--- a/Progetto_Msaad-Zanetti.docx
+++ b/Progetto_Msaad-Zanetti.docx
@@ -335,8 +335,36 @@
           <w:sz w:val="34"/>
           <w:szCs w:val="34"/>
         </w:rPr>
-        <w:t xml:space="preserve">       Relazione Finale ServoSystem &amp; Robotics</w:t>
-      </w:r>
+        <w:t xml:space="preserve">       Relazione Finale </w:t>
+      </w:r>
+      <w:proofErr w:type="spellStart"/>
+      <w:r>
+        <w:rPr>
+          <w:rFonts w:ascii="Arial" w:eastAsia="Arial" w:hAnsi="Arial" w:cs="Arial"/>
+          <w:sz w:val="34"/>
+          <w:szCs w:val="34"/>
+        </w:rPr>
+        <w:t>ServoSystem</w:t>
+      </w:r>
+      <w:proofErr w:type="spellEnd"/>
+      <w:r>
+        <w:rPr>
+          <w:rFonts w:ascii="Arial" w:eastAsia="Arial" w:hAnsi="Arial" w:cs="Arial"/>
+          <w:sz w:val="34"/>
+          <w:szCs w:val="34"/>
+        </w:rPr>
+        <w:t xml:space="preserve"> &amp; </w:t>
+      </w:r>
+      <w:proofErr w:type="spellStart"/>
+      <w:r>
+        <w:rPr>
+          <w:rFonts w:ascii="Arial" w:eastAsia="Arial" w:hAnsi="Arial" w:cs="Arial"/>
+          <w:sz w:val="34"/>
+          <w:szCs w:val="34"/>
+        </w:rPr>
+        <w:t>Robotics</w:t>
+      </w:r>
+      <w:proofErr w:type="spellEnd"/>
     </w:p>
     <w:p>
       <w:pPr>
@@ -756,7 +784,7 @@
           </mc:Choice>
           <mc:Fallback>
             <w:pict>
-              <v:line w14:anchorId="55357A24" id="Shape 2" o:spid="_x0000_s1026" style="position:absolute;z-index:-251698688;visibility:visible;mso-wrap-style:square;mso-wrap-distance-left:9pt;mso-wrap-distance-top:0;mso-wrap-distance-right:9pt;mso-wrap-distance-bottom:0;mso-position-horizontal:absolute;mso-position-horizontal-relative:text;mso-position-vertical:absolute;mso-position-vertical-relative:text" from="113.05pt,79.75pt" to="339.85pt,79.75pt" o:gfxdata="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" o:allowincell="f" filled="t" strokeweight=".14039mm">
+              <v:line w14:anchorId="0931BFC1" id="Shape 2" o:spid="_x0000_s1026" style="position:absolute;z-index:-251698688;visibility:visible;mso-wrap-style:square;mso-wrap-distance-left:9pt;mso-wrap-distance-top:0;mso-wrap-distance-right:9pt;mso-wrap-distance-bottom:0;mso-position-horizontal:absolute;mso-position-horizontal-relative:text;mso-position-vertical:absolute;mso-position-vertical-relative:text" from="113.05pt,79.75pt" to="339.85pt,79.75pt" o:gfxdata="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" o:allowincell="f" filled="t" strokeweight=".14039mm">
                 <v:stroke joinstyle="miter"/>
                 <o:lock v:ext="edit" shapetype="f"/>
               </v:line>
@@ -1595,7 +1623,25 @@
                 <w:sz w:val="24"/>
                 <w:szCs w:val="24"/>
               </w:rPr>
-              <w:t>. . . . . . . . . . . . . . . . . . . . . . . . . . . . . . . . . . .</w:t>
+              <w:t xml:space="preserve">. . . . . . . . . . . . . . . . . . . . . . . . . . . . . . </w:t>
+            </w:r>
+            <w:proofErr w:type="gramStart"/>
+            <w:r>
+              <w:rPr>
+                <w:rFonts w:ascii="Arial" w:eastAsia="Arial" w:hAnsi="Arial" w:cs="Arial"/>
+                <w:sz w:val="24"/>
+                <w:szCs w:val="24"/>
+              </w:rPr>
+              <w:t>. . . .</w:t>
+            </w:r>
+            <w:proofErr w:type="gramEnd"/>
+            <w:r>
+              <w:rPr>
+                <w:rFonts w:ascii="Arial" w:eastAsia="Arial" w:hAnsi="Arial" w:cs="Arial"/>
+                <w:sz w:val="24"/>
+                <w:szCs w:val="24"/>
+              </w:rPr>
+              <w:t xml:space="preserve"> .</w:t>
             </w:r>
           </w:p>
         </w:tc>
@@ -1711,8 +1757,18 @@
                 <w:sz w:val="24"/>
                 <w:szCs w:val="24"/>
               </w:rPr>
-              <w:t>. . . . . . . . . . . . . . . . . . . . . . . . . . . . . . .</w:t>
+              <w:t xml:space="preserve">. . . . . . . . . . . . . . . . . . . . . . . . . . . </w:t>
             </w:r>
+            <w:proofErr w:type="gramStart"/>
+            <w:r>
+              <w:rPr>
+                <w:rFonts w:ascii="Arial" w:eastAsia="Arial" w:hAnsi="Arial" w:cs="Arial"/>
+                <w:sz w:val="24"/>
+                <w:szCs w:val="24"/>
+              </w:rPr>
+              <w:t>. . . .</w:t>
+            </w:r>
+            <w:proofErr w:type="gramEnd"/>
           </w:p>
         </w:tc>
         <w:tc>
@@ -1930,7 +1986,25 @@
                 <w:sz w:val="24"/>
                 <w:szCs w:val="24"/>
               </w:rPr>
-              <w:t>. . . . . . . . . . . . . . . . . . . . . . .</w:t>
+              <w:t xml:space="preserve">. . . . . . . . . . . . . . . . . . </w:t>
+            </w:r>
+            <w:proofErr w:type="gramStart"/>
+            <w:r>
+              <w:rPr>
+                <w:rFonts w:ascii="Arial" w:eastAsia="Arial" w:hAnsi="Arial" w:cs="Arial"/>
+                <w:sz w:val="24"/>
+                <w:szCs w:val="24"/>
+              </w:rPr>
+              <w:t>. . . .</w:t>
+            </w:r>
+            <w:proofErr w:type="gramEnd"/>
+            <w:r>
+              <w:rPr>
+                <w:rFonts w:ascii="Arial" w:eastAsia="Arial" w:hAnsi="Arial" w:cs="Arial"/>
+                <w:sz w:val="24"/>
+                <w:szCs w:val="24"/>
+              </w:rPr>
+              <w:t xml:space="preserve"> .</w:t>
             </w:r>
           </w:p>
         </w:tc>
@@ -2432,8 +2506,18 @@
                 <w:sz w:val="24"/>
                 <w:szCs w:val="24"/>
               </w:rPr>
-              <w:t>. . . . . . . . . . . . . . . .</w:t>
+              <w:t xml:space="preserve">. . . . . . . . . . . . </w:t>
             </w:r>
+            <w:proofErr w:type="gramStart"/>
+            <w:r>
+              <w:rPr>
+                <w:rFonts w:ascii="Arial" w:eastAsia="Arial" w:hAnsi="Arial" w:cs="Arial"/>
+                <w:sz w:val="24"/>
+                <w:szCs w:val="24"/>
+              </w:rPr>
+              <w:t>. . . .</w:t>
+            </w:r>
+            <w:proofErr w:type="gramEnd"/>
           </w:p>
         </w:tc>
         <w:tc>
@@ -2651,7 +2735,25 @@
                 <w:sz w:val="24"/>
                 <w:szCs w:val="24"/>
               </w:rPr>
-              <w:t>. . . . . . . . . . . . . . . . . . . . . . .</w:t>
+              <w:t xml:space="preserve">. . . . . . . . . . . . . . . . . . </w:t>
+            </w:r>
+            <w:proofErr w:type="gramStart"/>
+            <w:r>
+              <w:rPr>
+                <w:rFonts w:ascii="Arial" w:eastAsia="Arial" w:hAnsi="Arial" w:cs="Arial"/>
+                <w:sz w:val="24"/>
+                <w:szCs w:val="24"/>
+              </w:rPr>
+              <w:t>. . . .</w:t>
+            </w:r>
+            <w:proofErr w:type="gramEnd"/>
+            <w:r>
+              <w:rPr>
+                <w:rFonts w:ascii="Arial" w:eastAsia="Arial" w:hAnsi="Arial" w:cs="Arial"/>
+                <w:sz w:val="24"/>
+                <w:szCs w:val="24"/>
+              </w:rPr>
+              <w:t xml:space="preserve"> .</w:t>
             </w:r>
           </w:p>
         </w:tc>
@@ -2799,8 +2901,18 @@
                 <w:sz w:val="24"/>
                 <w:szCs w:val="24"/>
               </w:rPr>
-              <w:t>. . . . . . . . . . . . . . . . . . . . . . . . . . . .</w:t>
+              <w:t xml:space="preserve">. . . . . . . . . . . . . . . . . . . . . . . . </w:t>
             </w:r>
+            <w:proofErr w:type="gramStart"/>
+            <w:r>
+              <w:rPr>
+                <w:rFonts w:ascii="Arial" w:eastAsia="Arial" w:hAnsi="Arial" w:cs="Arial"/>
+                <w:sz w:val="24"/>
+                <w:szCs w:val="24"/>
+              </w:rPr>
+              <w:t>. . . .</w:t>
+            </w:r>
+            <w:proofErr w:type="gramEnd"/>
           </w:p>
         </w:tc>
         <w:tc>
@@ -2947,8 +3059,18 @@
                 <w:sz w:val="24"/>
                 <w:szCs w:val="24"/>
               </w:rPr>
-              <w:t>. . . . . . . . . . . . . . . . . . . . . . . . . . . .</w:t>
+              <w:t xml:space="preserve">. . . . . . . . . . . . . . . . . . . . . . . . </w:t>
             </w:r>
+            <w:proofErr w:type="gramStart"/>
+            <w:r>
+              <w:rPr>
+                <w:rFonts w:ascii="Arial" w:eastAsia="Arial" w:hAnsi="Arial" w:cs="Arial"/>
+                <w:sz w:val="24"/>
+                <w:szCs w:val="24"/>
+              </w:rPr>
+              <w:t>. . . .</w:t>
+            </w:r>
+            <w:proofErr w:type="gramEnd"/>
           </w:p>
         </w:tc>
         <w:tc>
@@ -3079,8 +3201,18 @@
                 <w:sz w:val="24"/>
                 <w:szCs w:val="24"/>
               </w:rPr>
-              <w:t>. . . . . . . . . . . . . . . . . . . . . . . . . . . .</w:t>
+              <w:t xml:space="preserve">. . . . . . . . . . . . . . . . . . . . . . . . </w:t>
             </w:r>
+            <w:proofErr w:type="gramStart"/>
+            <w:r>
+              <w:rPr>
+                <w:rFonts w:ascii="Arial" w:eastAsia="Arial" w:hAnsi="Arial" w:cs="Arial"/>
+                <w:sz w:val="24"/>
+                <w:szCs w:val="24"/>
+              </w:rPr>
+              <w:t>. . . .</w:t>
+            </w:r>
+            <w:proofErr w:type="gramEnd"/>
           </w:p>
         </w:tc>
         <w:tc>
@@ -3392,8 +3524,18 @@
                 <w:sz w:val="24"/>
                 <w:szCs w:val="24"/>
               </w:rPr>
-              <w:t>. . . . . . . . . . . . . . . .</w:t>
+              <w:t xml:space="preserve">. . . . . . . . . . . . </w:t>
             </w:r>
+            <w:proofErr w:type="gramStart"/>
+            <w:r>
+              <w:rPr>
+                <w:rFonts w:ascii="Arial" w:eastAsia="Arial" w:hAnsi="Arial" w:cs="Arial"/>
+                <w:sz w:val="24"/>
+                <w:szCs w:val="24"/>
+              </w:rPr>
+              <w:t>. . . .</w:t>
+            </w:r>
+            <w:proofErr w:type="gramEnd"/>
           </w:p>
         </w:tc>
         <w:tc>
@@ -3516,8 +3658,18 @@
                 <w:sz w:val="24"/>
                 <w:szCs w:val="24"/>
               </w:rPr>
-              <w:t>. . . . . . . . . . . . . . . .</w:t>
+              <w:t xml:space="preserve">. . . . . . . . . . . . </w:t>
             </w:r>
+            <w:proofErr w:type="gramStart"/>
+            <w:r>
+              <w:rPr>
+                <w:rFonts w:ascii="Arial" w:eastAsia="Arial" w:hAnsi="Arial" w:cs="Arial"/>
+                <w:sz w:val="24"/>
+                <w:szCs w:val="24"/>
+              </w:rPr>
+              <w:t>. . . .</w:t>
+            </w:r>
+            <w:proofErr w:type="gramEnd"/>
           </w:p>
         </w:tc>
         <w:tc>
@@ -3751,8 +3903,18 @@
                 <w:sz w:val="24"/>
                 <w:szCs w:val="24"/>
               </w:rPr>
-              <w:t>. . . . . . . . . . . . . . . . . . .</w:t>
+              <w:t xml:space="preserve">. . . . . . . . . . . . . . . </w:t>
             </w:r>
+            <w:proofErr w:type="gramStart"/>
+            <w:r>
+              <w:rPr>
+                <w:rFonts w:ascii="Arial" w:eastAsia="Arial" w:hAnsi="Arial" w:cs="Arial"/>
+                <w:sz w:val="24"/>
+                <w:szCs w:val="24"/>
+              </w:rPr>
+              <w:t>. . . .</w:t>
+            </w:r>
+            <w:proofErr w:type="gramEnd"/>
           </w:p>
         </w:tc>
         <w:tc>
@@ -3883,8 +4045,18 @@
                 <w:sz w:val="24"/>
                 <w:szCs w:val="24"/>
               </w:rPr>
-              <w:t>. . . . . . . . . . . . . . . .</w:t>
+              <w:t xml:space="preserve">. . . . . . . . . . . . </w:t>
             </w:r>
+            <w:proofErr w:type="gramStart"/>
+            <w:r>
+              <w:rPr>
+                <w:rFonts w:ascii="Arial" w:eastAsia="Arial" w:hAnsi="Arial" w:cs="Arial"/>
+                <w:sz w:val="24"/>
+                <w:szCs w:val="24"/>
+              </w:rPr>
+              <w:t>. . . .</w:t>
+            </w:r>
+            <w:proofErr w:type="gramEnd"/>
           </w:p>
         </w:tc>
         <w:tc>
@@ -4171,6 +4343,7 @@
                 <w:t xml:space="preserve">Verifica dei calcoli cinematici e dinamici e modello sviluppato </w:t>
               </w:r>
             </w:hyperlink>
+            <w:proofErr w:type="gramStart"/>
             <w:r>
               <w:rPr>
                 <w:rFonts w:ascii="Arial" w:eastAsia="Arial" w:hAnsi="Arial" w:cs="Arial"/>
@@ -4179,6 +4352,7 @@
               </w:rPr>
               <w:t>. . . .</w:t>
             </w:r>
+            <w:proofErr w:type="gramEnd"/>
           </w:p>
         </w:tc>
         <w:tc>
@@ -4365,6 +4539,7 @@
             <w:r>
               <w:fldChar w:fldCharType="separate"/>
             </w:r>
+            <w:proofErr w:type="gramStart"/>
             <w:r>
               <w:rPr>
                 <w:rFonts w:ascii="Arial" w:eastAsia="Arial" w:hAnsi="Arial" w:cs="Arial"/>
@@ -4373,6 +4548,7 @@
               </w:rPr>
               <w:t>5  Controllo</w:t>
             </w:r>
+            <w:proofErr w:type="gramEnd"/>
             <w:r>
               <w:rPr>
                 <w:rFonts w:ascii="Arial" w:eastAsia="Arial" w:hAnsi="Arial" w:cs="Arial"/>
@@ -5325,7 +5501,25 @@
                 <w:sz w:val="24"/>
                 <w:szCs w:val="24"/>
               </w:rPr>
-              <w:t>. . . . . . . . . . . . . . . . . . . . . . . . . . . . .</w:t>
+              <w:t xml:space="preserve">. . . . . . . . . . . . . . . . . . . . . . . . </w:t>
+            </w:r>
+            <w:proofErr w:type="gramStart"/>
+            <w:r>
+              <w:rPr>
+                <w:rFonts w:ascii="Arial" w:eastAsia="Arial" w:hAnsi="Arial" w:cs="Arial"/>
+                <w:sz w:val="24"/>
+                <w:szCs w:val="24"/>
+              </w:rPr>
+              <w:t>. . . .</w:t>
+            </w:r>
+            <w:proofErr w:type="gramEnd"/>
+            <w:r>
+              <w:rPr>
+                <w:rFonts w:ascii="Arial" w:eastAsia="Arial" w:hAnsi="Arial" w:cs="Arial"/>
+                <w:sz w:val="24"/>
+                <w:szCs w:val="24"/>
+              </w:rPr>
+              <w:t xml:space="preserve"> .</w:t>
             </w:r>
           </w:p>
         </w:tc>
@@ -5452,7 +5646,25 @@
                 <w:sz w:val="24"/>
                 <w:szCs w:val="24"/>
               </w:rPr>
-              <w:t>. . . . . . . . . . . . . . . . . . . .</w:t>
+              <w:t xml:space="preserve">. . . . . . . . . . . . . . . </w:t>
+            </w:r>
+            <w:proofErr w:type="gramStart"/>
+            <w:r>
+              <w:rPr>
+                <w:rFonts w:ascii="Arial" w:eastAsia="Arial" w:hAnsi="Arial" w:cs="Arial"/>
+                <w:sz w:val="24"/>
+                <w:szCs w:val="24"/>
+              </w:rPr>
+              <w:t>. . . .</w:t>
+            </w:r>
+            <w:proofErr w:type="gramEnd"/>
+            <w:r>
+              <w:rPr>
+                <w:rFonts w:ascii="Arial" w:eastAsia="Arial" w:hAnsi="Arial" w:cs="Arial"/>
+                <w:sz w:val="24"/>
+                <w:szCs w:val="24"/>
+              </w:rPr>
+              <w:t xml:space="preserve"> .</w:t>
             </w:r>
           </w:p>
         </w:tc>
@@ -5555,7 +5767,25 @@
                 <w:sz w:val="24"/>
                 <w:szCs w:val="24"/>
               </w:rPr>
-              <w:t>. . . . . . . . . . .</w:t>
+              <w:t xml:space="preserve">. . . . . . </w:t>
+            </w:r>
+            <w:proofErr w:type="gramStart"/>
+            <w:r>
+              <w:rPr>
+                <w:rFonts w:ascii="Arial" w:eastAsia="Arial" w:hAnsi="Arial" w:cs="Arial"/>
+                <w:sz w:val="24"/>
+                <w:szCs w:val="24"/>
+              </w:rPr>
+              <w:t>. . . .</w:t>
+            </w:r>
+            <w:proofErr w:type="gramEnd"/>
+            <w:r>
+              <w:rPr>
+                <w:rFonts w:ascii="Arial" w:eastAsia="Arial" w:hAnsi="Arial" w:cs="Arial"/>
+                <w:sz w:val="24"/>
+                <w:szCs w:val="24"/>
+              </w:rPr>
+              <w:t xml:space="preserve"> .</w:t>
             </w:r>
           </w:p>
         </w:tc>
@@ -5903,7 +6133,16 @@
                 <w:sz w:val="24"/>
                 <w:szCs w:val="24"/>
               </w:rPr>
-              <w:t xml:space="preserve"> giunti  </w:t>
+              <w:t xml:space="preserve"> </w:t>
+            </w:r>
+            <w:proofErr w:type="gramStart"/>
+            <w:r>
+              <w:rPr>
+                <w:rFonts w:ascii="Arial" w:eastAsia="Arial" w:hAnsi="Arial" w:cs="Arial"/>
+                <w:sz w:val="24"/>
+                <w:szCs w:val="24"/>
+              </w:rPr>
+              <w:t xml:space="preserve">giunti  </w:t>
             </w:r>
             <w:r>
               <w:rPr>
@@ -5911,7 +6150,16 @@
                 <w:sz w:val="24"/>
                 <w:szCs w:val="24"/>
               </w:rPr>
-              <w:t>. . . . . . . . . . . .</w:t>
+              <w:t>. . .</w:t>
+            </w:r>
+            <w:proofErr w:type="gramEnd"/>
+            <w:r>
+              <w:rPr>
+                <w:rFonts w:ascii="Arial" w:eastAsia="Arial" w:hAnsi="Arial" w:cs="Arial"/>
+                <w:sz w:val="24"/>
+                <w:szCs w:val="24"/>
+              </w:rPr>
+              <w:t xml:space="preserve"> . . . . . . . . .</w:t>
             </w:r>
           </w:p>
         </w:tc>
@@ -6006,7 +6254,25 @@
                 <w:sz w:val="24"/>
                 <w:szCs w:val="24"/>
               </w:rPr>
-              <w:t xml:space="preserve"> spazio  . . . . . . . . . . . .</w:t>
+              <w:t xml:space="preserve"> </w:t>
+            </w:r>
+            <w:proofErr w:type="gramStart"/>
+            <w:r>
+              <w:rPr>
+                <w:rFonts w:ascii="Arial" w:eastAsia="Arial" w:hAnsi="Arial" w:cs="Arial"/>
+                <w:sz w:val="24"/>
+                <w:szCs w:val="24"/>
+              </w:rPr>
+              <w:t>spazio  . . .</w:t>
+            </w:r>
+            <w:proofErr w:type="gramEnd"/>
+            <w:r>
+              <w:rPr>
+                <w:rFonts w:ascii="Arial" w:eastAsia="Arial" w:hAnsi="Arial" w:cs="Arial"/>
+                <w:sz w:val="24"/>
+                <w:szCs w:val="24"/>
+              </w:rPr>
+              <w:t xml:space="preserve"> . . . . . . . . .</w:t>
             </w:r>
           </w:p>
         </w:tc>
@@ -6093,8 +6359,18 @@
                 <w:sz w:val="24"/>
                 <w:szCs w:val="24"/>
               </w:rPr>
-              <w:t>. . . . . . . . . . . . . . . . . . . . . . . . . . . .</w:t>
+              <w:t xml:space="preserve">. . . . . . . . . . . . . . . . . . . . . . . . </w:t>
             </w:r>
+            <w:proofErr w:type="gramStart"/>
+            <w:r>
+              <w:rPr>
+                <w:rFonts w:ascii="Arial" w:eastAsia="Arial" w:hAnsi="Arial" w:cs="Arial"/>
+                <w:sz w:val="24"/>
+                <w:szCs w:val="24"/>
+              </w:rPr>
+              <w:t>. . . .</w:t>
+            </w:r>
+            <w:proofErr w:type="gramEnd"/>
           </w:p>
         </w:tc>
         <w:tc>
@@ -6188,8 +6464,18 @@
                 <w:sz w:val="24"/>
                 <w:szCs w:val="24"/>
               </w:rPr>
-              <w:t>. . . . . . . . . . . . . . . .</w:t>
+              <w:t xml:space="preserve">. . . . . . . . . . . . </w:t>
             </w:r>
+            <w:proofErr w:type="gramStart"/>
+            <w:r>
+              <w:rPr>
+                <w:rFonts w:ascii="Arial" w:eastAsia="Arial" w:hAnsi="Arial" w:cs="Arial"/>
+                <w:sz w:val="24"/>
+                <w:szCs w:val="24"/>
+              </w:rPr>
+              <w:t>. . . .</w:t>
+            </w:r>
+            <w:proofErr w:type="gramEnd"/>
           </w:p>
         </w:tc>
         <w:tc>
@@ -6275,7 +6561,25 @@
                 <w:sz w:val="24"/>
                 <w:szCs w:val="24"/>
               </w:rPr>
-              <w:t>. . . . . . . . . . . . . . . . . . . . . . .</w:t>
+              <w:t xml:space="preserve">. . . . . . . . . . . . . . . . . . </w:t>
+            </w:r>
+            <w:proofErr w:type="gramStart"/>
+            <w:r>
+              <w:rPr>
+                <w:rFonts w:ascii="Arial" w:eastAsia="Arial" w:hAnsi="Arial" w:cs="Arial"/>
+                <w:sz w:val="24"/>
+                <w:szCs w:val="24"/>
+              </w:rPr>
+              <w:t>. . . .</w:t>
+            </w:r>
+            <w:proofErr w:type="gramEnd"/>
+            <w:r>
+              <w:rPr>
+                <w:rFonts w:ascii="Arial" w:eastAsia="Arial" w:hAnsi="Arial" w:cs="Arial"/>
+                <w:sz w:val="24"/>
+                <w:szCs w:val="24"/>
+              </w:rPr>
+              <w:t xml:space="preserve"> .</w:t>
             </w:r>
           </w:p>
         </w:tc>
@@ -6465,8 +6769,18 @@
                 <w:sz w:val="24"/>
                 <w:szCs w:val="24"/>
               </w:rPr>
-              <w:t>. . . . . . . . . . . . . . . . . . . . . . . . . . . .</w:t>
+              <w:t xml:space="preserve">. . . . . . . . . . . . . . . . . . . . . . . . </w:t>
             </w:r>
+            <w:proofErr w:type="gramStart"/>
+            <w:r>
+              <w:rPr>
+                <w:rFonts w:ascii="Arial" w:eastAsia="Arial" w:hAnsi="Arial" w:cs="Arial"/>
+                <w:sz w:val="24"/>
+                <w:szCs w:val="24"/>
+              </w:rPr>
+              <w:t>. . . .</w:t>
+            </w:r>
+            <w:proofErr w:type="gramEnd"/>
           </w:p>
         </w:tc>
         <w:tc>
@@ -6829,8 +7143,18 @@
                 <w:sz w:val="24"/>
                 <w:szCs w:val="24"/>
               </w:rPr>
-              <w:t>. . . . . . . . . . . . . . . .</w:t>
+              <w:t xml:space="preserve">. . . . . . . . . . . . </w:t>
             </w:r>
+            <w:proofErr w:type="gramStart"/>
+            <w:r>
+              <w:rPr>
+                <w:rFonts w:ascii="Arial" w:eastAsia="Arial" w:hAnsi="Arial" w:cs="Arial"/>
+                <w:sz w:val="24"/>
+                <w:szCs w:val="24"/>
+              </w:rPr>
+              <w:t>. . . .</w:t>
+            </w:r>
+            <w:proofErr w:type="gramEnd"/>
           </w:p>
         </w:tc>
         <w:tc>
@@ -6916,8 +7240,18 @@
                 <w:sz w:val="24"/>
                 <w:szCs w:val="24"/>
               </w:rPr>
-              <w:t>. . . . . . . . . . . . . . . .</w:t>
+              <w:t xml:space="preserve">. . . . . . . . . . . . </w:t>
             </w:r>
+            <w:proofErr w:type="gramStart"/>
+            <w:r>
+              <w:rPr>
+                <w:rFonts w:ascii="Arial" w:eastAsia="Arial" w:hAnsi="Arial" w:cs="Arial"/>
+                <w:sz w:val="24"/>
+                <w:szCs w:val="24"/>
+              </w:rPr>
+              <w:t>. . . .</w:t>
+            </w:r>
+            <w:proofErr w:type="gramEnd"/>
           </w:p>
         </w:tc>
         <w:tc>
@@ -7003,7 +7337,25 @@
                 <w:sz w:val="24"/>
                 <w:szCs w:val="24"/>
               </w:rPr>
-              <w:t>. . . . . . . .</w:t>
+              <w:t xml:space="preserve">. . . </w:t>
+            </w:r>
+            <w:proofErr w:type="gramStart"/>
+            <w:r>
+              <w:rPr>
+                <w:rFonts w:ascii="Arial" w:eastAsia="Arial" w:hAnsi="Arial" w:cs="Arial"/>
+                <w:sz w:val="24"/>
+                <w:szCs w:val="24"/>
+              </w:rPr>
+              <w:t>. . . .</w:t>
+            </w:r>
+            <w:proofErr w:type="gramEnd"/>
+            <w:r>
+              <w:rPr>
+                <w:rFonts w:ascii="Arial" w:eastAsia="Arial" w:hAnsi="Arial" w:cs="Arial"/>
+                <w:sz w:val="24"/>
+                <w:szCs w:val="24"/>
+              </w:rPr>
+              <w:t xml:space="preserve"> .</w:t>
             </w:r>
           </w:p>
         </w:tc>
@@ -7090,7 +7442,25 @@
                 <w:sz w:val="24"/>
                 <w:szCs w:val="24"/>
               </w:rPr>
-              <w:t>. . . . . . . .</w:t>
+              <w:t xml:space="preserve">. . . </w:t>
+            </w:r>
+            <w:proofErr w:type="gramStart"/>
+            <w:r>
+              <w:rPr>
+                <w:rFonts w:ascii="Arial" w:eastAsia="Arial" w:hAnsi="Arial" w:cs="Arial"/>
+                <w:sz w:val="24"/>
+                <w:szCs w:val="24"/>
+              </w:rPr>
+              <w:t>. . . .</w:t>
+            </w:r>
+            <w:proofErr w:type="gramEnd"/>
+            <w:r>
+              <w:rPr>
+                <w:rFonts w:ascii="Arial" w:eastAsia="Arial" w:hAnsi="Arial" w:cs="Arial"/>
+                <w:sz w:val="24"/>
+                <w:szCs w:val="24"/>
+              </w:rPr>
+              <w:t xml:space="preserve"> .</w:t>
             </w:r>
           </w:p>
         </w:tc>
@@ -7175,7 +7545,25 @@
                 <w:sz w:val="24"/>
                 <w:szCs w:val="24"/>
               </w:rPr>
-              <w:t>. . . . . . . . . . .</w:t>
+              <w:t xml:space="preserve">. . . . . . </w:t>
+            </w:r>
+            <w:proofErr w:type="gramStart"/>
+            <w:r>
+              <w:rPr>
+                <w:rFonts w:ascii="Arial" w:eastAsia="Arial" w:hAnsi="Arial" w:cs="Arial"/>
+                <w:sz w:val="24"/>
+                <w:szCs w:val="24"/>
+              </w:rPr>
+              <w:t>. . . .</w:t>
+            </w:r>
+            <w:proofErr w:type="gramEnd"/>
+            <w:r>
+              <w:rPr>
+                <w:rFonts w:ascii="Arial" w:eastAsia="Arial" w:hAnsi="Arial" w:cs="Arial"/>
+                <w:sz w:val="24"/>
+                <w:szCs w:val="24"/>
+              </w:rPr>
+              <w:t xml:space="preserve"> .</w:t>
             </w:r>
           </w:p>
         </w:tc>
@@ -7252,7 +7640,25 @@
                 <w:sz w:val="24"/>
                 <w:szCs w:val="24"/>
               </w:rPr>
-              <w:t>Derivata dell’energia totale e potenza totale, fase 3 . . . . . . . . . . .</w:t>
+              <w:t xml:space="preserve">Derivata dell’energia totale e potenza totale, fase 3 . . . . . . </w:t>
+            </w:r>
+            <w:proofErr w:type="gramStart"/>
+            <w:r>
+              <w:rPr>
+                <w:rFonts w:ascii="Arial" w:eastAsia="Arial" w:hAnsi="Arial" w:cs="Arial"/>
+                <w:sz w:val="24"/>
+                <w:szCs w:val="24"/>
+              </w:rPr>
+              <w:t>. . . .</w:t>
+            </w:r>
+            <w:proofErr w:type="gramEnd"/>
+            <w:r>
+              <w:rPr>
+                <w:rFonts w:ascii="Arial" w:eastAsia="Arial" w:hAnsi="Arial" w:cs="Arial"/>
+                <w:sz w:val="24"/>
+                <w:szCs w:val="24"/>
+              </w:rPr>
+              <w:t xml:space="preserve"> .</w:t>
             </w:r>
           </w:p>
         </w:tc>
@@ -7350,8 +7756,18 @@
                 <w:sz w:val="24"/>
                 <w:szCs w:val="24"/>
               </w:rPr>
-              <w:t>. . . . . . . . . . . . . . . . . . . . . . . . . . . .</w:t>
+              <w:t xml:space="preserve">. . . . . . . . . . . . . . . . . . . . . . . . </w:t>
             </w:r>
+            <w:proofErr w:type="gramStart"/>
+            <w:r>
+              <w:rPr>
+                <w:rFonts w:ascii="Arial" w:eastAsia="Arial" w:hAnsi="Arial" w:cs="Arial"/>
+                <w:sz w:val="24"/>
+                <w:szCs w:val="24"/>
+              </w:rPr>
+              <w:t>. . . .</w:t>
+            </w:r>
+            <w:proofErr w:type="gramEnd"/>
           </w:p>
         </w:tc>
         <w:tc>
@@ -7455,8 +7871,18 @@
                 <w:sz w:val="24"/>
                 <w:szCs w:val="24"/>
               </w:rPr>
-              <w:t>. . . . . . . . . . . . . . . . . . . . . . . . . . . .</w:t>
+              <w:t xml:space="preserve">. . . . . . . . . . . . . . . . . . . . . . . . </w:t>
             </w:r>
+            <w:proofErr w:type="gramStart"/>
+            <w:r>
+              <w:rPr>
+                <w:rFonts w:ascii="Arial" w:eastAsia="Arial" w:hAnsi="Arial" w:cs="Arial"/>
+                <w:sz w:val="24"/>
+                <w:szCs w:val="24"/>
+              </w:rPr>
+              <w:t>. . . .</w:t>
+            </w:r>
+            <w:proofErr w:type="gramEnd"/>
           </w:p>
         </w:tc>
         <w:tc>
@@ -7550,8 +7976,18 @@
                 <w:sz w:val="24"/>
                 <w:szCs w:val="24"/>
               </w:rPr>
-              <w:t>. . . . . . . . . . . . . . . .</w:t>
+              <w:t xml:space="preserve">. . . . . . . . . . . . </w:t>
             </w:r>
+            <w:proofErr w:type="gramStart"/>
+            <w:r>
+              <w:rPr>
+                <w:rFonts w:ascii="Arial" w:eastAsia="Arial" w:hAnsi="Arial" w:cs="Arial"/>
+                <w:sz w:val="24"/>
+                <w:szCs w:val="24"/>
+              </w:rPr>
+              <w:t>. . . .</w:t>
+            </w:r>
+            <w:proofErr w:type="gramEnd"/>
           </w:p>
         </w:tc>
         <w:tc>
@@ -7645,7 +8081,25 @@
                 <w:sz w:val="24"/>
                 <w:szCs w:val="24"/>
               </w:rPr>
-              <w:t>. . . . . . . .</w:t>
+              <w:t xml:space="preserve">. . . </w:t>
+            </w:r>
+            <w:proofErr w:type="gramStart"/>
+            <w:r>
+              <w:rPr>
+                <w:rFonts w:ascii="Arial" w:eastAsia="Arial" w:hAnsi="Arial" w:cs="Arial"/>
+                <w:sz w:val="24"/>
+                <w:szCs w:val="24"/>
+              </w:rPr>
+              <w:t>. . . .</w:t>
+            </w:r>
+            <w:proofErr w:type="gramEnd"/>
+            <w:r>
+              <w:rPr>
+                <w:rFonts w:ascii="Arial" w:eastAsia="Arial" w:hAnsi="Arial" w:cs="Arial"/>
+                <w:sz w:val="24"/>
+                <w:szCs w:val="24"/>
+              </w:rPr>
+              <w:t xml:space="preserve"> .</w:t>
             </w:r>
           </w:p>
         </w:tc>
@@ -7730,7 +8184,25 @@
                 <w:sz w:val="24"/>
                 <w:szCs w:val="24"/>
               </w:rPr>
-              <w:t>Derivata dell’energia totale e potenza totale, fase 2 . . . . . . . . . . .</w:t>
+              <w:t xml:space="preserve">Derivata dell’energia totale e potenza totale, fase 2 . . . . . . </w:t>
+            </w:r>
+            <w:proofErr w:type="gramStart"/>
+            <w:r>
+              <w:rPr>
+                <w:rFonts w:ascii="Arial" w:eastAsia="Arial" w:hAnsi="Arial" w:cs="Arial"/>
+                <w:sz w:val="24"/>
+                <w:szCs w:val="24"/>
+              </w:rPr>
+              <w:t>. . . .</w:t>
+            </w:r>
+            <w:proofErr w:type="gramEnd"/>
+            <w:r>
+              <w:rPr>
+                <w:rFonts w:ascii="Arial" w:eastAsia="Arial" w:hAnsi="Arial" w:cs="Arial"/>
+                <w:sz w:val="24"/>
+                <w:szCs w:val="24"/>
+              </w:rPr>
+              <w:t xml:space="preserve"> .</w:t>
             </w:r>
           </w:p>
         </w:tc>
@@ -7836,8 +8308,18 @@
                 <w:sz w:val="24"/>
                 <w:szCs w:val="24"/>
               </w:rPr>
-              <w:t>. . . . . . . . . . . . . . . . . . . . . . . . . . . .</w:t>
+              <w:t xml:space="preserve">. . . . . . . . . . . . . . . . . . . . . . . . </w:t>
             </w:r>
+            <w:proofErr w:type="gramStart"/>
+            <w:r>
+              <w:rPr>
+                <w:rFonts w:ascii="Arial" w:eastAsia="Arial" w:hAnsi="Arial" w:cs="Arial"/>
+                <w:sz w:val="24"/>
+                <w:szCs w:val="24"/>
+              </w:rPr>
+              <w:t>. . . .</w:t>
+            </w:r>
+            <w:proofErr w:type="gramEnd"/>
           </w:p>
         </w:tc>
         <w:tc>
@@ -7962,7 +8444,25 @@
                 <w:sz w:val="24"/>
                 <w:szCs w:val="24"/>
               </w:rPr>
-              <w:t>. . . . . . . .</w:t>
+              <w:t xml:space="preserve">. . . </w:t>
+            </w:r>
+            <w:proofErr w:type="gramStart"/>
+            <w:r>
+              <w:rPr>
+                <w:rFonts w:ascii="Arial" w:eastAsia="Arial" w:hAnsi="Arial" w:cs="Arial"/>
+                <w:sz w:val="24"/>
+                <w:szCs w:val="24"/>
+              </w:rPr>
+              <w:t>. . . .</w:t>
+            </w:r>
+            <w:proofErr w:type="gramEnd"/>
+            <w:r>
+              <w:rPr>
+                <w:rFonts w:ascii="Arial" w:eastAsia="Arial" w:hAnsi="Arial" w:cs="Arial"/>
+                <w:sz w:val="24"/>
+                <w:szCs w:val="24"/>
+              </w:rPr>
+              <w:t xml:space="preserve"> .</w:t>
             </w:r>
           </w:p>
         </w:tc>
@@ -8057,8 +8557,18 @@
                 <w:sz w:val="24"/>
                 <w:szCs w:val="24"/>
               </w:rPr>
-              <w:t>. . . . . . . . . . . . .</w:t>
+              <w:t xml:space="preserve">. . . . . . . . . </w:t>
             </w:r>
+            <w:proofErr w:type="gramStart"/>
+            <w:r>
+              <w:rPr>
+                <w:rFonts w:ascii="Arial" w:eastAsia="Arial" w:hAnsi="Arial" w:cs="Arial"/>
+                <w:sz w:val="24"/>
+                <w:szCs w:val="24"/>
+              </w:rPr>
+              <w:t>. . . .</w:t>
+            </w:r>
+            <w:proofErr w:type="gramEnd"/>
           </w:p>
         </w:tc>
         <w:tc>
@@ -8222,7 +8732,25 @@
                   <w:sz w:val="24"/>
                   <w:szCs w:val="24"/>
                 </w:rPr>
-                <w:t xml:space="preserve"> MatLab - SimScape</w:t>
+                <w:t xml:space="preserve"> </w:t>
+              </w:r>
+              <w:proofErr w:type="spellStart"/>
+              <w:r>
+                <w:rPr>
+                  <w:rFonts w:ascii="Arial" w:eastAsia="Arial" w:hAnsi="Arial" w:cs="Arial"/>
+                  <w:sz w:val="24"/>
+                  <w:szCs w:val="24"/>
+                </w:rPr>
+                <w:t>MatLab</w:t>
+              </w:r>
+              <w:proofErr w:type="spellEnd"/>
+              <w:r>
+                <w:rPr>
+                  <w:rFonts w:ascii="Arial" w:eastAsia="Arial" w:hAnsi="Arial" w:cs="Arial"/>
+                  <w:sz w:val="24"/>
+                  <w:szCs w:val="24"/>
+                </w:rPr>
+                <w:t xml:space="preserve"> - SimScape</w:t>
               </w:r>
               <w:r>
                 <w:rPr>
@@ -8239,8 +8767,18 @@
                 <w:sz w:val="24"/>
                 <w:szCs w:val="24"/>
               </w:rPr>
-              <w:t>. . . . . . . . . . . . . . . .</w:t>
+              <w:t xml:space="preserve">. . . . . . . . . . . . </w:t>
             </w:r>
+            <w:proofErr w:type="gramStart"/>
+            <w:r>
+              <w:rPr>
+                <w:rFonts w:ascii="Arial" w:eastAsia="Arial" w:hAnsi="Arial" w:cs="Arial"/>
+                <w:sz w:val="24"/>
+                <w:szCs w:val="24"/>
+              </w:rPr>
+              <w:t>. . . .</w:t>
+            </w:r>
+            <w:proofErr w:type="gramEnd"/>
           </w:p>
         </w:tc>
         <w:tc>
@@ -8325,7 +8863,25 @@
                   <w:sz w:val="24"/>
                   <w:szCs w:val="24"/>
                 </w:rPr>
-                <w:t xml:space="preserve">Confronto giunto 3 MatLab - SimScape </w:t>
+                <w:t xml:space="preserve">Confronto giunto 3 </w:t>
+              </w:r>
+              <w:proofErr w:type="spellStart"/>
+              <w:r>
+                <w:rPr>
+                  <w:rFonts w:ascii="Arial" w:eastAsia="Arial" w:hAnsi="Arial" w:cs="Arial"/>
+                  <w:sz w:val="24"/>
+                  <w:szCs w:val="24"/>
+                </w:rPr>
+                <w:t>MatLab</w:t>
+              </w:r>
+              <w:proofErr w:type="spellEnd"/>
+              <w:r>
+                <w:rPr>
+                  <w:rFonts w:ascii="Arial" w:eastAsia="Arial" w:hAnsi="Arial" w:cs="Arial"/>
+                  <w:sz w:val="24"/>
+                  <w:szCs w:val="24"/>
+                </w:rPr>
+                <w:t xml:space="preserve"> - SimScape </w:t>
               </w:r>
             </w:hyperlink>
             <w:r>
@@ -8334,8 +8890,18 @@
                 <w:sz w:val="24"/>
                 <w:szCs w:val="24"/>
               </w:rPr>
-              <w:t>. . . . . . . . . . . . . . . .</w:t>
+              <w:t xml:space="preserve">. . . . . . . . . . . . </w:t>
             </w:r>
+            <w:proofErr w:type="gramStart"/>
+            <w:r>
+              <w:rPr>
+                <w:rFonts w:ascii="Arial" w:eastAsia="Arial" w:hAnsi="Arial" w:cs="Arial"/>
+                <w:sz w:val="24"/>
+                <w:szCs w:val="24"/>
+              </w:rPr>
+              <w:t>. . . .</w:t>
+            </w:r>
+            <w:proofErr w:type="gramEnd"/>
           </w:p>
         </w:tc>
         <w:tc>
@@ -8420,7 +8986,25 @@
                   <w:sz w:val="24"/>
                   <w:szCs w:val="24"/>
                 </w:rPr>
-                <w:t xml:space="preserve">Confronto giunto 2 MatLab - SimScape </w:t>
+                <w:t xml:space="preserve">Confronto giunto 2 </w:t>
+              </w:r>
+              <w:proofErr w:type="spellStart"/>
+              <w:r>
+                <w:rPr>
+                  <w:rFonts w:ascii="Arial" w:eastAsia="Arial" w:hAnsi="Arial" w:cs="Arial"/>
+                  <w:sz w:val="24"/>
+                  <w:szCs w:val="24"/>
+                </w:rPr>
+                <w:t>MatLab</w:t>
+              </w:r>
+              <w:proofErr w:type="spellEnd"/>
+              <w:r>
+                <w:rPr>
+                  <w:rFonts w:ascii="Arial" w:eastAsia="Arial" w:hAnsi="Arial" w:cs="Arial"/>
+                  <w:sz w:val="24"/>
+                  <w:szCs w:val="24"/>
+                </w:rPr>
+                <w:t xml:space="preserve"> - SimScape </w:t>
               </w:r>
             </w:hyperlink>
             <w:r>
@@ -8429,8 +9013,18 @@
                 <w:sz w:val="24"/>
                 <w:szCs w:val="24"/>
               </w:rPr>
-              <w:t>. . . . . . . . . . . . . . . .</w:t>
+              <w:t xml:space="preserve">. . . . . . . . . . . . </w:t>
             </w:r>
+            <w:proofErr w:type="gramStart"/>
+            <w:r>
+              <w:rPr>
+                <w:rFonts w:ascii="Arial" w:eastAsia="Arial" w:hAnsi="Arial" w:cs="Arial"/>
+                <w:sz w:val="24"/>
+                <w:szCs w:val="24"/>
+              </w:rPr>
+              <w:t>. . . .</w:t>
+            </w:r>
+            <w:proofErr w:type="gramEnd"/>
           </w:p>
         </w:tc>
         <w:tc>
@@ -8515,7 +9109,25 @@
                   <w:sz w:val="24"/>
                   <w:szCs w:val="24"/>
                 </w:rPr>
-                <w:t xml:space="preserve">Confronto coppia 1 MatLab - SimScape </w:t>
+                <w:t xml:space="preserve">Confronto coppia 1 </w:t>
+              </w:r>
+              <w:proofErr w:type="spellStart"/>
+              <w:r>
+                <w:rPr>
+                  <w:rFonts w:ascii="Arial" w:eastAsia="Arial" w:hAnsi="Arial" w:cs="Arial"/>
+                  <w:sz w:val="24"/>
+                  <w:szCs w:val="24"/>
+                </w:rPr>
+                <w:t>MatLab</w:t>
+              </w:r>
+              <w:proofErr w:type="spellEnd"/>
+              <w:r>
+                <w:rPr>
+                  <w:rFonts w:ascii="Arial" w:eastAsia="Arial" w:hAnsi="Arial" w:cs="Arial"/>
+                  <w:sz w:val="24"/>
+                  <w:szCs w:val="24"/>
+                </w:rPr>
+                <w:t xml:space="preserve"> - SimScape </w:t>
               </w:r>
             </w:hyperlink>
             <w:r>
@@ -8524,8 +9136,18 @@
                 <w:sz w:val="24"/>
                 <w:szCs w:val="24"/>
               </w:rPr>
-              <w:t>. . . . . . . . . . . . . . . .</w:t>
+              <w:t xml:space="preserve">. . . . . . . . . . . . </w:t>
             </w:r>
+            <w:proofErr w:type="gramStart"/>
+            <w:r>
+              <w:rPr>
+                <w:rFonts w:ascii="Arial" w:eastAsia="Arial" w:hAnsi="Arial" w:cs="Arial"/>
+                <w:sz w:val="24"/>
+                <w:szCs w:val="24"/>
+              </w:rPr>
+              <w:t>. . . .</w:t>
+            </w:r>
+            <w:proofErr w:type="gramEnd"/>
           </w:p>
         </w:tc>
         <w:tc>
@@ -8610,7 +9232,25 @@
                   <w:sz w:val="24"/>
                   <w:szCs w:val="24"/>
                 </w:rPr>
-                <w:t xml:space="preserve">Confronto coppia 2 MatLab - SimScape </w:t>
+                <w:t xml:space="preserve">Confronto coppia 2 </w:t>
+              </w:r>
+              <w:proofErr w:type="spellStart"/>
+              <w:r>
+                <w:rPr>
+                  <w:rFonts w:ascii="Arial" w:eastAsia="Arial" w:hAnsi="Arial" w:cs="Arial"/>
+                  <w:sz w:val="24"/>
+                  <w:szCs w:val="24"/>
+                </w:rPr>
+                <w:t>MatLab</w:t>
+              </w:r>
+              <w:proofErr w:type="spellEnd"/>
+              <w:r>
+                <w:rPr>
+                  <w:rFonts w:ascii="Arial" w:eastAsia="Arial" w:hAnsi="Arial" w:cs="Arial"/>
+                  <w:sz w:val="24"/>
+                  <w:szCs w:val="24"/>
+                </w:rPr>
+                <w:t xml:space="preserve"> - SimScape </w:t>
               </w:r>
             </w:hyperlink>
             <w:r>
@@ -8619,8 +9259,18 @@
                 <w:sz w:val="24"/>
                 <w:szCs w:val="24"/>
               </w:rPr>
-              <w:t>. . . . . . . . . . . . . . . .</w:t>
+              <w:t xml:space="preserve">. . . . . . . . . . . . </w:t>
             </w:r>
+            <w:proofErr w:type="gramStart"/>
+            <w:r>
+              <w:rPr>
+                <w:rFonts w:ascii="Arial" w:eastAsia="Arial" w:hAnsi="Arial" w:cs="Arial"/>
+                <w:sz w:val="24"/>
+                <w:szCs w:val="24"/>
+              </w:rPr>
+              <w:t>. . . .</w:t>
+            </w:r>
+            <w:proofErr w:type="gramEnd"/>
           </w:p>
         </w:tc>
         <w:tc>
@@ -8705,7 +9355,25 @@
                   <w:sz w:val="24"/>
                   <w:szCs w:val="24"/>
                 </w:rPr>
-                <w:t xml:space="preserve">Confronto coppia 3 MatLab - SimScape </w:t>
+                <w:t xml:space="preserve">Confronto coppia 3 </w:t>
+              </w:r>
+              <w:proofErr w:type="spellStart"/>
+              <w:r>
+                <w:rPr>
+                  <w:rFonts w:ascii="Arial" w:eastAsia="Arial" w:hAnsi="Arial" w:cs="Arial"/>
+                  <w:sz w:val="24"/>
+                  <w:szCs w:val="24"/>
+                </w:rPr>
+                <w:t>MatLab</w:t>
+              </w:r>
+              <w:proofErr w:type="spellEnd"/>
+              <w:r>
+                <w:rPr>
+                  <w:rFonts w:ascii="Arial" w:eastAsia="Arial" w:hAnsi="Arial" w:cs="Arial"/>
+                  <w:sz w:val="24"/>
+                  <w:szCs w:val="24"/>
+                </w:rPr>
+                <w:t xml:space="preserve"> - SimScape </w:t>
               </w:r>
             </w:hyperlink>
             <w:r>
@@ -8714,8 +9382,18 @@
                 <w:sz w:val="24"/>
                 <w:szCs w:val="24"/>
               </w:rPr>
-              <w:t>. . . . . . . . . . . . . . . .</w:t>
+              <w:t xml:space="preserve">. . . . . . . . . . . . </w:t>
             </w:r>
+            <w:proofErr w:type="gramStart"/>
+            <w:r>
+              <w:rPr>
+                <w:rFonts w:ascii="Arial" w:eastAsia="Arial" w:hAnsi="Arial" w:cs="Arial"/>
+                <w:sz w:val="24"/>
+                <w:szCs w:val="24"/>
+              </w:rPr>
+              <w:t>. . . .</w:t>
+            </w:r>
+            <w:proofErr w:type="gramEnd"/>
           </w:p>
         </w:tc>
         <w:tc>
@@ -8801,7 +9479,25 @@
                 <w:sz w:val="24"/>
                 <w:szCs w:val="24"/>
               </w:rPr>
-              <w:t>. . . . . . . .</w:t>
+              <w:t xml:space="preserve">. . . </w:t>
+            </w:r>
+            <w:proofErr w:type="gramStart"/>
+            <w:r>
+              <w:rPr>
+                <w:rFonts w:ascii="Arial" w:eastAsia="Arial" w:hAnsi="Arial" w:cs="Arial"/>
+                <w:sz w:val="24"/>
+                <w:szCs w:val="24"/>
+              </w:rPr>
+              <w:t>. . . .</w:t>
+            </w:r>
+            <w:proofErr w:type="gramEnd"/>
+            <w:r>
+              <w:rPr>
+                <w:rFonts w:ascii="Arial" w:eastAsia="Arial" w:hAnsi="Arial" w:cs="Arial"/>
+                <w:sz w:val="24"/>
+                <w:szCs w:val="24"/>
+              </w:rPr>
+              <w:t xml:space="preserve"> .</w:t>
             </w:r>
           </w:p>
         </w:tc>
@@ -9536,7 +10232,43 @@
           <w:sz w:val="24"/>
           <w:szCs w:val="24"/>
         </w:rPr>
-        <w:t xml:space="preserve">Il presente documento illustra lo svolgimento del progetto finale del corso Servosystems &amp; Robotics, tenuto dal professor Giovanni Legnani, frequentato </w:t>
+        <w:t xml:space="preserve">Il presente documento illustra lo svolgimento del progetto finale del corso </w:t>
+      </w:r>
+      <w:proofErr w:type="spellStart"/>
+      <w:r>
+        <w:rPr>
+          <w:rFonts w:ascii="Arial" w:eastAsia="Arial" w:hAnsi="Arial" w:cs="Arial"/>
+          <w:sz w:val="24"/>
+          <w:szCs w:val="24"/>
+        </w:rPr>
+        <w:t>Servosystems</w:t>
+      </w:r>
+      <w:proofErr w:type="spellEnd"/>
+      <w:r>
+        <w:rPr>
+          <w:rFonts w:ascii="Arial" w:eastAsia="Arial" w:hAnsi="Arial" w:cs="Arial"/>
+          <w:sz w:val="24"/>
+          <w:szCs w:val="24"/>
+        </w:rPr>
+        <w:t xml:space="preserve"> &amp; </w:t>
+      </w:r>
+      <w:proofErr w:type="spellStart"/>
+      <w:r>
+        <w:rPr>
+          <w:rFonts w:ascii="Arial" w:eastAsia="Arial" w:hAnsi="Arial" w:cs="Arial"/>
+          <w:sz w:val="24"/>
+          <w:szCs w:val="24"/>
+        </w:rPr>
+        <w:t>Robotics</w:t>
+      </w:r>
+      <w:proofErr w:type="spellEnd"/>
+      <w:r>
+        <w:rPr>
+          <w:rFonts w:ascii="Arial" w:eastAsia="Arial" w:hAnsi="Arial" w:cs="Arial"/>
+          <w:sz w:val="24"/>
+          <w:szCs w:val="24"/>
+        </w:rPr>
+        <w:t xml:space="preserve">, tenuto dal professor Giovanni Legnani, frequentato </w:t>
       </w:r>
       <w:r>
         <w:rPr>
@@ -9632,7 +10364,39 @@
           <w:sz w:val="24"/>
           <w:szCs w:val="24"/>
         </w:rPr>
-        <w:t>viene spiegato come, assegnati la forma del manipolatore ed il compito che esso deve svolgere, tramite un confronto con i dati di robot reali, sono state definite le dimensioni geometriche, le masse e le inerzie dei vari link ed i limiti di posizione, velocità ed accelerazione dei vari giunti.</w:t>
+        <w:t>viene spiegato come, assegnati la forma del manipolatore ed il compito che esso deve svolgere, tramite un confronto con i dati di robot reali, sono state definite le dimensioni geometriche, le masse e le inerzie dei vari link ed i limiti di posizione, velocità</w:t>
+      </w:r>
+      <w:r>
+        <w:rPr>
+          <w:rFonts w:ascii="Arial" w:eastAsia="Arial" w:hAnsi="Arial" w:cs="Arial"/>
+          <w:sz w:val="24"/>
+          <w:szCs w:val="24"/>
+        </w:rPr>
+        <w:t>,</w:t>
+      </w:r>
+      <w:r>
+        <w:rPr>
+          <w:rFonts w:ascii="Arial" w:eastAsia="Arial" w:hAnsi="Arial" w:cs="Arial"/>
+          <w:sz w:val="24"/>
+          <w:szCs w:val="24"/>
+        </w:rPr>
+        <w:t xml:space="preserve"> accelerazione </w:t>
+      </w:r>
+      <w:r>
+        <w:rPr>
+          <w:rFonts w:ascii="Arial" w:eastAsia="Arial" w:hAnsi="Arial" w:cs="Arial"/>
+          <w:sz w:val="24"/>
+          <w:szCs w:val="24"/>
+        </w:rPr>
+        <w:t xml:space="preserve">e di coppia </w:t>
+      </w:r>
+      <w:r>
+        <w:rPr>
+          <w:rFonts w:ascii="Arial" w:eastAsia="Arial" w:hAnsi="Arial" w:cs="Arial"/>
+          <w:sz w:val="24"/>
+          <w:szCs w:val="24"/>
+        </w:rPr>
+        <w:t>dei vari giunti.</w:t>
       </w:r>
     </w:p>
     <w:p>
@@ -9662,7 +10426,25 @@
           <w:sz w:val="24"/>
           <w:szCs w:val="24"/>
         </w:rPr>
-        <w:t>Successivamente è stato sviluppato lo studio della cinematica e della dinamica tramite il software MatLab.</w:t>
+        <w:t xml:space="preserve">Successivamente è stato sviluppato lo studio della cinematica e della dinamica tramite il software </w:t>
+      </w:r>
+      <w:proofErr w:type="spellStart"/>
+      <w:r>
+        <w:rPr>
+          <w:rFonts w:ascii="Arial" w:eastAsia="Arial" w:hAnsi="Arial" w:cs="Arial"/>
+          <w:sz w:val="24"/>
+          <w:szCs w:val="24"/>
+        </w:rPr>
+        <w:t>MatLab</w:t>
+      </w:r>
+      <w:proofErr w:type="spellEnd"/>
+      <w:r>
+        <w:rPr>
+          <w:rFonts w:ascii="Arial" w:eastAsia="Arial" w:hAnsi="Arial" w:cs="Arial"/>
+          <w:sz w:val="24"/>
+          <w:szCs w:val="24"/>
+        </w:rPr>
+        <w:t>.</w:t>
       </w:r>
     </w:p>
     <w:p>
@@ -11112,7 +11894,25 @@
           <w:sz w:val="24"/>
           <w:szCs w:val="24"/>
         </w:rPr>
-        <w:t xml:space="preserve"> Look-Ahead nel tratto di ripasso del simbolo</w:t>
+        <w:t xml:space="preserve"> Look-</w:t>
+      </w:r>
+      <w:proofErr w:type="spellStart"/>
+      <w:r>
+        <w:rPr>
+          <w:rFonts w:ascii="Arial" w:eastAsia="Arial" w:hAnsi="Arial" w:cs="Arial"/>
+          <w:sz w:val="24"/>
+          <w:szCs w:val="24"/>
+        </w:rPr>
+        <w:t>Ahead</w:t>
+      </w:r>
+      <w:proofErr w:type="spellEnd"/>
+      <w:r>
+        <w:rPr>
+          <w:rFonts w:ascii="Arial" w:eastAsia="Arial" w:hAnsi="Arial" w:cs="Arial"/>
+          <w:sz w:val="24"/>
+          <w:szCs w:val="24"/>
+        </w:rPr>
+        <w:t xml:space="preserve"> nel tratto di ripasso del simbolo</w:t>
       </w:r>
       <w:r>
         <w:rPr>
@@ -11494,7 +12294,25 @@
             <w:sz w:val="24"/>
             <w:szCs w:val="24"/>
           </w:rPr>
-          <w:t xml:space="preserve"> con SolidWorks e dati ricavanti da esempi simili</w:t>
+          <w:t xml:space="preserve"> con </w:t>
+        </w:r>
+        <w:proofErr w:type="spellStart"/>
+        <w:r>
+          <w:rPr>
+            <w:rFonts w:ascii="Arial" w:eastAsia="Arial" w:hAnsi="Arial" w:cs="Arial"/>
+            <w:sz w:val="24"/>
+            <w:szCs w:val="24"/>
+          </w:rPr>
+          <w:t>SolidWorks</w:t>
+        </w:r>
+        <w:proofErr w:type="spellEnd"/>
+        <w:r>
+          <w:rPr>
+            <w:rFonts w:ascii="Arial" w:eastAsia="Arial" w:hAnsi="Arial" w:cs="Arial"/>
+            <w:sz w:val="24"/>
+            <w:szCs w:val="24"/>
+          </w:rPr>
+          <w:t xml:space="preserve"> e dati ricavanti da esempi simili</w:t>
         </w:r>
         <w:r>
           <w:rPr>
@@ -13121,7 +13939,25 @@
           <w:sz w:val="24"/>
           <w:szCs w:val="24"/>
         </w:rPr>
-        <w:t>espresse prendendo in cosiderazione un sistema di riferimento</w:t>
+        <w:t xml:space="preserve">espresse prendendo in </w:t>
+      </w:r>
+      <w:proofErr w:type="spellStart"/>
+      <w:r>
+        <w:rPr>
+          <w:rFonts w:ascii="Arial" w:eastAsia="Arial" w:hAnsi="Arial" w:cs="Arial"/>
+          <w:sz w:val="24"/>
+          <w:szCs w:val="24"/>
+        </w:rPr>
+        <w:t>cosiderazione</w:t>
+      </w:r>
+      <w:proofErr w:type="spellEnd"/>
+      <w:r>
+        <w:rPr>
+          <w:rFonts w:ascii="Arial" w:eastAsia="Arial" w:hAnsi="Arial" w:cs="Arial"/>
+          <w:sz w:val="24"/>
+          <w:szCs w:val="24"/>
+        </w:rPr>
+        <w:t xml:space="preserve"> un sistema di riferimento</w:t>
       </w:r>
       <w:r>
         <w:rPr>
@@ -13145,7 +13981,25 @@
           <w:sz w:val="24"/>
           <w:szCs w:val="24"/>
         </w:rPr>
-        <w:t xml:space="preserve"> e ricavate sperimentalmente mediante una simulazione paritetica con l’ausilio del software SolidWorks.</w:t>
+        <w:t xml:space="preserve"> e ricavate sperimentalmente mediante una simulazione paritetica con l’ausilio del software </w:t>
+      </w:r>
+      <w:proofErr w:type="spellStart"/>
+      <w:r>
+        <w:rPr>
+          <w:rFonts w:ascii="Arial" w:eastAsia="Arial" w:hAnsi="Arial" w:cs="Arial"/>
+          <w:sz w:val="24"/>
+          <w:szCs w:val="24"/>
+        </w:rPr>
+        <w:t>SolidWorks</w:t>
+      </w:r>
+      <w:proofErr w:type="spellEnd"/>
+      <w:r>
+        <w:rPr>
+          <w:rFonts w:ascii="Arial" w:eastAsia="Arial" w:hAnsi="Arial" w:cs="Arial"/>
+          <w:sz w:val="24"/>
+          <w:szCs w:val="24"/>
+        </w:rPr>
+        <w:t>.</w:t>
       </w:r>
     </w:p>
     <w:p>
@@ -13473,23 +14327,55 @@
           <w:sz w:val="24"/>
           <w:szCs w:val="24"/>
         </w:rPr>
-        <w:t xml:space="preserve">Per quanto riguarda i limiti sulle accelerazioni, non avendo alcuno dato disponibile, si è deciso di moltiplicare per </w:t>
-      </w:r>
-      <w:r>
-        <w:rPr>
-          <w:rFonts w:ascii="Arial" w:eastAsia="Arial" w:hAnsi="Arial" w:cs="Arial"/>
-          <w:sz w:val="24"/>
-          <w:szCs w:val="24"/>
-        </w:rPr>
-        <w:t>2</w:t>
-      </w:r>
-      <w:r>
-        <w:rPr>
-          <w:rFonts w:ascii="Arial" w:eastAsia="Arial" w:hAnsi="Arial" w:cs="Arial"/>
-          <w:sz w:val="24"/>
-          <w:szCs w:val="24"/>
-        </w:rPr>
-        <w:t xml:space="preserve"> i valori limite delle velocità. La tabella </w:t>
+        <w:t xml:space="preserve">Per quanto riguarda i limiti sulle accelerazioni, non avendo alcuno dato disponibile, si è deciso di </w:t>
+      </w:r>
+      <w:r>
+        <w:rPr>
+          <w:rFonts w:ascii="Arial" w:eastAsia="Arial" w:hAnsi="Arial" w:cs="Arial"/>
+          <w:sz w:val="24"/>
+          <w:szCs w:val="24"/>
+        </w:rPr>
+        <w:t xml:space="preserve">renderli </w:t>
+      </w:r>
+      <w:r>
+        <w:rPr>
+          <w:rFonts w:ascii="Arial" w:eastAsia="Arial" w:hAnsi="Arial" w:cs="Arial"/>
+          <w:sz w:val="24"/>
+          <w:szCs w:val="24"/>
+        </w:rPr>
+        <w:t xml:space="preserve">poco </w:t>
+      </w:r>
+      <w:r>
+        <w:rPr>
+          <w:rFonts w:ascii="Arial" w:eastAsia="Arial" w:hAnsi="Arial" w:cs="Arial"/>
+          <w:sz w:val="24"/>
+          <w:szCs w:val="24"/>
+        </w:rPr>
+        <w:t>più alti rispetto</w:t>
+      </w:r>
+      <w:r>
+        <w:rPr>
+          <w:rFonts w:ascii="Arial" w:eastAsia="Arial" w:hAnsi="Arial" w:cs="Arial"/>
+          <w:sz w:val="24"/>
+          <w:szCs w:val="24"/>
+        </w:rPr>
+        <w:t xml:space="preserve"> </w:t>
+      </w:r>
+      <w:r>
+        <w:rPr>
+          <w:rFonts w:ascii="Arial" w:eastAsia="Arial" w:hAnsi="Arial" w:cs="Arial"/>
+          <w:sz w:val="24"/>
+          <w:szCs w:val="24"/>
+        </w:rPr>
+        <w:t>a</w:t>
+      </w:r>
+      <w:r>
+        <w:rPr>
+          <w:rFonts w:ascii="Arial" w:eastAsia="Arial" w:hAnsi="Arial" w:cs="Arial"/>
+          <w:sz w:val="24"/>
+          <w:szCs w:val="24"/>
+        </w:rPr>
+        <w:t xml:space="preserve">i valori limite delle velocità. La tabella </w:t>
       </w:r>
       <w:hyperlink w:anchor="page11">
         <w:r>
@@ -14894,15 +15780,7 @@
                 <w:sz w:val="24"/>
                 <w:szCs w:val="24"/>
               </w:rPr>
-              <w:t>-2</w:t>
-            </w:r>
-            <w:r>
-              <w:rPr>
-                <w:rFonts w:ascii="Arial" w:eastAsia="Arial" w:hAnsi="Arial" w:cs="Arial"/>
-                <w:sz w:val="24"/>
-                <w:szCs w:val="24"/>
-              </w:rPr>
-              <w:t>00 -</w:t>
+              <w:t>-200 -</w:t>
             </w:r>
             <w:r>
               <w:rPr>
@@ -14918,15 +15796,7 @@
                 <w:sz w:val="24"/>
                 <w:szCs w:val="24"/>
               </w:rPr>
-              <w:t>2</w:t>
-            </w:r>
-            <w:r>
-              <w:rPr>
-                <w:rFonts w:ascii="Arial" w:eastAsia="Arial" w:hAnsi="Arial" w:cs="Arial"/>
-                <w:sz w:val="24"/>
-                <w:szCs w:val="24"/>
-              </w:rPr>
-              <w:t>00</w:t>
+              <w:t>200</w:t>
             </w:r>
           </w:p>
         </w:tc>
@@ -15115,23 +15985,7 @@
                 <w:sz w:val="24"/>
                 <w:szCs w:val="24"/>
               </w:rPr>
-              <w:t>-</w:t>
-            </w:r>
-            <w:r>
-              <w:rPr>
-                <w:rFonts w:ascii="Arial" w:eastAsia="Arial" w:hAnsi="Arial" w:cs="Arial"/>
-                <w:sz w:val="24"/>
-                <w:szCs w:val="24"/>
-              </w:rPr>
-              <w:t>1</w:t>
-            </w:r>
-            <w:r>
-              <w:rPr>
-                <w:rFonts w:ascii="Arial" w:eastAsia="Arial" w:hAnsi="Arial" w:cs="Arial"/>
-                <w:sz w:val="24"/>
-                <w:szCs w:val="24"/>
-              </w:rPr>
-              <w:t>00 -</w:t>
+              <w:t>-100 -</w:t>
             </w:r>
             <w:r>
               <w:rPr>
@@ -15147,15 +16001,7 @@
                 <w:sz w:val="24"/>
                 <w:szCs w:val="24"/>
               </w:rPr>
-              <w:t>1</w:t>
-            </w:r>
-            <w:r>
-              <w:rPr>
-                <w:rFonts w:ascii="Arial" w:eastAsia="Arial" w:hAnsi="Arial" w:cs="Arial"/>
-                <w:sz w:val="24"/>
-                <w:szCs w:val="24"/>
-              </w:rPr>
-              <w:t>00</w:t>
+              <w:t>100</w:t>
             </w:r>
           </w:p>
         </w:tc>
@@ -15728,7 +16574,25 @@
           <w:sz w:val="24"/>
           <w:szCs w:val="24"/>
         </w:rPr>
-        <w:t>In rosso rosso viene mostrato il primo link, in blu il link e in verde il terzo</w:t>
+        <w:t xml:space="preserve">In rosso </w:t>
+      </w:r>
+      <w:proofErr w:type="spellStart"/>
+      <w:r>
+        <w:rPr>
+          <w:rFonts w:ascii="Arial" w:eastAsia="Arial" w:hAnsi="Arial" w:cs="Arial"/>
+          <w:sz w:val="24"/>
+          <w:szCs w:val="24"/>
+        </w:rPr>
+        <w:t>rosso</w:t>
+      </w:r>
+      <w:proofErr w:type="spellEnd"/>
+      <w:r>
+        <w:rPr>
+          <w:rFonts w:ascii="Arial" w:eastAsia="Arial" w:hAnsi="Arial" w:cs="Arial"/>
+          <w:sz w:val="24"/>
+          <w:szCs w:val="24"/>
+        </w:rPr>
+        <w:t xml:space="preserve"> viene mostrato il primo link, in blu il link e in verde il terzo</w:t>
       </w:r>
       <w:r>
         <w:rPr>
@@ -17252,23 +18116,7 @@
             <w:sz w:val="24"/>
             <w:szCs w:val="24"/>
           </w:rPr>
-          <m:t>(</m:t>
-        </m:r>
-        <m:r>
-          <w:rPr>
-            <w:rFonts w:ascii="Cambria Math" w:eastAsia="Arial" w:hAnsi="Cambria Math" w:cs="Arial"/>
-            <w:sz w:val="24"/>
-            <w:szCs w:val="24"/>
-          </w:rPr>
-          <m:t>J</m:t>
-        </m:r>
-        <m:r>
-          <w:rPr>
-            <w:rFonts w:ascii="Cambria Math" w:eastAsia="Arial" w:hAnsi="Cambria Math" w:cs="Arial"/>
-            <w:sz w:val="24"/>
-            <w:szCs w:val="24"/>
-          </w:rPr>
-          <m:t>)</m:t>
+          <m:t>(J)</m:t>
         </m:r>
         <m:r>
           <m:rPr>
@@ -19255,18 +20103,7 @@
                 <w:sz w:val="28"/>
                 <w:szCs w:val="28"/>
               </w:rPr>
-              <m:t>-</m:t>
-            </m:r>
-            <m:r>
-              <m:rPr>
-                <m:sty m:val="p"/>
-              </m:rPr>
-              <w:rPr>
-                <w:rFonts w:ascii="Cambria Math" w:eastAsia="Arial" w:hAnsi="Cambria Math" w:cs="Arial"/>
-                <w:sz w:val="28"/>
-                <w:szCs w:val="28"/>
-              </w:rPr>
-              <m:t xml:space="preserve"> </m:t>
+              <m:t xml:space="preserve">- </m:t>
             </m:r>
             <m:sSub>
               <m:sSubPr>
@@ -23180,7 +24017,25 @@
           <w:sz w:val="24"/>
           <w:szCs w:val="24"/>
         </w:rPr>
-        <w:t>Il robot ricalca il simbolo fornito mediante l’algoritmo Look-Ahead;</w:t>
+        <w:t>Il robot ricalca il simbolo fornito mediante l’algoritmo Look-</w:t>
+      </w:r>
+      <w:proofErr w:type="spellStart"/>
+      <w:r>
+        <w:rPr>
+          <w:rFonts w:ascii="Arial" w:eastAsia="Arial" w:hAnsi="Arial" w:cs="Arial"/>
+          <w:sz w:val="24"/>
+          <w:szCs w:val="24"/>
+        </w:rPr>
+        <w:t>Ahead</w:t>
+      </w:r>
+      <w:proofErr w:type="spellEnd"/>
+      <w:r>
+        <w:rPr>
+          <w:rFonts w:ascii="Arial" w:eastAsia="Arial" w:hAnsi="Arial" w:cs="Arial"/>
+          <w:sz w:val="24"/>
+          <w:szCs w:val="24"/>
+        </w:rPr>
+        <w:t>;</w:t>
       </w:r>
     </w:p>
     <w:p>
@@ -23399,7 +24254,7 @@
           </mc:Choice>
           <mc:Fallback>
             <w:pict>
-              <v:line w14:anchorId="7D5E24A6" id="Shape 15" o:spid="_x0000_s1026" style="position:absolute;z-index:-251693568;visibility:visible;mso-wrap-style:square;mso-width-percent:0;mso-height-percent:0;mso-wrap-distance-left:9pt;mso-wrap-distance-top:0;mso-wrap-distance-right:9pt;mso-wrap-distance-bottom:0;mso-position-horizontal:absolute;mso-position-horizontal-relative:page;mso-position-vertical:absolute;mso-position-vertical-relative:page;mso-width-percent:0;mso-height-percent:0;mso-width-relative:margin;mso-height-relative:margin" from="114pt,569.25pt" to="468pt,569.25pt" o:gfxdata="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" o:allowincell="f" filled="t" strokeweight=".33019mm">
+              <v:line w14:anchorId="488B057A" id="Shape 15" o:spid="_x0000_s1026" style="position:absolute;z-index:-251693568;visibility:visible;mso-wrap-style:square;mso-width-percent:0;mso-height-percent:0;mso-wrap-distance-left:9pt;mso-wrap-distance-top:0;mso-wrap-distance-right:9pt;mso-wrap-distance-bottom:0;mso-position-horizontal:absolute;mso-position-horizontal-relative:page;mso-position-vertical:absolute;mso-position-vertical-relative:page;mso-width-percent:0;mso-height-percent:0;mso-width-relative:margin;mso-height-relative:margin" from="114pt,569.25pt" to="468pt,569.25pt" o:gfxdata="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" o:allowincell="f" filled="t" strokeweight=".33019mm">
                 <v:stroke joinstyle="miter"/>
                 <o:lock v:ext="edit" shapetype="f"/>
                 <w10:wrap anchorx="page" anchory="page"/>
@@ -23783,6 +24638,15 @@
                 <w:szCs w:val="24"/>
               </w:rPr>
               <w:t>Tre tratti</w:t>
+            </w:r>
+            <w:r>
+              <w:rPr>
+                <w:rFonts w:ascii="Arial" w:eastAsia="Arial" w:hAnsi="Arial" w:cs="Arial"/>
+                <w:w w:val="95"/>
+                <w:sz w:val="24"/>
+                <w:szCs w:val="24"/>
+              </w:rPr>
+              <w:t xml:space="preserve"> + L.A.</w:t>
             </w:r>
           </w:p>
         </w:tc>
@@ -24515,6 +25379,7 @@
       <w:r>
         <w:rPr>
           <w:rFonts w:ascii="Arial" w:eastAsia="Arial" w:hAnsi="Arial" w:cs="Arial"/>
+          <w:noProof/>
           <w:sz w:val="24"/>
           <w:szCs w:val="24"/>
         </w:rPr>
@@ -24577,6 +25442,7 @@
       <w:r>
         <w:rPr>
           <w:rFonts w:ascii="Arial" w:eastAsia="Arial" w:hAnsi="Arial" w:cs="Arial"/>
+          <w:noProof/>
           <w:sz w:val="24"/>
           <w:szCs w:val="24"/>
         </w:rPr>
@@ -24639,6 +25505,7 @@
       <w:r>
         <w:rPr>
           <w:rFonts w:ascii="Arial" w:eastAsia="Arial" w:hAnsi="Arial" w:cs="Arial"/>
+          <w:noProof/>
           <w:sz w:val="24"/>
           <w:szCs w:val="24"/>
         </w:rPr>
@@ -24701,6 +25568,7 @@
       <w:r>
         <w:rPr>
           <w:rFonts w:ascii="Arial" w:eastAsia="Arial" w:hAnsi="Arial" w:cs="Arial"/>
+          <w:noProof/>
           <w:sz w:val="24"/>
           <w:szCs w:val="24"/>
         </w:rPr>
@@ -25651,15 +26519,7 @@
                   <w:sz w:val="28"/>
                   <w:szCs w:val="28"/>
                 </w:rPr>
-                <m:t>1</m:t>
-              </m:r>
-              <m:r>
-                <w:rPr>
-                  <w:rFonts w:ascii="Cambria Math" w:eastAsia="Arial" w:hAnsi="Cambria Math" w:cs="Arial"/>
-                  <w:sz w:val="28"/>
-                  <w:szCs w:val="28"/>
-                </w:rPr>
-                <m:t>2</m:t>
+                <m:t>12</m:t>
               </m:r>
             </m:sub>
           </m:sSub>
@@ -26000,15 +26860,7 @@
                   <w:sz w:val="28"/>
                   <w:szCs w:val="28"/>
                 </w:rPr>
-                <m:t>1</m:t>
-              </m:r>
-              <m:r>
-                <w:rPr>
-                  <w:rFonts w:ascii="Cambria Math" w:eastAsia="Arial" w:hAnsi="Cambria Math" w:cs="Arial"/>
-                  <w:sz w:val="28"/>
-                  <w:szCs w:val="28"/>
-                </w:rPr>
-                <m:t>3</m:t>
+                <m:t>13</m:t>
               </m:r>
             </m:sub>
           </m:sSub>
@@ -26362,15 +27214,7 @@
                   <w:sz w:val="28"/>
                   <w:szCs w:val="28"/>
                 </w:rPr>
-                <m:t>2</m:t>
-              </m:r>
-              <m:r>
-                <w:rPr>
-                  <w:rFonts w:ascii="Cambria Math" w:eastAsia="Arial" w:hAnsi="Cambria Math" w:cs="Arial"/>
-                  <w:sz w:val="28"/>
-                  <w:szCs w:val="28"/>
-                </w:rPr>
-                <m:t>1</m:t>
+                <m:t>21</m:t>
               </m:r>
             </m:sub>
           </m:sSub>
@@ -26848,15 +27692,7 @@
                   <w:sz w:val="28"/>
                   <w:szCs w:val="28"/>
                 </w:rPr>
-                <m:t>2</m:t>
-              </m:r>
-              <m:r>
-                <w:rPr>
-                  <w:rFonts w:ascii="Cambria Math" w:eastAsia="Arial" w:hAnsi="Cambria Math" w:cs="Arial"/>
-                  <w:sz w:val="28"/>
-                  <w:szCs w:val="28"/>
-                </w:rPr>
-                <m:t>2</m:t>
+                <m:t>22</m:t>
               </m:r>
             </m:sub>
           </m:sSub>
@@ -27561,15 +28397,7 @@
               <w:sz w:val="28"/>
               <w:szCs w:val="28"/>
             </w:rPr>
-            <m:t xml:space="preserve">= </m:t>
-          </m:r>
-          <m:r>
-            <w:rPr>
-              <w:rFonts w:ascii="Cambria Math" w:eastAsia="Arial" w:hAnsi="Cambria Math" w:cs="Arial"/>
-              <w:sz w:val="28"/>
-              <w:szCs w:val="28"/>
-            </w:rPr>
-            <m:t>0</m:t>
+            <m:t>= 0</m:t>
           </m:r>
         </m:oMath>
       </m:oMathPara>
@@ -27646,15 +28474,7 @@
                   <w:sz w:val="28"/>
                   <w:szCs w:val="28"/>
                 </w:rPr>
-                <m:t>-</m:t>
-              </m:r>
-              <m:r>
-                <w:rPr>
-                  <w:rFonts w:ascii="Cambria Math" w:eastAsia="Arial" w:hAnsi="Cambria Math" w:cs="Arial"/>
-                  <w:sz w:val="28"/>
-                  <w:szCs w:val="28"/>
-                </w:rPr>
-                <m:t>l</m:t>
+                <m:t>-l</m:t>
               </m:r>
             </m:e>
             <m:sub>
@@ -27868,15 +28688,7 @@
                   <w:sz w:val="28"/>
                   <w:szCs w:val="28"/>
                 </w:rPr>
-                <m:t>3</m:t>
-              </m:r>
-              <m:r>
-                <w:rPr>
-                  <w:rFonts w:ascii="Cambria Math" w:eastAsia="Arial" w:hAnsi="Cambria Math" w:cs="Arial"/>
-                  <w:sz w:val="28"/>
-                  <w:szCs w:val="28"/>
-                </w:rPr>
-                <m:t>3</m:t>
+                <m:t>33</m:t>
               </m:r>
             </m:sub>
           </m:sSub>
@@ -31149,7 +31961,7 @@
           </mc:Choice>
           <mc:Fallback>
             <w:pict>
-              <v:line w14:anchorId="0A637321" id="Shape 23" o:spid="_x0000_s1026" style="position:absolute;z-index:-251697664;visibility:visible;mso-wrap-style:square;mso-wrap-distance-left:9pt;mso-wrap-distance-top:0;mso-wrap-distance-right:9pt;mso-wrap-distance-bottom:0;mso-position-horizontal:absolute;mso-position-horizontal-relative:text;mso-position-vertical:absolute;mso-position-vertical-relative:text" from="151.05pt,-72.45pt" to="154.3pt,-72.45pt" o:gfxdata="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" o:allowincell="f" filled="t" strokeweight="1pt">
+              <v:line w14:anchorId="1AFC8B66" id="Shape 23" o:spid="_x0000_s1026" style="position:absolute;z-index:-251697664;visibility:visible;mso-wrap-style:square;mso-wrap-distance-left:9pt;mso-wrap-distance-top:0;mso-wrap-distance-right:9pt;mso-wrap-distance-bottom:0;mso-position-horizontal:absolute;mso-position-horizontal-relative:text;mso-position-vertical:absolute;mso-position-vertical-relative:text" from="151.05pt,-72.45pt" to="154.3pt,-72.45pt" o:gfxdata="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" o:allowincell="f" filled="t" strokeweight="1pt">
                 <v:stroke joinstyle="miter"/>
                 <o:lock v:ext="edit" shapetype="f"/>
               </v:line>
@@ -31216,7 +32028,7 @@
           </mc:Choice>
           <mc:Fallback>
             <w:pict>
-              <v:line w14:anchorId="7CC18618" id="Shape 24" o:spid="_x0000_s1026" style="position:absolute;z-index:-251696640;visibility:visible;mso-wrap-style:square;mso-wrap-distance-left:9pt;mso-wrap-distance-top:0;mso-wrap-distance-right:9pt;mso-wrap-distance-bottom:0;mso-position-horizontal:absolute;mso-position-horizontal-relative:text;mso-position-vertical:absolute;mso-position-vertical-relative:text" from="263.9pt,-72.45pt" to="267.15pt,-72.45pt" o:gfxdata="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" o:allowincell="f" filled="t" strokeweight="1pt">
+              <v:line w14:anchorId="31E92764" id="Shape 24" o:spid="_x0000_s1026" style="position:absolute;z-index:-251696640;visibility:visible;mso-wrap-style:square;mso-wrap-distance-left:9pt;mso-wrap-distance-top:0;mso-wrap-distance-right:9pt;mso-wrap-distance-bottom:0;mso-position-horizontal:absolute;mso-position-horizontal-relative:text;mso-position-vertical:absolute;mso-position-vertical-relative:text" from="263.9pt,-72.45pt" to="267.15pt,-72.45pt" o:gfxdata="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" o:allowincell="f" filled="t" strokeweight="1pt">
                 <v:stroke joinstyle="miter"/>
                 <o:lock v:ext="edit" shapetype="f"/>
               </v:line>
@@ -31283,7 +32095,7 @@
           </mc:Choice>
           <mc:Fallback>
             <w:pict>
-              <v:line w14:anchorId="521B905F" id="Shape 25" o:spid="_x0000_s1026" style="position:absolute;z-index:-251695616;visibility:visible;mso-wrap-style:square;mso-wrap-distance-left:9pt;mso-wrap-distance-top:0;mso-wrap-distance-right:9pt;mso-wrap-distance-bottom:0;mso-position-horizontal:absolute;mso-position-horizontal-relative:text;mso-position-vertical:absolute;mso-position-vertical-relative:text" from="381.4pt,-72.45pt" to="384.65pt,-72.45pt" o:gfxdata="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" o:allowincell="f" filled="t" strokeweight="1pt">
+              <v:line w14:anchorId="2D54431E" id="Shape 25" o:spid="_x0000_s1026" style="position:absolute;z-index:-251695616;visibility:visible;mso-wrap-style:square;mso-wrap-distance-left:9pt;mso-wrap-distance-top:0;mso-wrap-distance-right:9pt;mso-wrap-distance-bottom:0;mso-position-horizontal:absolute;mso-position-horizontal-relative:text;mso-position-vertical:absolute;mso-position-vertical-relative:text" from="381.4pt,-72.45pt" to="384.65pt,-72.45pt" o:gfxdata="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" o:allowincell="f" filled="t" strokeweight="1pt">
                 <v:stroke joinstyle="miter"/>
                 <o:lock v:ext="edit" shapetype="f"/>
               </v:line>
@@ -31430,24 +32242,26 @@
           <w:sz w:val="24"/>
           <w:szCs w:val="24"/>
         </w:rPr>
-        <w:t xml:space="preserve"> </w:t>
-      </w:r>
-      <w:r>
-        <w:rPr>
-          <w:rFonts w:ascii="Arial" w:eastAsia="Arial" w:hAnsi="Arial" w:cs="Arial"/>
-          <w:sz w:val="24"/>
-          <w:szCs w:val="24"/>
-        </w:rPr>
-        <w:t>nel caso non si abbiano relazioni analitiche</w:t>
-      </w:r>
-      <w:r>
-        <w:rPr>
-          <w:rFonts w:ascii="Arial" w:eastAsia="Arial" w:hAnsi="Arial" w:cs="Arial"/>
-          <w:sz w:val="24"/>
-          <w:szCs w:val="24"/>
-        </w:rPr>
-        <w:t xml:space="preserve"> è possibile applicare il metodo di Newton Raphson</w:t>
-      </w:r>
+        <w:t xml:space="preserve"> nel caso non si abbiano relazioni analitiche</w:t>
+      </w:r>
+      <w:r>
+        <w:rPr>
+          <w:rFonts w:ascii="Arial" w:eastAsia="Arial" w:hAnsi="Arial" w:cs="Arial"/>
+          <w:sz w:val="24"/>
+          <w:szCs w:val="24"/>
+        </w:rPr>
+        <w:t xml:space="preserve"> è possibile applicare il metodo di Newton </w:t>
+      </w:r>
+      <w:proofErr w:type="spellStart"/>
+      <w:r>
+        <w:rPr>
+          <w:rFonts w:ascii="Arial" w:eastAsia="Arial" w:hAnsi="Arial" w:cs="Arial"/>
+          <w:sz w:val="24"/>
+          <w:szCs w:val="24"/>
+        </w:rPr>
+        <w:t>Raphson</w:t>
+      </w:r>
+      <w:proofErr w:type="spellEnd"/>
       <w:r>
         <w:rPr>
           <w:rFonts w:ascii="Arial" w:eastAsia="Arial" w:hAnsi="Arial" w:cs="Arial"/>
@@ -35810,7 +36624,25 @@
           <w:sz w:val="24"/>
           <w:szCs w:val="24"/>
         </w:rPr>
-        <w:t>Per trovare l’accelerazione assoluta nel sistema di riferimento di base si utilizza il teorema di Coriolis:</w:t>
+        <w:t xml:space="preserve">Per trovare l’accelerazione assoluta nel sistema di riferimento di base si utilizza il teorema di </w:t>
+      </w:r>
+      <w:proofErr w:type="spellStart"/>
+      <w:r>
+        <w:rPr>
+          <w:rFonts w:ascii="Arial" w:eastAsia="Arial" w:hAnsi="Arial" w:cs="Arial"/>
+          <w:sz w:val="24"/>
+          <w:szCs w:val="24"/>
+        </w:rPr>
+        <w:t>Coriolis</w:t>
+      </w:r>
+      <w:proofErr w:type="spellEnd"/>
+      <w:r>
+        <w:rPr>
+          <w:rFonts w:ascii="Arial" w:eastAsia="Arial" w:hAnsi="Arial" w:cs="Arial"/>
+          <w:sz w:val="24"/>
+          <w:szCs w:val="24"/>
+        </w:rPr>
+        <w:t>:</w:t>
       </w:r>
     </w:p>
     <w:p>
@@ -36325,7 +37157,25 @@
           <w:sz w:val="24"/>
           <w:szCs w:val="24"/>
         </w:rPr>
-        <w:t xml:space="preserve">Mentre la fase 2 è </w:t>
+        <w:t xml:space="preserve">Mentre la fase </w:t>
+      </w:r>
+      <w:proofErr w:type="gramStart"/>
+      <w:r>
+        <w:rPr>
+          <w:rFonts w:ascii="Arial" w:eastAsia="Arial" w:hAnsi="Arial" w:cs="Arial"/>
+          <w:sz w:val="24"/>
+          <w:szCs w:val="24"/>
+        </w:rPr>
+        <w:t>2</w:t>
+      </w:r>
+      <w:proofErr w:type="gramEnd"/>
+      <w:r>
+        <w:rPr>
+          <w:rFonts w:ascii="Arial" w:eastAsia="Arial" w:hAnsi="Arial" w:cs="Arial"/>
+          <w:sz w:val="24"/>
+          <w:szCs w:val="24"/>
+        </w:rPr>
+        <w:t xml:space="preserve"> è </w:t>
       </w:r>
       <w:r>
         <w:rPr>
@@ -36930,7 +37780,15 @@
           <w:sz w:val="24"/>
           <w:szCs w:val="24"/>
         </w:rPr>
-        <w:t>, utilizzati dunque come modalità di verifica, ottenuti mediante la derivata numerica della posizione e poi della vrelocità</w:t>
+        <w:t xml:space="preserve"> (in figura rappresentati con il simbolo “#”)</w:t>
+      </w:r>
+      <w:r>
+        <w:rPr>
+          <w:rFonts w:ascii="Arial" w:eastAsia="Arial" w:hAnsi="Arial" w:cs="Arial"/>
+          <w:sz w:val="24"/>
+          <w:szCs w:val="24"/>
+        </w:rPr>
+        <w:t>, utilizzati dunque come modalità di verifica, ottenuti mediante la derivata numerica della posizione e poi della velocità</w:t>
       </w:r>
       <w:r>
         <w:rPr>
@@ -37585,8 +38443,18 @@
           <w:sz w:val="24"/>
           <w:szCs w:val="24"/>
         </w:rPr>
-        <w:t>Questa lavorazione si basa sull’algoritmo Look-Ahead</w:t>
-      </w:r>
+        <w:t>Questa lavorazione si basa sull’algoritmo Look-</w:t>
+      </w:r>
+      <w:proofErr w:type="spellStart"/>
+      <w:r>
+        <w:rPr>
+          <w:rFonts w:ascii="Arial" w:eastAsia="Arial" w:hAnsi="Arial" w:cs="Arial"/>
+          <w:sz w:val="24"/>
+          <w:szCs w:val="24"/>
+        </w:rPr>
+        <w:t>Ahead</w:t>
+      </w:r>
+      <w:proofErr w:type="spellEnd"/>
       <w:r>
         <w:rPr>
           <w:rFonts w:ascii="Arial" w:eastAsia="Arial" w:hAnsi="Arial" w:cs="Arial"/>
@@ -37629,31 +38497,7 @@
           <w:sz w:val="24"/>
           <w:szCs w:val="24"/>
         </w:rPr>
-        <w:t xml:space="preserve">Tramite questo algoritmo siamo riusciti a creare un movimento fluido e </w:t>
-      </w:r>
-      <w:commentRangeStart w:id="23"/>
-      <w:r>
-        <w:rPr>
-          <w:rFonts w:ascii="Arial" w:eastAsia="Arial" w:hAnsi="Arial" w:cs="Arial"/>
-          <w:sz w:val="24"/>
-          <w:szCs w:val="24"/>
-        </w:rPr>
-        <w:t>costante</w:t>
-      </w:r>
-      <w:commentRangeEnd w:id="23"/>
-      <w:r>
-        <w:rPr>
-          <w:rStyle w:val="Rimandocommento"/>
-        </w:rPr>
-        <w:commentReference w:id="23"/>
-      </w:r>
-      <w:r>
-        <w:rPr>
-          <w:rFonts w:ascii="Arial" w:eastAsia="Arial" w:hAnsi="Arial" w:cs="Arial"/>
-          <w:sz w:val="24"/>
-          <w:szCs w:val="24"/>
-        </w:rPr>
-        <w:t>, senza dover fermare il robot a causa di un cambio di direzione ma semplicemente rallentandolo, come accade a metà della traiettoria.</w:t>
+        <w:t>Tramite questo algoritmo siamo riusciti a creare un movimento fluido e costante, senza dover fermare il robot a causa di un cambio di direzione ma semplicemente rallentandolo, come accade a metà della traiettoria.</w:t>
       </w:r>
     </w:p>
     <w:p>
@@ -37709,7 +38553,7 @@
                     <pic:cNvPicPr/>
                   </pic:nvPicPr>
                   <pic:blipFill>
-                    <a:blip r:embed="rId44">
+                    <a:blip r:embed="rId40">
                       <a:extLst>
                         <a:ext uri="{28A0092B-C50C-407E-A947-70E740481C1C}">
                           <a14:useLocalDpi xmlns:a14="http://schemas.microsoft.com/office/drawing/2010/main" val="0"/>
@@ -37928,8 +38772,8 @@
           <w:szCs w:val="20"/>
         </w:rPr>
       </w:pPr>
-      <w:bookmarkStart w:id="24" w:name="page25"/>
-      <w:bookmarkEnd w:id="24"/>
+      <w:bookmarkStart w:id="23" w:name="page25"/>
+      <w:bookmarkEnd w:id="23"/>
     </w:p>
     <w:p>
       <w:pPr>
@@ -38088,7 +38932,25 @@
           <w:sz w:val="24"/>
           <w:szCs w:val="24"/>
         </w:rPr>
-        <w:t>In questa seconda fase possiamo vedere esattamente come il robot segua la forma del 3 con variazioni speculari negli assi.</w:t>
+        <w:t xml:space="preserve">In questa seconda fase possiamo vedere esattamente come il robot segua la forma del </w:t>
+      </w:r>
+      <w:proofErr w:type="gramStart"/>
+      <w:r>
+        <w:rPr>
+          <w:rFonts w:ascii="Arial" w:eastAsia="Arial" w:hAnsi="Arial" w:cs="Arial"/>
+          <w:sz w:val="24"/>
+          <w:szCs w:val="24"/>
+        </w:rPr>
+        <w:t>3</w:t>
+      </w:r>
+      <w:proofErr w:type="gramEnd"/>
+      <w:r>
+        <w:rPr>
+          <w:rFonts w:ascii="Arial" w:eastAsia="Arial" w:hAnsi="Arial" w:cs="Arial"/>
+          <w:sz w:val="24"/>
+          <w:szCs w:val="24"/>
+        </w:rPr>
+        <w:t xml:space="preserve"> con variazioni speculari negli assi.</w:t>
       </w:r>
     </w:p>
     <w:p>
@@ -38120,7 +38982,7 @@
                     <pic:cNvPicPr/>
                   </pic:nvPicPr>
                   <pic:blipFill>
-                    <a:blip r:embed="rId45">
+                    <a:blip r:embed="rId41">
                       <a:extLst>
                         <a:ext uri="{28A0092B-C50C-407E-A947-70E740481C1C}">
                           <a14:useLocalDpi xmlns:a14="http://schemas.microsoft.com/office/drawing/2010/main" val="0"/>
@@ -38180,7 +39042,7 @@
                     <pic:cNvPicPr/>
                   </pic:nvPicPr>
                   <pic:blipFill>
-                    <a:blip r:embed="rId46">
+                    <a:blip r:embed="rId42">
                       <a:extLst>
                         <a:ext uri="{28A0092B-C50C-407E-A947-70E740481C1C}">
                           <a14:useLocalDpi xmlns:a14="http://schemas.microsoft.com/office/drawing/2010/main" val="0"/>
@@ -38442,7 +39304,7 @@
                     <pic:cNvPicPr/>
                   </pic:nvPicPr>
                   <pic:blipFill>
-                    <a:blip r:embed="rId47">
+                    <a:blip r:embed="rId43">
                       <a:extLst>
                         <a:ext uri="{28A0092B-C50C-407E-A947-70E740481C1C}">
                           <a14:useLocalDpi xmlns:a14="http://schemas.microsoft.com/office/drawing/2010/main" val="0"/>
@@ -38866,7 +39728,7 @@
                     <pic:cNvPicPr/>
                   </pic:nvPicPr>
                   <pic:blipFill>
-                    <a:blip r:embed="rId48"/>
+                    <a:blip r:embed="rId44"/>
                     <a:stretch>
                       <a:fillRect/>
                     </a:stretch>
@@ -38918,7 +39780,7 @@
                     <pic:cNvPicPr/>
                   </pic:nvPicPr>
                   <pic:blipFill>
-                    <a:blip r:embed="rId49"/>
+                    <a:blip r:embed="rId45"/>
                     <a:stretch>
                       <a:fillRect/>
                     </a:stretch>
@@ -39249,7 +40111,7 @@
                     <pic:cNvPicPr/>
                   </pic:nvPicPr>
                   <pic:blipFill>
-                    <a:blip r:embed="rId50">
+                    <a:blip r:embed="rId46">
                       <a:extLst>
                         <a:ext uri="{28A0092B-C50C-407E-A947-70E740481C1C}">
                           <a14:useLocalDpi xmlns:a14="http://schemas.microsoft.com/office/drawing/2010/main" val="0"/>
@@ -39309,7 +40171,7 @@
                     <pic:cNvPicPr/>
                   </pic:nvPicPr>
                   <pic:blipFill>
-                    <a:blip r:embed="rId51">
+                    <a:blip r:embed="rId47">
                       <a:extLst>
                         <a:ext uri="{28A0092B-C50C-407E-A947-70E740481C1C}">
                           <a14:useLocalDpi xmlns:a14="http://schemas.microsoft.com/office/drawing/2010/main" val="0"/>
@@ -39507,7 +40369,7 @@
                     <pic:cNvPicPr/>
                   </pic:nvPicPr>
                   <pic:blipFill>
-                    <a:blip r:embed="rId52">
+                    <a:blip r:embed="rId48">
                       <a:extLst>
                         <a:ext uri="{28A0092B-C50C-407E-A947-70E740481C1C}">
                           <a14:useLocalDpi xmlns:a14="http://schemas.microsoft.com/office/drawing/2010/main" val="0"/>
@@ -39652,8 +40514,8 @@
           <w:szCs w:val="29"/>
         </w:rPr>
       </w:pPr>
-      <w:bookmarkStart w:id="25" w:name="page29"/>
-      <w:bookmarkEnd w:id="25"/>
+      <w:bookmarkStart w:id="24" w:name="page29"/>
+      <w:bookmarkEnd w:id="24"/>
     </w:p>
     <w:p>
       <w:pPr>
@@ -39845,7 +40707,7 @@
                     <pic:cNvPicPr/>
                   </pic:nvPicPr>
                   <pic:blipFill>
-                    <a:blip r:embed="rId53">
+                    <a:blip r:embed="rId49">
                       <a:extLst>
                         <a:ext uri="{28A0092B-C50C-407E-A947-70E740481C1C}">
                           <a14:useLocalDpi xmlns:a14="http://schemas.microsoft.com/office/drawing/2010/main" val="0"/>
@@ -39905,7 +40767,7 @@
                     <pic:cNvPicPr/>
                   </pic:nvPicPr>
                   <pic:blipFill>
-                    <a:blip r:embed="rId54">
+                    <a:blip r:embed="rId50">
                       <a:extLst>
                         <a:ext uri="{28A0092B-C50C-407E-A947-70E740481C1C}">
                           <a14:useLocalDpi xmlns:a14="http://schemas.microsoft.com/office/drawing/2010/main" val="0"/>
@@ -40278,7 +41140,7 @@
                     <pic:cNvPicPr/>
                   </pic:nvPicPr>
                   <pic:blipFill>
-                    <a:blip r:embed="rId55">
+                    <a:blip r:embed="rId51">
                       <a:extLst>
                         <a:ext uri="{28A0092B-C50C-407E-A947-70E740481C1C}">
                           <a14:useLocalDpi xmlns:a14="http://schemas.microsoft.com/office/drawing/2010/main" val="0"/>
@@ -40338,7 +41200,7 @@
                     <pic:cNvPicPr/>
                   </pic:nvPicPr>
                   <pic:blipFill>
-                    <a:blip r:embed="rId56">
+                    <a:blip r:embed="rId52">
                       <a:extLst>
                         <a:ext uri="{28A0092B-C50C-407E-A947-70E740481C1C}">
                           <a14:useLocalDpi xmlns:a14="http://schemas.microsoft.com/office/drawing/2010/main" val="0"/>
@@ -40568,6 +41430,1454 @@
             <wp:effectExtent l="0" t="0" r="0" b="1905"/>
             <wp:wrapTopAndBottom/>
             <wp:docPr id="135" name="Immagine 135"/>
+            <wp:cNvGraphicFramePr>
+              <a:graphicFrameLocks xmlns:a="http://schemas.openxmlformats.org/drawingml/2006/main" noChangeAspect="1"/>
+            </wp:cNvGraphicFramePr>
+            <a:graphic xmlns:a="http://schemas.openxmlformats.org/drawingml/2006/main">
+              <a:graphicData uri="http://schemas.openxmlformats.org/drawingml/2006/picture">
+                <pic:pic xmlns:pic="http://schemas.openxmlformats.org/drawingml/2006/picture">
+                  <pic:nvPicPr>
+                    <pic:cNvPr id="1" name=""/>
+                    <pic:cNvPicPr/>
+                  </pic:nvPicPr>
+                  <pic:blipFill>
+                    <a:blip r:embed="rId53">
+                      <a:extLst>
+                        <a:ext uri="{28A0092B-C50C-407E-A947-70E740481C1C}">
+                          <a14:useLocalDpi xmlns:a14="http://schemas.microsoft.com/office/drawing/2010/main" val="0"/>
+                        </a:ext>
+                      </a:extLst>
+                    </a:blip>
+                    <a:stretch>
+                      <a:fillRect/>
+                    </a:stretch>
+                  </pic:blipFill>
+                  <pic:spPr>
+                    <a:xfrm>
+                      <a:off x="0" y="0"/>
+                      <a:ext cx="3990975" cy="3294103"/>
+                    </a:xfrm>
+                    <a:prstGeom prst="rect">
+                      <a:avLst/>
+                    </a:prstGeom>
+                  </pic:spPr>
+                </pic:pic>
+              </a:graphicData>
+            </a:graphic>
+          </wp:anchor>
+        </w:drawing>
+      </w:r>
+    </w:p>
+    <w:p>
+      <w:pPr>
+        <w:ind w:right="6" w:firstLine="720"/>
+        <w:jc w:val="center"/>
+        <w:rPr>
+          <w:rFonts w:ascii="Arial" w:eastAsia="Arial" w:hAnsi="Arial" w:cs="Arial"/>
+          <w:sz w:val="24"/>
+          <w:szCs w:val="24"/>
+        </w:rPr>
+      </w:pPr>
+      <w:r>
+        <w:rPr>
+          <w:rFonts w:ascii="Arial" w:eastAsia="Arial" w:hAnsi="Arial" w:cs="Arial"/>
+          <w:sz w:val="24"/>
+          <w:szCs w:val="24"/>
+        </w:rPr>
+        <w:t xml:space="preserve">Figura 2.8.3: Moto spazio cartesiano fase </w:t>
+      </w:r>
+      <w:r>
+        <w:rPr>
+          <w:rFonts w:ascii="Arial" w:eastAsia="Arial" w:hAnsi="Arial" w:cs="Arial"/>
+          <w:sz w:val="24"/>
+          <w:szCs w:val="24"/>
+        </w:rPr>
+        <w:t xml:space="preserve">totale </w:t>
+      </w:r>
+      <w:r>
+        <w:rPr>
+          <w:rFonts w:ascii="Arial" w:eastAsia="Arial" w:hAnsi="Arial" w:cs="Arial"/>
+          <w:sz w:val="24"/>
+          <w:szCs w:val="24"/>
+        </w:rPr>
+        <w:t>– asse z</w:t>
+      </w:r>
+    </w:p>
+    <w:p>
+      <w:pPr>
+        <w:spacing w:line="347" w:lineRule="exact"/>
+        <w:rPr>
+          <w:sz w:val="20"/>
+          <w:szCs w:val="20"/>
+        </w:rPr>
+      </w:pPr>
+    </w:p>
+    <w:p>
+      <w:pPr>
+        <w:spacing w:line="167" w:lineRule="exact"/>
+        <w:rPr>
+          <w:sz w:val="20"/>
+          <w:szCs w:val="20"/>
+        </w:rPr>
+      </w:pPr>
+    </w:p>
+    <w:p>
+      <w:pPr>
+        <w:spacing w:line="167" w:lineRule="exact"/>
+        <w:rPr>
+          <w:sz w:val="20"/>
+          <w:szCs w:val="20"/>
+        </w:rPr>
+      </w:pPr>
+    </w:p>
+    <w:p>
+      <w:pPr>
+        <w:spacing w:line="167" w:lineRule="exact"/>
+        <w:rPr>
+          <w:sz w:val="20"/>
+          <w:szCs w:val="20"/>
+        </w:rPr>
+      </w:pPr>
+    </w:p>
+    <w:p>
+      <w:pPr>
+        <w:spacing w:line="167" w:lineRule="exact"/>
+        <w:rPr>
+          <w:sz w:val="20"/>
+          <w:szCs w:val="20"/>
+        </w:rPr>
+      </w:pPr>
+    </w:p>
+    <w:p>
+      <w:pPr>
+        <w:spacing w:line="167" w:lineRule="exact"/>
+        <w:rPr>
+          <w:sz w:val="20"/>
+          <w:szCs w:val="20"/>
+        </w:rPr>
+      </w:pPr>
+    </w:p>
+    <w:p>
+      <w:pPr>
+        <w:spacing w:line="167" w:lineRule="exact"/>
+        <w:rPr>
+          <w:sz w:val="20"/>
+          <w:szCs w:val="20"/>
+        </w:rPr>
+      </w:pPr>
+    </w:p>
+    <w:p>
+      <w:pPr>
+        <w:spacing w:line="167" w:lineRule="exact"/>
+        <w:rPr>
+          <w:sz w:val="20"/>
+          <w:szCs w:val="20"/>
+        </w:rPr>
+      </w:pPr>
+    </w:p>
+    <w:p>
+      <w:pPr>
+        <w:spacing w:line="167" w:lineRule="exact"/>
+        <w:rPr>
+          <w:sz w:val="20"/>
+          <w:szCs w:val="20"/>
+        </w:rPr>
+      </w:pPr>
+    </w:p>
+    <w:p>
+      <w:pPr>
+        <w:spacing w:line="167" w:lineRule="exact"/>
+        <w:rPr>
+          <w:sz w:val="20"/>
+          <w:szCs w:val="20"/>
+        </w:rPr>
+      </w:pPr>
+    </w:p>
+    <w:p>
+      <w:pPr>
+        <w:spacing w:line="167" w:lineRule="exact"/>
+        <w:rPr>
+          <w:sz w:val="20"/>
+          <w:szCs w:val="20"/>
+        </w:rPr>
+      </w:pPr>
+    </w:p>
+    <w:p>
+      <w:pPr>
+        <w:spacing w:line="167" w:lineRule="exact"/>
+        <w:rPr>
+          <w:sz w:val="20"/>
+          <w:szCs w:val="20"/>
+        </w:rPr>
+      </w:pPr>
+    </w:p>
+    <w:p>
+      <w:pPr>
+        <w:ind w:right="-13"/>
+        <w:jc w:val="center"/>
+        <w:rPr>
+          <w:sz w:val="20"/>
+          <w:szCs w:val="20"/>
+        </w:rPr>
+      </w:pPr>
+      <w:r>
+        <w:rPr>
+          <w:rFonts w:ascii="Arial" w:eastAsia="Arial" w:hAnsi="Arial" w:cs="Arial"/>
+          <w:sz w:val="21"/>
+          <w:szCs w:val="21"/>
+        </w:rPr>
+        <w:t>22</w:t>
+      </w:r>
+    </w:p>
+    <w:p>
+      <w:pPr>
+        <w:sectPr>
+          <w:type w:val="continuous"/>
+          <w:pgSz w:w="11900" w:h="16838"/>
+          <w:pgMar w:top="1394" w:right="1440" w:bottom="842" w:left="1440" w:header="0" w:footer="0" w:gutter="0"/>
+          <w:cols w:space="720" w:equalWidth="0">
+            <w:col w:w="9026"/>
+          </w:cols>
+        </w:sectPr>
+      </w:pPr>
+    </w:p>
+    <w:p>
+      <w:pPr>
+        <w:ind w:left="340"/>
+        <w:rPr>
+          <w:rFonts w:ascii="Arial" w:eastAsia="Arial" w:hAnsi="Arial" w:cs="Arial"/>
+          <w:sz w:val="50"/>
+          <w:szCs w:val="50"/>
+        </w:rPr>
+      </w:pPr>
+      <w:bookmarkStart w:id="25" w:name="page30"/>
+      <w:bookmarkEnd w:id="25"/>
+    </w:p>
+    <w:p>
+      <w:pPr>
+        <w:ind w:left="340"/>
+        <w:rPr>
+          <w:sz w:val="20"/>
+          <w:szCs w:val="20"/>
+        </w:rPr>
+      </w:pPr>
+      <w:r>
+        <w:rPr>
+          <w:rFonts w:ascii="Arial" w:eastAsia="Arial" w:hAnsi="Arial" w:cs="Arial"/>
+          <w:sz w:val="50"/>
+          <w:szCs w:val="50"/>
+        </w:rPr>
+        <w:t>Capitolo 3</w:t>
+      </w:r>
+    </w:p>
+    <w:p>
+      <w:pPr>
+        <w:spacing w:line="200" w:lineRule="exact"/>
+        <w:rPr>
+          <w:sz w:val="20"/>
+          <w:szCs w:val="20"/>
+        </w:rPr>
+      </w:pPr>
+    </w:p>
+    <w:p>
+      <w:pPr>
+        <w:spacing w:line="365" w:lineRule="exact"/>
+        <w:rPr>
+          <w:sz w:val="20"/>
+          <w:szCs w:val="20"/>
+        </w:rPr>
+      </w:pPr>
+    </w:p>
+    <w:p>
+      <w:pPr>
+        <w:ind w:left="340"/>
+        <w:rPr>
+          <w:sz w:val="20"/>
+          <w:szCs w:val="20"/>
+        </w:rPr>
+      </w:pPr>
+      <w:r>
+        <w:rPr>
+          <w:rFonts w:ascii="Arial" w:eastAsia="Arial" w:hAnsi="Arial" w:cs="Arial"/>
+          <w:sz w:val="50"/>
+          <w:szCs w:val="50"/>
+        </w:rPr>
+        <w:t>Dinamica</w:t>
+      </w:r>
+    </w:p>
+    <w:p>
+      <w:pPr>
+        <w:spacing w:line="200" w:lineRule="exact"/>
+        <w:rPr>
+          <w:sz w:val="20"/>
+          <w:szCs w:val="20"/>
+        </w:rPr>
+      </w:pPr>
+    </w:p>
+    <w:p>
+      <w:pPr>
+        <w:spacing w:line="200" w:lineRule="exact"/>
+        <w:rPr>
+          <w:sz w:val="20"/>
+          <w:szCs w:val="20"/>
+        </w:rPr>
+      </w:pPr>
+    </w:p>
+    <w:p>
+      <w:pPr>
+        <w:spacing w:line="211" w:lineRule="exact"/>
+        <w:rPr>
+          <w:sz w:val="20"/>
+          <w:szCs w:val="20"/>
+        </w:rPr>
+      </w:pPr>
+    </w:p>
+    <w:p>
+      <w:pPr>
+        <w:spacing w:line="311" w:lineRule="auto"/>
+        <w:ind w:left="340" w:right="346" w:firstLine="351"/>
+        <w:jc w:val="both"/>
+        <w:rPr>
+          <w:sz w:val="20"/>
+          <w:szCs w:val="20"/>
+        </w:rPr>
+      </w:pPr>
+      <w:r>
+        <w:rPr>
+          <w:rFonts w:ascii="Arial" w:eastAsia="Arial" w:hAnsi="Arial" w:cs="Arial"/>
+          <w:sz w:val="24"/>
+          <w:szCs w:val="24"/>
+        </w:rPr>
+        <w:t>Una volta terminato il calcolo della cinematica e verificato che il robot si comportasse come desiderato, si è passati a sviluppare il calcolo delle forze e delle coppie che i giunti devono esprimere per assicurare il movimento.</w:t>
+      </w:r>
+    </w:p>
+    <w:p>
+      <w:pPr>
+        <w:spacing w:line="3" w:lineRule="exact"/>
+        <w:rPr>
+          <w:sz w:val="20"/>
+          <w:szCs w:val="20"/>
+        </w:rPr>
+      </w:pPr>
+    </w:p>
+    <w:p>
+      <w:pPr>
+        <w:spacing w:line="322" w:lineRule="auto"/>
+        <w:ind w:left="340" w:right="346" w:firstLine="351"/>
+        <w:jc w:val="both"/>
+        <w:rPr>
+          <w:sz w:val="20"/>
+          <w:szCs w:val="20"/>
+        </w:rPr>
+      </w:pPr>
+      <w:r>
+        <w:rPr>
+          <w:rFonts w:ascii="Arial" w:eastAsia="Arial" w:hAnsi="Arial" w:cs="Arial"/>
+          <w:sz w:val="24"/>
+          <w:szCs w:val="24"/>
+        </w:rPr>
+        <w:t>I</w:t>
+      </w:r>
+      <w:r>
+        <w:rPr>
+          <w:rFonts w:ascii="Arial" w:eastAsia="Arial" w:hAnsi="Arial" w:cs="Arial"/>
+          <w:sz w:val="24"/>
+          <w:szCs w:val="24"/>
+        </w:rPr>
+        <w:t xml:space="preserve">n questo caso i calcoli sono stati svolti </w:t>
+      </w:r>
+      <w:r>
+        <w:rPr>
+          <w:rFonts w:ascii="Arial" w:eastAsia="Arial" w:hAnsi="Arial" w:cs="Arial"/>
+          <w:sz w:val="24"/>
+          <w:szCs w:val="24"/>
+        </w:rPr>
+        <w:t xml:space="preserve">secondo </w:t>
+      </w:r>
+      <w:r>
+        <w:rPr>
+          <w:rFonts w:ascii="Arial" w:eastAsia="Arial" w:hAnsi="Arial" w:cs="Arial"/>
+          <w:sz w:val="24"/>
+          <w:szCs w:val="24"/>
+        </w:rPr>
+        <w:t>il metodo delle matrici.</w:t>
+      </w:r>
+    </w:p>
+    <w:p>
+      <w:pPr>
+        <w:spacing w:line="200" w:lineRule="exact"/>
+        <w:rPr>
+          <w:sz w:val="20"/>
+          <w:szCs w:val="20"/>
+        </w:rPr>
+      </w:pPr>
+    </w:p>
+    <w:p>
+      <w:pPr>
+        <w:spacing w:line="220" w:lineRule="exact"/>
+        <w:rPr>
+          <w:sz w:val="20"/>
+          <w:szCs w:val="20"/>
+        </w:rPr>
+      </w:pPr>
+    </w:p>
+    <w:p>
+      <w:pPr>
+        <w:spacing w:line="220" w:lineRule="exact"/>
+        <w:rPr>
+          <w:sz w:val="20"/>
+          <w:szCs w:val="20"/>
+        </w:rPr>
+      </w:pPr>
+    </w:p>
+    <w:p>
+      <w:pPr>
+        <w:spacing w:line="220" w:lineRule="exact"/>
+        <w:rPr>
+          <w:sz w:val="20"/>
+          <w:szCs w:val="20"/>
+        </w:rPr>
+      </w:pPr>
+    </w:p>
+    <w:p>
+      <w:pPr>
+        <w:spacing w:line="220" w:lineRule="exact"/>
+        <w:rPr>
+          <w:sz w:val="20"/>
+          <w:szCs w:val="20"/>
+        </w:rPr>
+      </w:pPr>
+    </w:p>
+    <w:p>
+      <w:pPr>
+        <w:tabs>
+          <w:tab w:val="left" w:pos="1180"/>
+        </w:tabs>
+        <w:ind w:left="340"/>
+        <w:rPr>
+          <w:sz w:val="20"/>
+          <w:szCs w:val="20"/>
+        </w:rPr>
+      </w:pPr>
+      <w:r>
+        <w:rPr>
+          <w:rFonts w:ascii="Arial" w:eastAsia="Arial" w:hAnsi="Arial" w:cs="Arial"/>
+          <w:sz w:val="34"/>
+          <w:szCs w:val="34"/>
+        </w:rPr>
+        <w:t>3.1</w:t>
+      </w:r>
+      <w:r>
+        <w:rPr>
+          <w:rFonts w:ascii="Arial" w:eastAsia="Arial" w:hAnsi="Arial" w:cs="Arial"/>
+          <w:sz w:val="34"/>
+          <w:szCs w:val="34"/>
+        </w:rPr>
+        <w:tab/>
+        <w:t>Metodologie di calcolo per la dinamica</w:t>
+      </w:r>
+    </w:p>
+    <w:p>
+      <w:pPr>
+        <w:spacing w:line="344" w:lineRule="exact"/>
+        <w:rPr>
+          <w:sz w:val="20"/>
+          <w:szCs w:val="20"/>
+        </w:rPr>
+      </w:pPr>
+    </w:p>
+    <w:p>
+      <w:pPr>
+        <w:tabs>
+          <w:tab w:val="left" w:pos="1300"/>
+        </w:tabs>
+        <w:ind w:left="340"/>
+        <w:rPr>
+          <w:rFonts w:ascii="Arial" w:eastAsia="Arial" w:hAnsi="Arial" w:cs="Arial"/>
+          <w:sz w:val="29"/>
+          <w:szCs w:val="29"/>
+        </w:rPr>
+      </w:pPr>
+    </w:p>
+    <w:p>
+      <w:pPr>
+        <w:tabs>
+          <w:tab w:val="left" w:pos="1300"/>
+        </w:tabs>
+        <w:ind w:left="340"/>
+        <w:rPr>
+          <w:sz w:val="20"/>
+          <w:szCs w:val="20"/>
+        </w:rPr>
+      </w:pPr>
+      <w:bookmarkStart w:id="26" w:name="page33"/>
+      <w:bookmarkEnd w:id="26"/>
+      <w:r>
+        <w:rPr>
+          <w:rFonts w:ascii="Arial" w:eastAsia="Arial" w:hAnsi="Arial" w:cs="Arial"/>
+          <w:sz w:val="29"/>
+          <w:szCs w:val="29"/>
+        </w:rPr>
+        <w:t>3.1.</w:t>
+      </w:r>
+      <w:r>
+        <w:rPr>
+          <w:rFonts w:ascii="Arial" w:eastAsia="Arial" w:hAnsi="Arial" w:cs="Arial"/>
+          <w:sz w:val="29"/>
+          <w:szCs w:val="29"/>
+        </w:rPr>
+        <w:t>1</w:t>
+      </w:r>
+      <w:r>
+        <w:rPr>
+          <w:rFonts w:ascii="Arial" w:eastAsia="Arial" w:hAnsi="Arial" w:cs="Arial"/>
+          <w:sz w:val="29"/>
+          <w:szCs w:val="29"/>
+        </w:rPr>
+        <w:tab/>
+        <w:t>Dinamica mediante Matrici 4x4</w:t>
+      </w:r>
+    </w:p>
+    <w:p>
+      <w:pPr>
+        <w:spacing w:line="216" w:lineRule="exact"/>
+        <w:rPr>
+          <w:sz w:val="20"/>
+          <w:szCs w:val="20"/>
+        </w:rPr>
+      </w:pPr>
+    </w:p>
+    <w:p>
+      <w:pPr>
+        <w:spacing w:line="311" w:lineRule="auto"/>
+        <w:ind w:left="340" w:right="346" w:firstLine="351"/>
+        <w:jc w:val="both"/>
+        <w:rPr>
+          <w:rFonts w:ascii="Arial" w:eastAsia="Arial" w:hAnsi="Arial" w:cs="Arial"/>
+          <w:sz w:val="24"/>
+          <w:szCs w:val="24"/>
+        </w:rPr>
+      </w:pPr>
+    </w:p>
+    <w:p>
+      <w:pPr>
+        <w:spacing w:line="311" w:lineRule="auto"/>
+        <w:ind w:left="340" w:right="346" w:firstLine="351"/>
+        <w:jc w:val="both"/>
+        <w:rPr>
+          <w:sz w:val="20"/>
+          <w:szCs w:val="20"/>
+        </w:rPr>
+      </w:pPr>
+      <w:r>
+        <w:rPr>
+          <w:rFonts w:ascii="Arial" w:eastAsia="Arial" w:hAnsi="Arial" w:cs="Arial"/>
+          <w:sz w:val="24"/>
+          <w:szCs w:val="24"/>
+        </w:rPr>
+        <w:t>Per quanto riguarda lo studio della dinamica tramite le matrici tridimensionali, si parte dal link più esterno e, tenendo conto delle forze agenti su di esso, si calcolano quelle scambiate con il precedente. Con una procedura iterativa, si arriva fino alla base.</w:t>
+      </w:r>
+    </w:p>
+    <w:p>
+      <w:pPr>
+        <w:spacing w:line="4" w:lineRule="exact"/>
+        <w:rPr>
+          <w:sz w:val="20"/>
+          <w:szCs w:val="20"/>
+        </w:rPr>
+      </w:pPr>
+    </w:p>
+    <w:p>
+      <w:pPr>
+        <w:spacing w:line="333" w:lineRule="auto"/>
+        <w:ind w:left="340" w:right="346" w:firstLine="351"/>
+        <w:jc w:val="both"/>
+        <w:rPr>
+          <w:rFonts w:ascii="Arial" w:eastAsia="Arial" w:hAnsi="Arial" w:cs="Arial"/>
+          <w:sz w:val="24"/>
+          <w:szCs w:val="24"/>
+        </w:rPr>
+      </w:pPr>
+      <w:r>
+        <w:rPr>
+          <w:rFonts w:ascii="Arial" w:eastAsia="Arial" w:hAnsi="Arial" w:cs="Arial"/>
+          <w:sz w:val="24"/>
+          <w:szCs w:val="24"/>
+        </w:rPr>
+        <w:t>Le inerzie vengono convertite dalla notazione in J alla notazione in I per poter scrivere la matrice delle pseudo</w:t>
+      </w:r>
+      <w:r>
+        <w:rPr>
+          <w:rFonts w:ascii="Arial" w:eastAsia="Arial" w:hAnsi="Arial" w:cs="Arial"/>
+          <w:sz w:val="24"/>
+          <w:szCs w:val="24"/>
+        </w:rPr>
+        <w:t>-</w:t>
+      </w:r>
+      <w:r>
+        <w:rPr>
+          <w:rFonts w:ascii="Arial" w:eastAsia="Arial" w:hAnsi="Arial" w:cs="Arial"/>
+          <w:sz w:val="24"/>
+          <w:szCs w:val="24"/>
+        </w:rPr>
+        <w:t>inerzie:</w:t>
+      </w:r>
+    </w:p>
+    <w:p>
+      <w:pPr>
+        <w:spacing w:line="333" w:lineRule="auto"/>
+        <w:ind w:right="346"/>
+        <w:jc w:val="both"/>
+        <w:rPr>
+          <w:rFonts w:ascii="Arial" w:eastAsia="Arial" w:hAnsi="Arial" w:cs="Arial"/>
+          <w:sz w:val="24"/>
+          <w:szCs w:val="24"/>
+        </w:rPr>
+      </w:pPr>
+      <w:r>
+        <w:rPr>
+          <w:noProof/>
+          <w:sz w:val="20"/>
+          <w:szCs w:val="20"/>
+        </w:rPr>
+        <w:drawing>
+          <wp:anchor distT="0" distB="0" distL="114300" distR="114300" simplePos="0" relativeHeight="251628032" behindDoc="0" locked="0" layoutInCell="1" allowOverlap="1" wp14:anchorId="4AB21E91" wp14:editId="6D598099">
+            <wp:simplePos x="0" y="0"/>
+            <wp:positionH relativeFrom="column">
+              <wp:posOffset>1152525</wp:posOffset>
+            </wp:positionH>
+            <wp:positionV relativeFrom="paragraph">
+              <wp:posOffset>390525</wp:posOffset>
+            </wp:positionV>
+            <wp:extent cx="3429479" cy="1219370"/>
+            <wp:effectExtent l="0" t="0" r="0" b="0"/>
+            <wp:wrapTopAndBottom/>
+            <wp:docPr id="17" name="Immagine 17"/>
+            <wp:cNvGraphicFramePr>
+              <a:graphicFrameLocks xmlns:a="http://schemas.openxmlformats.org/drawingml/2006/main" noChangeAspect="1"/>
+            </wp:cNvGraphicFramePr>
+            <a:graphic xmlns:a="http://schemas.openxmlformats.org/drawingml/2006/main">
+              <a:graphicData uri="http://schemas.openxmlformats.org/drawingml/2006/picture">
+                <pic:pic xmlns:pic="http://schemas.openxmlformats.org/drawingml/2006/picture">
+                  <pic:nvPicPr>
+                    <pic:cNvPr id="1" name=""/>
+                    <pic:cNvPicPr/>
+                  </pic:nvPicPr>
+                  <pic:blipFill>
+                    <a:blip r:embed="rId54">
+                      <a:extLst>
+                        <a:ext uri="{28A0092B-C50C-407E-A947-70E740481C1C}">
+                          <a14:useLocalDpi xmlns:a14="http://schemas.microsoft.com/office/drawing/2010/main" val="0"/>
+                        </a:ext>
+                      </a:extLst>
+                    </a:blip>
+                    <a:stretch>
+                      <a:fillRect/>
+                    </a:stretch>
+                  </pic:blipFill>
+                  <pic:spPr>
+                    <a:xfrm>
+                      <a:off x="0" y="0"/>
+                      <a:ext cx="3429479" cy="1219370"/>
+                    </a:xfrm>
+                    <a:prstGeom prst="rect">
+                      <a:avLst/>
+                    </a:prstGeom>
+                  </pic:spPr>
+                </pic:pic>
+              </a:graphicData>
+            </a:graphic>
+          </wp:anchor>
+        </w:drawing>
+      </w:r>
+    </w:p>
+    <w:p>
+      <w:pPr>
+        <w:spacing w:line="311" w:lineRule="auto"/>
+        <w:ind w:left="340" w:right="346" w:firstLine="351"/>
+        <w:jc w:val="both"/>
+        <w:rPr>
+          <w:rFonts w:ascii="Arial" w:eastAsia="Arial" w:hAnsi="Arial" w:cs="Arial"/>
+          <w:sz w:val="24"/>
+          <w:szCs w:val="24"/>
+        </w:rPr>
+      </w:pPr>
+    </w:p>
+    <w:p>
+      <w:pPr>
+        <w:spacing w:line="311" w:lineRule="auto"/>
+        <w:ind w:left="340" w:right="346" w:firstLine="351"/>
+        <w:jc w:val="both"/>
+        <w:rPr>
+          <w:rFonts w:ascii="Arial" w:eastAsia="Arial" w:hAnsi="Arial" w:cs="Arial"/>
+          <w:sz w:val="24"/>
+          <w:szCs w:val="24"/>
+        </w:rPr>
+      </w:pPr>
+    </w:p>
+    <w:p>
+      <w:pPr>
+        <w:spacing w:line="200" w:lineRule="exact"/>
+        <w:rPr>
+          <w:sz w:val="20"/>
+          <w:szCs w:val="20"/>
+        </w:rPr>
+      </w:pPr>
+    </w:p>
+    <w:p>
+      <w:pPr>
+        <w:spacing w:line="200" w:lineRule="exact"/>
+        <w:rPr>
+          <w:sz w:val="20"/>
+          <w:szCs w:val="20"/>
+        </w:rPr>
+      </w:pPr>
+    </w:p>
+    <w:p>
+      <w:pPr>
+        <w:spacing w:line="286" w:lineRule="exact"/>
+        <w:rPr>
+          <w:sz w:val="20"/>
+          <w:szCs w:val="20"/>
+        </w:rPr>
+      </w:pPr>
+    </w:p>
+    <w:p>
+      <w:pPr>
+        <w:ind w:right="-13"/>
+        <w:jc w:val="center"/>
+        <w:rPr>
+          <w:sz w:val="20"/>
+          <w:szCs w:val="20"/>
+        </w:rPr>
+      </w:pPr>
+      <w:r>
+        <w:rPr>
+          <w:rFonts w:ascii="Arial" w:eastAsia="Arial" w:hAnsi="Arial" w:cs="Arial"/>
+          <w:sz w:val="21"/>
+          <w:szCs w:val="21"/>
+        </w:rPr>
+        <w:t>2</w:t>
+      </w:r>
+      <w:r>
+        <w:rPr>
+          <w:rFonts w:ascii="Arial" w:eastAsia="Arial" w:hAnsi="Arial" w:cs="Arial"/>
+          <w:sz w:val="21"/>
+          <w:szCs w:val="21"/>
+        </w:rPr>
+        <w:t>3</w:t>
+      </w:r>
+    </w:p>
+    <w:p>
+      <w:pPr>
+        <w:spacing w:line="311" w:lineRule="auto"/>
+        <w:ind w:left="340" w:right="346" w:firstLine="351"/>
+        <w:jc w:val="both"/>
+        <w:rPr>
+          <w:rFonts w:ascii="Arial" w:eastAsia="Arial" w:hAnsi="Arial" w:cs="Arial"/>
+          <w:sz w:val="24"/>
+          <w:szCs w:val="24"/>
+        </w:rPr>
+      </w:pPr>
+    </w:p>
+    <w:p>
+      <w:pPr>
+        <w:spacing w:line="311" w:lineRule="auto"/>
+        <w:ind w:left="340" w:right="346" w:firstLine="351"/>
+        <w:jc w:val="both"/>
+        <w:rPr>
+          <w:rFonts w:ascii="Arial" w:eastAsia="Arial" w:hAnsi="Arial" w:cs="Arial"/>
+          <w:sz w:val="24"/>
+          <w:szCs w:val="24"/>
+        </w:rPr>
+      </w:pPr>
+      <w:r>
+        <w:rPr>
+          <w:rFonts w:ascii="Arial" w:eastAsia="Arial" w:hAnsi="Arial" w:cs="Arial"/>
+          <w:sz w:val="24"/>
+          <w:szCs w:val="24"/>
+        </w:rPr>
+        <w:lastRenderedPageBreak/>
+        <w:t>Le matrici di pseudo</w:t>
+      </w:r>
+      <w:r>
+        <w:rPr>
+          <w:rFonts w:ascii="Arial" w:eastAsia="Arial" w:hAnsi="Arial" w:cs="Arial"/>
+          <w:sz w:val="24"/>
+          <w:szCs w:val="24"/>
+        </w:rPr>
+        <w:t>-</w:t>
+      </w:r>
+      <w:r>
+        <w:rPr>
+          <w:rFonts w:ascii="Arial" w:eastAsia="Arial" w:hAnsi="Arial" w:cs="Arial"/>
+          <w:sz w:val="24"/>
+          <w:szCs w:val="24"/>
+        </w:rPr>
+        <w:t>inerzia vengono calcolate rispetto baricentro del link</w:t>
+      </w:r>
+      <w:r>
+        <w:rPr>
+          <w:rFonts w:ascii="Arial" w:eastAsia="Arial" w:hAnsi="Arial" w:cs="Arial"/>
+          <w:sz w:val="24"/>
+          <w:szCs w:val="24"/>
+        </w:rPr>
+        <w:t>, in seguito devono essere convertite mediante le shift matrixes per ogni link</w:t>
+      </w:r>
+      <w:r>
+        <w:rPr>
+          <w:rFonts w:ascii="Arial" w:eastAsia="Arial" w:hAnsi="Arial" w:cs="Arial"/>
+          <w:sz w:val="24"/>
+          <w:szCs w:val="24"/>
+        </w:rPr>
+        <w:t>, che spostano l’inerzia vista dal sistema di riferimento baricentrale a uno solidale con il link all’estremità di quest’ultimo</w:t>
+      </w:r>
+      <w:r>
+        <w:rPr>
+          <w:rFonts w:ascii="Arial" w:eastAsia="Arial" w:hAnsi="Arial" w:cs="Arial"/>
+          <w:sz w:val="24"/>
+          <w:szCs w:val="24"/>
+        </w:rPr>
+        <w:t>:</w:t>
+      </w:r>
+    </w:p>
+    <w:p>
+      <w:pPr>
+        <w:spacing w:line="311" w:lineRule="auto"/>
+        <w:ind w:left="340" w:right="346" w:firstLine="351"/>
+        <w:jc w:val="both"/>
+        <w:rPr>
+          <w:rFonts w:ascii="Arial" w:eastAsia="Arial" w:hAnsi="Arial" w:cs="Arial"/>
+          <w:sz w:val="24"/>
+          <w:szCs w:val="24"/>
+        </w:rPr>
+      </w:pPr>
+      <w:r>
+        <w:rPr>
+          <w:rFonts w:ascii="Arial" w:eastAsia="Arial" w:hAnsi="Arial" w:cs="Arial"/>
+          <w:sz w:val="24"/>
+          <w:szCs w:val="24"/>
+        </w:rPr>
+        <w:t xml:space="preserve"> </w:t>
+      </w:r>
+    </w:p>
+    <w:p>
+      <w:pPr>
+        <w:spacing w:line="311" w:lineRule="auto"/>
+        <w:ind w:left="340" w:right="346" w:firstLine="351"/>
+        <w:jc w:val="center"/>
+        <w:rPr>
+          <w:rFonts w:ascii="Arial" w:eastAsia="Arial" w:hAnsi="Arial" w:cs="Arial"/>
+          <w:sz w:val="24"/>
+          <w:szCs w:val="24"/>
+        </w:rPr>
+      </w:pPr>
+      <m:oMathPara>
+        <m:oMath>
+          <m:r>
+            <w:rPr>
+              <w:rFonts w:ascii="Cambria Math" w:eastAsia="Arial" w:hAnsi="Cambria Math" w:cs="Arial"/>
+              <w:sz w:val="24"/>
+              <w:szCs w:val="24"/>
+            </w:rPr>
+            <m:t>Inn=Mnn*Inn*Mnn'</m:t>
+          </m:r>
+        </m:oMath>
+      </m:oMathPara>
+    </w:p>
+    <w:p>
+      <w:pPr>
+        <w:spacing w:line="311" w:lineRule="auto"/>
+        <w:ind w:left="340" w:right="346" w:firstLine="351"/>
+        <w:jc w:val="both"/>
+        <w:rPr>
+          <w:rFonts w:ascii="Arial" w:eastAsia="Arial" w:hAnsi="Arial" w:cs="Arial"/>
+          <w:sz w:val="24"/>
+          <w:szCs w:val="24"/>
+        </w:rPr>
+      </w:pPr>
+    </w:p>
+    <w:p>
+      <w:pPr>
+        <w:spacing w:line="311" w:lineRule="auto"/>
+        <w:ind w:left="340" w:right="346" w:firstLine="351"/>
+        <w:jc w:val="both"/>
+        <w:rPr>
+          <w:rFonts w:ascii="Arial" w:eastAsia="Arial" w:hAnsi="Arial" w:cs="Arial"/>
+          <w:sz w:val="24"/>
+          <w:szCs w:val="24"/>
+        </w:rPr>
+      </w:pPr>
+    </w:p>
+    <w:p>
+      <w:pPr>
+        <w:spacing w:line="311" w:lineRule="auto"/>
+        <w:ind w:left="340" w:right="346" w:firstLine="351"/>
+        <w:jc w:val="both"/>
+        <w:rPr>
+          <w:rFonts w:ascii="Arial" w:eastAsia="Arial" w:hAnsi="Arial" w:cs="Arial"/>
+          <w:sz w:val="24"/>
+          <w:szCs w:val="24"/>
+        </w:rPr>
+      </w:pPr>
+      <w:r>
+        <w:rPr>
+          <w:rFonts w:ascii="Arial" w:eastAsia="Arial" w:hAnsi="Arial" w:cs="Arial"/>
+          <w:sz w:val="24"/>
+          <w:szCs w:val="24"/>
+        </w:rPr>
+        <w:t>A questo punto ogni matrice deve essere traslata così da esser riferita alla base del robot:</w:t>
+      </w:r>
+    </w:p>
+    <w:p>
+      <w:pPr>
+        <w:spacing w:line="311" w:lineRule="auto"/>
+        <w:ind w:left="340" w:right="346" w:firstLine="351"/>
+        <w:jc w:val="both"/>
+        <w:rPr>
+          <w:sz w:val="20"/>
+          <w:szCs w:val="20"/>
+        </w:rPr>
+      </w:pPr>
+    </w:p>
+    <w:p>
+      <w:pPr>
+        <w:spacing w:line="311" w:lineRule="auto"/>
+        <w:ind w:left="340" w:right="346" w:firstLine="351"/>
+        <w:jc w:val="both"/>
+        <w:rPr>
+          <w:sz w:val="20"/>
+          <w:szCs w:val="20"/>
+        </w:rPr>
+      </w:pPr>
+      <m:oMathPara>
+        <m:oMath>
+          <m:r>
+            <w:rPr>
+              <w:rFonts w:ascii="Cambria Math" w:eastAsia="Arial" w:hAnsi="Cambria Math" w:cs="Arial"/>
+              <w:sz w:val="24"/>
+              <w:szCs w:val="24"/>
+            </w:rPr>
+            <m:t>Inn_0=M0n*Inn*M0n'</m:t>
+          </m:r>
+        </m:oMath>
+      </m:oMathPara>
+    </w:p>
+    <w:p>
+      <w:pPr>
+        <w:spacing w:line="311" w:lineRule="auto"/>
+        <w:ind w:right="346"/>
+        <w:jc w:val="both"/>
+        <w:rPr>
+          <w:rFonts w:ascii="Arial" w:eastAsia="Arial" w:hAnsi="Arial" w:cs="Arial"/>
+          <w:sz w:val="24"/>
+          <w:szCs w:val="24"/>
+        </w:rPr>
+      </w:pPr>
+    </w:p>
+    <w:p>
+      <w:pPr>
+        <w:spacing w:line="311" w:lineRule="auto"/>
+        <w:ind w:left="340" w:right="346" w:firstLine="351"/>
+        <w:jc w:val="both"/>
+        <w:rPr>
+          <w:rFonts w:ascii="Arial" w:eastAsia="Arial" w:hAnsi="Arial" w:cs="Arial"/>
+          <w:sz w:val="24"/>
+          <w:szCs w:val="24"/>
+        </w:rPr>
+      </w:pPr>
+    </w:p>
+    <w:p>
+      <w:pPr>
+        <w:spacing w:line="311" w:lineRule="auto"/>
+        <w:ind w:left="340" w:right="346" w:firstLine="351"/>
+        <w:jc w:val="both"/>
+        <w:rPr>
+          <w:rFonts w:ascii="Arial" w:eastAsia="Arial" w:hAnsi="Arial" w:cs="Arial"/>
+          <w:sz w:val="24"/>
+          <w:szCs w:val="24"/>
+        </w:rPr>
+      </w:pPr>
+      <w:r>
+        <w:rPr>
+          <w:rFonts w:ascii="Arial" w:eastAsia="Arial" w:hAnsi="Arial" w:cs="Arial"/>
+          <w:sz w:val="24"/>
+          <w:szCs w:val="24"/>
+        </w:rPr>
+        <w:t xml:space="preserve">Le azioni esterne che attuano sull’ultimo giunto </w:t>
+      </w:r>
+      <w:r>
+        <w:rPr>
+          <w:rFonts w:ascii="Arial" w:eastAsia="Arial" w:hAnsi="Arial" w:cs="Arial"/>
+          <w:sz w:val="24"/>
+          <w:szCs w:val="24"/>
+        </w:rPr>
+        <w:t>devono essere anch’esse traslate mediante le shift matrixes per essere considerate correttamente nei calcoli della dinamica, la matrice utilizzata sarà una matrice identità ma con l’ultima colonna pari</w:t>
+      </w:r>
+      <w:r>
+        <w:rPr>
+          <w:rFonts w:ascii="Arial" w:eastAsia="Arial" w:hAnsi="Arial" w:cs="Arial"/>
+          <w:sz w:val="24"/>
+          <w:szCs w:val="24"/>
+        </w:rPr>
+        <w:t xml:space="preserve"> a quella della matrice di collegamento primo e ultimo link</w:t>
+      </w:r>
+      <w:r>
+        <w:rPr>
+          <w:rFonts w:ascii="Arial" w:eastAsia="Arial" w:hAnsi="Arial" w:cs="Arial"/>
+          <w:sz w:val="24"/>
+          <w:szCs w:val="24"/>
+        </w:rPr>
+        <w:t>.</w:t>
+      </w:r>
+    </w:p>
+    <w:p>
+      <w:pPr>
+        <w:spacing w:line="311" w:lineRule="auto"/>
+        <w:ind w:left="340" w:right="346" w:firstLine="351"/>
+        <w:jc w:val="both"/>
+        <w:rPr>
+          <w:rFonts w:ascii="Arial" w:eastAsia="Arial" w:hAnsi="Arial" w:cs="Arial"/>
+          <w:sz w:val="24"/>
+          <w:szCs w:val="24"/>
+        </w:rPr>
+      </w:pPr>
+    </w:p>
+    <w:p>
+      <w:pPr>
+        <w:spacing w:line="311" w:lineRule="auto"/>
+        <w:ind w:left="340" w:right="346" w:firstLine="351"/>
+        <w:jc w:val="both"/>
+        <w:rPr>
+          <w:sz w:val="20"/>
+          <w:szCs w:val="20"/>
+        </w:rPr>
+      </w:pPr>
+      <m:oMathPara>
+        <m:oMath>
+          <m:r>
+            <w:rPr>
+              <w:rFonts w:ascii="Cambria Math" w:eastAsia="Arial" w:hAnsi="Cambria Math" w:cs="Arial"/>
+              <w:sz w:val="24"/>
+              <w:szCs w:val="24"/>
+            </w:rPr>
+            <m:t>Fext_0=M0a*Fext*M0a'</m:t>
+          </m:r>
+        </m:oMath>
+      </m:oMathPara>
+    </w:p>
+    <w:p>
+      <w:pPr>
+        <w:spacing w:line="305" w:lineRule="auto"/>
+        <w:ind w:left="340" w:right="346" w:firstLine="351"/>
+        <w:jc w:val="both"/>
+        <w:rPr>
+          <w:rFonts w:ascii="Arial" w:eastAsia="Arial" w:hAnsi="Arial" w:cs="Arial"/>
+          <w:sz w:val="24"/>
+          <w:szCs w:val="24"/>
+        </w:rPr>
+      </w:pPr>
+    </w:p>
+    <w:p>
+      <w:pPr>
+        <w:spacing w:line="305" w:lineRule="auto"/>
+        <w:ind w:left="340" w:right="346" w:firstLine="351"/>
+        <w:jc w:val="both"/>
+        <w:rPr>
+          <w:rFonts w:ascii="Arial" w:eastAsia="Arial" w:hAnsi="Arial" w:cs="Arial"/>
+          <w:sz w:val="24"/>
+          <w:szCs w:val="24"/>
+        </w:rPr>
+      </w:pPr>
+    </w:p>
+    <w:p>
+      <w:pPr>
+        <w:spacing w:line="305" w:lineRule="auto"/>
+        <w:ind w:left="340" w:right="346" w:firstLine="351"/>
+        <w:jc w:val="both"/>
+        <w:rPr>
+          <w:rFonts w:ascii="Arial" w:eastAsia="Arial" w:hAnsi="Arial" w:cs="Arial"/>
+          <w:sz w:val="32"/>
+          <w:szCs w:val="32"/>
+          <w:vertAlign w:val="subscript"/>
+        </w:rPr>
+      </w:pPr>
+      <w:r>
+        <w:rPr>
+          <w:noProof/>
+          <w:sz w:val="20"/>
+          <w:szCs w:val="20"/>
+        </w:rPr>
+        <w:drawing>
+          <wp:anchor distT="0" distB="0" distL="114300" distR="114300" simplePos="0" relativeHeight="251629056" behindDoc="0" locked="0" layoutInCell="1" allowOverlap="1" wp14:anchorId="317C8AD2" wp14:editId="1DA76133">
+            <wp:simplePos x="0" y="0"/>
+            <wp:positionH relativeFrom="column">
+              <wp:posOffset>2019300</wp:posOffset>
+            </wp:positionH>
+            <wp:positionV relativeFrom="paragraph">
+              <wp:posOffset>782320</wp:posOffset>
+            </wp:positionV>
+            <wp:extent cx="1686160" cy="362001"/>
+            <wp:effectExtent l="0" t="0" r="0" b="0"/>
+            <wp:wrapTopAndBottom/>
+            <wp:docPr id="18" name="Immagine 18"/>
+            <wp:cNvGraphicFramePr>
+              <a:graphicFrameLocks xmlns:a="http://schemas.openxmlformats.org/drawingml/2006/main" noChangeAspect="1"/>
+            </wp:cNvGraphicFramePr>
+            <a:graphic xmlns:a="http://schemas.openxmlformats.org/drawingml/2006/main">
+              <a:graphicData uri="http://schemas.openxmlformats.org/drawingml/2006/picture">
+                <pic:pic xmlns:pic="http://schemas.openxmlformats.org/drawingml/2006/picture">
+                  <pic:nvPicPr>
+                    <pic:cNvPr id="1" name=""/>
+                    <pic:cNvPicPr/>
+                  </pic:nvPicPr>
+                  <pic:blipFill>
+                    <a:blip r:embed="rId55">
+                      <a:extLst>
+                        <a:ext uri="{28A0092B-C50C-407E-A947-70E740481C1C}">
+                          <a14:useLocalDpi xmlns:a14="http://schemas.microsoft.com/office/drawing/2010/main" val="0"/>
+                        </a:ext>
+                      </a:extLst>
+                    </a:blip>
+                    <a:stretch>
+                      <a:fillRect/>
+                    </a:stretch>
+                  </pic:blipFill>
+                  <pic:spPr>
+                    <a:xfrm>
+                      <a:off x="0" y="0"/>
+                      <a:ext cx="1686160" cy="362001"/>
+                    </a:xfrm>
+                    <a:prstGeom prst="rect">
+                      <a:avLst/>
+                    </a:prstGeom>
+                  </pic:spPr>
+                </pic:pic>
+              </a:graphicData>
+            </a:graphic>
+          </wp:anchor>
+        </w:drawing>
+      </w:r>
+      <w:r>
+        <w:rPr>
+          <w:rFonts w:ascii="Arial" w:eastAsia="Arial" w:hAnsi="Arial" w:cs="Arial"/>
+          <w:sz w:val="24"/>
+          <w:szCs w:val="24"/>
+        </w:rPr>
+        <w:t>Per calcolare il contributo dato dalla forza peso si sfrutta il seguente calcolo tenendo conto del fatto che la matrice di pseudo</w:t>
+      </w:r>
+      <w:r>
+        <w:rPr>
+          <w:rFonts w:ascii="Arial" w:eastAsia="Arial" w:hAnsi="Arial" w:cs="Arial"/>
+          <w:sz w:val="24"/>
+          <w:szCs w:val="24"/>
+        </w:rPr>
+        <w:t>-</w:t>
+      </w:r>
+      <w:r>
+        <w:rPr>
+          <w:rFonts w:ascii="Arial" w:eastAsia="Arial" w:hAnsi="Arial" w:cs="Arial"/>
+          <w:sz w:val="24"/>
+          <w:szCs w:val="24"/>
+        </w:rPr>
+        <w:t>inerzia I è espressa rispetto alla base:</w:t>
+      </w:r>
+    </w:p>
+    <w:p>
+      <w:pPr>
+        <w:spacing w:line="301" w:lineRule="auto"/>
+        <w:ind w:left="340" w:right="346"/>
+        <w:rPr>
+          <w:rFonts w:ascii="Arial" w:eastAsia="Arial" w:hAnsi="Arial" w:cs="Arial"/>
+          <w:sz w:val="24"/>
+          <w:szCs w:val="24"/>
+        </w:rPr>
+      </w:pPr>
+    </w:p>
+    <w:p>
+      <w:pPr>
+        <w:spacing w:line="301" w:lineRule="auto"/>
+        <w:ind w:left="340" w:right="346"/>
+        <w:rPr>
+          <w:rFonts w:ascii="Arial" w:eastAsia="Arial" w:hAnsi="Arial" w:cs="Arial"/>
+          <w:sz w:val="24"/>
+          <w:szCs w:val="24"/>
+        </w:rPr>
+      </w:pPr>
+    </w:p>
+    <w:p>
+      <w:pPr>
+        <w:spacing w:line="301" w:lineRule="auto"/>
+        <w:ind w:left="340" w:right="346" w:firstLine="351"/>
+        <w:jc w:val="both"/>
+        <w:rPr>
+          <w:rFonts w:ascii="Arial" w:eastAsia="Arial" w:hAnsi="Arial" w:cs="Arial"/>
+          <w:sz w:val="32"/>
+          <w:szCs w:val="32"/>
+          <w:vertAlign w:val="subscript"/>
+        </w:rPr>
+      </w:pPr>
+      <w:r>
+        <w:rPr>
+          <w:noProof/>
+          <w:sz w:val="20"/>
+          <w:szCs w:val="20"/>
+        </w:rPr>
+        <w:drawing>
+          <wp:anchor distT="0" distB="0" distL="114300" distR="114300" simplePos="0" relativeHeight="251632128" behindDoc="0" locked="0" layoutInCell="1" allowOverlap="1" wp14:anchorId="14678585" wp14:editId="6514305A">
+            <wp:simplePos x="0" y="0"/>
+            <wp:positionH relativeFrom="column">
+              <wp:posOffset>1905000</wp:posOffset>
+            </wp:positionH>
+            <wp:positionV relativeFrom="paragraph">
+              <wp:posOffset>767715</wp:posOffset>
+            </wp:positionV>
+            <wp:extent cx="1914525" cy="390525"/>
+            <wp:effectExtent l="0" t="0" r="0" b="9525"/>
+            <wp:wrapTopAndBottom/>
+            <wp:docPr id="20" name="Immagine 20"/>
+            <wp:cNvGraphicFramePr>
+              <a:graphicFrameLocks xmlns:a="http://schemas.openxmlformats.org/drawingml/2006/main" noChangeAspect="1"/>
+            </wp:cNvGraphicFramePr>
+            <a:graphic xmlns:a="http://schemas.openxmlformats.org/drawingml/2006/main">
+              <a:graphicData uri="http://schemas.openxmlformats.org/drawingml/2006/picture">
+                <pic:pic xmlns:pic="http://schemas.openxmlformats.org/drawingml/2006/picture">
+                  <pic:nvPicPr>
+                    <pic:cNvPr id="1" name=""/>
+                    <pic:cNvPicPr/>
+                  </pic:nvPicPr>
+                  <pic:blipFill>
+                    <a:blip r:embed="rId56">
+                      <a:extLst>
+                        <a:ext uri="{28A0092B-C50C-407E-A947-70E740481C1C}">
+                          <a14:useLocalDpi xmlns:a14="http://schemas.microsoft.com/office/drawing/2010/main" val="0"/>
+                        </a:ext>
+                      </a:extLst>
+                    </a:blip>
+                    <a:stretch>
+                      <a:fillRect/>
+                    </a:stretch>
+                  </pic:blipFill>
+                  <pic:spPr>
+                    <a:xfrm>
+                      <a:off x="0" y="0"/>
+                      <a:ext cx="1914525" cy="390525"/>
+                    </a:xfrm>
+                    <a:prstGeom prst="rect">
+                      <a:avLst/>
+                    </a:prstGeom>
+                  </pic:spPr>
+                </pic:pic>
+              </a:graphicData>
+            </a:graphic>
+          </wp:anchor>
+        </w:drawing>
+      </w:r>
+      <w:r>
+        <w:rPr>
+          <w:rFonts w:ascii="Arial" w:eastAsia="Arial" w:hAnsi="Arial" w:cs="Arial"/>
+          <w:sz w:val="24"/>
+          <w:szCs w:val="24"/>
+        </w:rPr>
+        <w:t>Per calcolare invece il contributo dato dalle forze d’inerzia si moltiplicano le accelerazioni di ogni giunto nel sistema di riferimento di base per l’inerzia del link rispetto alla base:</w:t>
+      </w:r>
+    </w:p>
+    <w:p>
+      <w:pPr>
+        <w:ind w:left="700"/>
+        <w:rPr>
+          <w:sz w:val="20"/>
+          <w:szCs w:val="20"/>
+        </w:rPr>
+        <w:sectPr>
+          <w:pgSz w:w="11900" w:h="16838"/>
+          <w:pgMar w:top="1394" w:right="1440" w:bottom="842" w:left="1440" w:header="0" w:footer="0" w:gutter="0"/>
+          <w:cols w:space="720" w:equalWidth="0">
+            <w:col w:w="9026"/>
+          </w:cols>
+        </w:sectPr>
+      </w:pPr>
+    </w:p>
+    <w:p>
+      <w:pPr>
+        <w:spacing w:line="200" w:lineRule="exact"/>
+        <w:rPr>
+          <w:sz w:val="20"/>
+          <w:szCs w:val="20"/>
+        </w:rPr>
+      </w:pPr>
+    </w:p>
+    <w:p>
+      <w:pPr>
+        <w:spacing w:line="286" w:lineRule="exact"/>
+        <w:rPr>
+          <w:sz w:val="20"/>
+          <w:szCs w:val="20"/>
+        </w:rPr>
+      </w:pPr>
+    </w:p>
+    <w:p>
+      <w:pPr>
+        <w:spacing w:line="286" w:lineRule="exact"/>
+        <w:rPr>
+          <w:sz w:val="20"/>
+          <w:szCs w:val="20"/>
+        </w:rPr>
+      </w:pPr>
+    </w:p>
+    <w:p>
+      <w:pPr>
+        <w:spacing w:line="286" w:lineRule="exact"/>
+        <w:rPr>
+          <w:sz w:val="20"/>
+          <w:szCs w:val="20"/>
+        </w:rPr>
+      </w:pPr>
+    </w:p>
+    <w:p>
+      <w:pPr>
+        <w:spacing w:line="286" w:lineRule="exact"/>
+        <w:rPr>
+          <w:sz w:val="20"/>
+          <w:szCs w:val="20"/>
+        </w:rPr>
+      </w:pPr>
+    </w:p>
+    <w:p>
+      <w:pPr>
+        <w:ind w:right="-13"/>
+        <w:jc w:val="center"/>
+        <w:rPr>
+          <w:rFonts w:ascii="Arial" w:eastAsia="Arial" w:hAnsi="Arial" w:cs="Arial"/>
+          <w:sz w:val="21"/>
+          <w:szCs w:val="21"/>
+        </w:rPr>
+      </w:pPr>
+    </w:p>
+    <w:p>
+      <w:pPr>
+        <w:ind w:right="-13"/>
+        <w:jc w:val="center"/>
+        <w:rPr>
+          <w:rFonts w:ascii="Arial" w:eastAsia="Arial" w:hAnsi="Arial" w:cs="Arial"/>
+          <w:sz w:val="21"/>
+          <w:szCs w:val="21"/>
+        </w:rPr>
+      </w:pPr>
+    </w:p>
+    <w:p>
+      <w:pPr>
+        <w:ind w:right="-13"/>
+        <w:jc w:val="center"/>
+        <w:rPr>
+          <w:sz w:val="20"/>
+          <w:szCs w:val="20"/>
+        </w:rPr>
+      </w:pPr>
+      <w:r>
+        <w:rPr>
+          <w:rFonts w:ascii="Arial" w:eastAsia="Arial" w:hAnsi="Arial" w:cs="Arial"/>
+          <w:sz w:val="21"/>
+          <w:szCs w:val="21"/>
+        </w:rPr>
+        <w:t>2</w:t>
+      </w:r>
+      <w:r>
+        <w:rPr>
+          <w:rFonts w:ascii="Arial" w:eastAsia="Arial" w:hAnsi="Arial" w:cs="Arial"/>
+          <w:sz w:val="21"/>
+          <w:szCs w:val="21"/>
+        </w:rPr>
+        <w:t>4</w:t>
+      </w:r>
+    </w:p>
+    <w:p>
+      <w:pPr>
+        <w:sectPr>
+          <w:type w:val="continuous"/>
+          <w:pgSz w:w="11900" w:h="16838"/>
+          <w:pgMar w:top="1394" w:right="1440" w:bottom="842" w:left="1440" w:header="0" w:footer="0" w:gutter="0"/>
+          <w:cols w:space="720" w:equalWidth="0">
+            <w:col w:w="9026"/>
+          </w:cols>
+        </w:sectPr>
+      </w:pPr>
+    </w:p>
+    <w:p>
+      <w:pPr>
+        <w:spacing w:line="333" w:lineRule="auto"/>
+        <w:ind w:left="340" w:right="346" w:firstLine="351"/>
+        <w:rPr>
+          <w:rFonts w:ascii="Arial" w:eastAsia="Arial" w:hAnsi="Arial" w:cs="Arial"/>
+          <w:sz w:val="24"/>
+          <w:szCs w:val="24"/>
+        </w:rPr>
+      </w:pPr>
+      <w:bookmarkStart w:id="27" w:name="page34"/>
+      <w:bookmarkEnd w:id="27"/>
+    </w:p>
+    <w:p>
+      <w:pPr>
+        <w:spacing w:line="333" w:lineRule="auto"/>
+        <w:ind w:left="340" w:right="346" w:firstLine="351"/>
+        <w:rPr>
+          <w:sz w:val="20"/>
+          <w:szCs w:val="20"/>
+        </w:rPr>
+      </w:pPr>
+      <w:r>
+        <w:rPr>
+          <w:rFonts w:ascii="Arial" w:eastAsia="Arial" w:hAnsi="Arial" w:cs="Arial"/>
+          <w:sz w:val="24"/>
+          <w:szCs w:val="24"/>
+        </w:rPr>
+        <w:t>Per calcolare la forza scambiata tra ogni link ed il suo precedente si usano le seguenti formule:</w:t>
+      </w:r>
+    </w:p>
+    <w:p>
+      <w:pPr>
+        <w:spacing w:line="151" w:lineRule="exact"/>
+        <w:rPr>
+          <w:sz w:val="20"/>
+          <w:szCs w:val="20"/>
+        </w:rPr>
+      </w:pPr>
+    </w:p>
+    <w:p>
+      <w:pPr>
+        <w:numPr>
+          <w:ilvl w:val="0"/>
+          <w:numId w:val="22"/>
+        </w:numPr>
+        <w:tabs>
+          <w:tab w:val="left" w:pos="940"/>
+        </w:tabs>
+        <w:spacing w:line="333" w:lineRule="auto"/>
+        <w:ind w:left="940" w:right="346" w:hanging="243"/>
+        <w:rPr>
+          <w:sz w:val="20"/>
+          <w:szCs w:val="20"/>
+        </w:rPr>
+      </w:pPr>
+      <w:r>
+        <w:rPr>
+          <w:noProof/>
+          <w:sz w:val="24"/>
+          <w:szCs w:val="24"/>
+        </w:rPr>
+        <w:drawing>
+          <wp:anchor distT="0" distB="0" distL="114300" distR="114300" simplePos="0" relativeHeight="251634176" behindDoc="0" locked="0" layoutInCell="1" allowOverlap="1" wp14:anchorId="6D999A57" wp14:editId="711F232C">
+            <wp:simplePos x="0" y="0"/>
+            <wp:positionH relativeFrom="column">
+              <wp:posOffset>1571625</wp:posOffset>
+            </wp:positionH>
+            <wp:positionV relativeFrom="paragraph">
+              <wp:posOffset>625475</wp:posOffset>
+            </wp:positionV>
+            <wp:extent cx="2581635" cy="371527"/>
+            <wp:effectExtent l="0" t="0" r="0" b="9525"/>
+            <wp:wrapTopAndBottom/>
+            <wp:docPr id="21" name="Immagine 21"/>
             <wp:cNvGraphicFramePr>
               <a:graphicFrameLocks xmlns:a="http://schemas.openxmlformats.org/drawingml/2006/main" noChangeAspect="1"/>
             </wp:cNvGraphicFramePr>
@@ -40593,7 +42903,7 @@
                   <pic:spPr>
                     <a:xfrm>
                       <a:off x="0" y="0"/>
-                      <a:ext cx="3990975" cy="3294103"/>
+                      <a:ext cx="2581635" cy="371527"/>
                     </a:xfrm>
                     <a:prstGeom prst="rect">
                       <a:avLst/>
@@ -40605,568 +42915,63 @@
           </wp:anchor>
         </w:drawing>
       </w:r>
-    </w:p>
-    <w:p>
-      <w:pPr>
-        <w:ind w:right="6" w:firstLine="720"/>
-        <w:jc w:val="center"/>
-        <w:rPr>
-          <w:rFonts w:ascii="Arial" w:eastAsia="Arial" w:hAnsi="Arial" w:cs="Arial"/>
-          <w:sz w:val="24"/>
-          <w:szCs w:val="24"/>
-        </w:rPr>
-      </w:pPr>
-      <w:r>
-        <w:rPr>
-          <w:rFonts w:ascii="Arial" w:eastAsia="Arial" w:hAnsi="Arial" w:cs="Arial"/>
-          <w:sz w:val="24"/>
-          <w:szCs w:val="24"/>
-        </w:rPr>
-        <w:t xml:space="preserve">Figura 2.8.3: Moto spazio cartesiano fase </w:t>
-      </w:r>
-      <w:r>
-        <w:rPr>
-          <w:rFonts w:ascii="Arial" w:eastAsia="Arial" w:hAnsi="Arial" w:cs="Arial"/>
-          <w:sz w:val="24"/>
-          <w:szCs w:val="24"/>
-        </w:rPr>
-        <w:t xml:space="preserve">totale </w:t>
-      </w:r>
-      <w:r>
-        <w:rPr>
-          <w:rFonts w:ascii="Arial" w:eastAsia="Arial" w:hAnsi="Arial" w:cs="Arial"/>
-          <w:sz w:val="24"/>
-          <w:szCs w:val="24"/>
-        </w:rPr>
-        <w:t>– asse z</w:t>
-      </w:r>
-    </w:p>
-    <w:p>
-      <w:pPr>
-        <w:spacing w:line="347" w:lineRule="exact"/>
-        <w:rPr>
-          <w:sz w:val="20"/>
-          <w:szCs w:val="20"/>
-        </w:rPr>
-      </w:pPr>
-    </w:p>
-    <w:p>
-      <w:pPr>
-        <w:spacing w:line="167" w:lineRule="exact"/>
-        <w:rPr>
-          <w:sz w:val="20"/>
-          <w:szCs w:val="20"/>
-        </w:rPr>
-      </w:pPr>
-    </w:p>
-    <w:p>
-      <w:pPr>
-        <w:spacing w:line="167" w:lineRule="exact"/>
-        <w:rPr>
-          <w:sz w:val="20"/>
-          <w:szCs w:val="20"/>
-        </w:rPr>
-      </w:pPr>
-    </w:p>
-    <w:p>
-      <w:pPr>
-        <w:spacing w:line="167" w:lineRule="exact"/>
-        <w:rPr>
-          <w:sz w:val="20"/>
-          <w:szCs w:val="20"/>
-        </w:rPr>
-      </w:pPr>
-    </w:p>
-    <w:p>
-      <w:pPr>
-        <w:spacing w:line="167" w:lineRule="exact"/>
-        <w:rPr>
-          <w:sz w:val="20"/>
-          <w:szCs w:val="20"/>
-        </w:rPr>
-      </w:pPr>
-    </w:p>
-    <w:p>
-      <w:pPr>
-        <w:spacing w:line="167" w:lineRule="exact"/>
-        <w:rPr>
-          <w:sz w:val="20"/>
-          <w:szCs w:val="20"/>
-        </w:rPr>
-      </w:pPr>
-    </w:p>
-    <w:p>
-      <w:pPr>
-        <w:spacing w:line="167" w:lineRule="exact"/>
-        <w:rPr>
-          <w:sz w:val="20"/>
-          <w:szCs w:val="20"/>
-        </w:rPr>
-      </w:pPr>
-    </w:p>
-    <w:p>
-      <w:pPr>
-        <w:spacing w:line="167" w:lineRule="exact"/>
-        <w:rPr>
-          <w:sz w:val="20"/>
-          <w:szCs w:val="20"/>
-        </w:rPr>
-      </w:pPr>
-    </w:p>
-    <w:p>
-      <w:pPr>
-        <w:spacing w:line="167" w:lineRule="exact"/>
-        <w:rPr>
-          <w:sz w:val="20"/>
-          <w:szCs w:val="20"/>
-        </w:rPr>
-      </w:pPr>
-    </w:p>
-    <w:p>
-      <w:pPr>
-        <w:spacing w:line="167" w:lineRule="exact"/>
-        <w:rPr>
-          <w:sz w:val="20"/>
-          <w:szCs w:val="20"/>
-        </w:rPr>
-      </w:pPr>
-    </w:p>
-    <w:p>
-      <w:pPr>
-        <w:spacing w:line="167" w:lineRule="exact"/>
-        <w:rPr>
-          <w:sz w:val="20"/>
-          <w:szCs w:val="20"/>
-        </w:rPr>
-      </w:pPr>
-    </w:p>
-    <w:p>
-      <w:pPr>
-        <w:spacing w:line="167" w:lineRule="exact"/>
-        <w:rPr>
-          <w:sz w:val="20"/>
-          <w:szCs w:val="20"/>
-        </w:rPr>
-      </w:pPr>
-    </w:p>
-    <w:p>
-      <w:pPr>
-        <w:ind w:right="-13"/>
-        <w:jc w:val="center"/>
-        <w:rPr>
-          <w:sz w:val="20"/>
-          <w:szCs w:val="20"/>
-        </w:rPr>
-      </w:pPr>
-      <w:r>
-        <w:rPr>
-          <w:rFonts w:ascii="Arial" w:eastAsia="Arial" w:hAnsi="Arial" w:cs="Arial"/>
-          <w:sz w:val="21"/>
-          <w:szCs w:val="21"/>
-        </w:rPr>
-        <w:t>22</w:t>
-      </w:r>
-    </w:p>
-    <w:p>
-      <w:pPr>
-        <w:sectPr>
-          <w:type w:val="continuous"/>
-          <w:pgSz w:w="11900" w:h="16838"/>
-          <w:pgMar w:top="1394" w:right="1440" w:bottom="842" w:left="1440" w:header="0" w:footer="0" w:gutter="0"/>
-          <w:cols w:space="720" w:equalWidth="0">
-            <w:col w:w="9026"/>
-          </w:cols>
-        </w:sectPr>
-      </w:pPr>
-    </w:p>
-    <w:p>
-      <w:pPr>
-        <w:ind w:left="340"/>
-        <w:rPr>
-          <w:rFonts w:ascii="Arial" w:eastAsia="Arial" w:hAnsi="Arial" w:cs="Arial"/>
-          <w:sz w:val="50"/>
-          <w:szCs w:val="50"/>
-        </w:rPr>
-      </w:pPr>
-      <w:bookmarkStart w:id="26" w:name="page30"/>
-      <w:bookmarkEnd w:id="26"/>
-    </w:p>
-    <w:p>
-      <w:pPr>
-        <w:ind w:left="340"/>
-        <w:rPr>
-          <w:sz w:val="20"/>
-          <w:szCs w:val="20"/>
-        </w:rPr>
-      </w:pPr>
-      <w:r>
-        <w:rPr>
-          <w:rFonts w:ascii="Arial" w:eastAsia="Arial" w:hAnsi="Arial" w:cs="Arial"/>
-          <w:sz w:val="50"/>
-          <w:szCs w:val="50"/>
-        </w:rPr>
-        <w:t>Capitolo 3</w:t>
-      </w:r>
-    </w:p>
-    <w:p>
-      <w:pPr>
-        <w:spacing w:line="200" w:lineRule="exact"/>
-        <w:rPr>
-          <w:sz w:val="20"/>
-          <w:szCs w:val="20"/>
-        </w:rPr>
-      </w:pPr>
-    </w:p>
-    <w:p>
-      <w:pPr>
-        <w:spacing w:line="365" w:lineRule="exact"/>
-        <w:rPr>
-          <w:sz w:val="20"/>
-          <w:szCs w:val="20"/>
-        </w:rPr>
-      </w:pPr>
-    </w:p>
-    <w:p>
-      <w:pPr>
-        <w:ind w:left="340"/>
-        <w:rPr>
-          <w:sz w:val="20"/>
-          <w:szCs w:val="20"/>
-        </w:rPr>
-      </w:pPr>
-      <w:r>
-        <w:rPr>
-          <w:rFonts w:ascii="Arial" w:eastAsia="Arial" w:hAnsi="Arial" w:cs="Arial"/>
-          <w:sz w:val="50"/>
-          <w:szCs w:val="50"/>
-        </w:rPr>
-        <w:t>Dinamica</w:t>
-      </w:r>
-    </w:p>
-    <w:p>
-      <w:pPr>
-        <w:spacing w:line="200" w:lineRule="exact"/>
-        <w:rPr>
-          <w:sz w:val="20"/>
-          <w:szCs w:val="20"/>
-        </w:rPr>
-      </w:pPr>
-    </w:p>
-    <w:p>
-      <w:pPr>
-        <w:spacing w:line="200" w:lineRule="exact"/>
-        <w:rPr>
-          <w:sz w:val="20"/>
-          <w:szCs w:val="20"/>
-        </w:rPr>
-      </w:pPr>
-    </w:p>
-    <w:p>
-      <w:pPr>
-        <w:spacing w:line="211" w:lineRule="exact"/>
-        <w:rPr>
-          <w:sz w:val="20"/>
-          <w:szCs w:val="20"/>
-        </w:rPr>
-      </w:pPr>
-    </w:p>
-    <w:p>
-      <w:pPr>
-        <w:spacing w:line="311" w:lineRule="auto"/>
-        <w:ind w:left="340" w:right="346" w:firstLine="351"/>
-        <w:jc w:val="both"/>
-        <w:rPr>
-          <w:sz w:val="20"/>
-          <w:szCs w:val="20"/>
-        </w:rPr>
-      </w:pPr>
-      <w:r>
-        <w:rPr>
-          <w:rFonts w:ascii="Arial" w:eastAsia="Arial" w:hAnsi="Arial" w:cs="Arial"/>
-          <w:sz w:val="24"/>
-          <w:szCs w:val="24"/>
-        </w:rPr>
-        <w:t>Una volta terminato il calcolo della cinematica e verificato che il robot si comportasse come desiderato, si è passati a sviluppare il calcolo delle forze e delle coppie che i giunti devono esprimere per assicurare il movimento.</w:t>
-      </w:r>
-    </w:p>
-    <w:p>
-      <w:pPr>
-        <w:spacing w:line="3" w:lineRule="exact"/>
-        <w:rPr>
-          <w:sz w:val="20"/>
-          <w:szCs w:val="20"/>
-        </w:rPr>
-      </w:pPr>
-    </w:p>
-    <w:p>
-      <w:pPr>
-        <w:spacing w:line="322" w:lineRule="auto"/>
-        <w:ind w:left="340" w:right="346" w:firstLine="351"/>
-        <w:jc w:val="both"/>
-        <w:rPr>
-          <w:sz w:val="20"/>
-          <w:szCs w:val="20"/>
-        </w:rPr>
-      </w:pPr>
-      <w:r>
-        <w:rPr>
-          <w:rFonts w:ascii="Arial" w:eastAsia="Arial" w:hAnsi="Arial" w:cs="Arial"/>
-          <w:sz w:val="24"/>
-          <w:szCs w:val="24"/>
-        </w:rPr>
-        <w:t xml:space="preserve">Anche in questo caso i calcoli sono stati svolti in due metodi </w:t>
-      </w:r>
-      <w:r>
-        <w:rPr>
-          <w:rFonts w:ascii="Arial" w:eastAsia="Arial" w:hAnsi="Arial" w:cs="Arial"/>
-          <w:sz w:val="24"/>
-          <w:szCs w:val="24"/>
-        </w:rPr>
-        <w:t>differenti</w:t>
-      </w:r>
-      <w:r>
-        <w:rPr>
-          <w:rFonts w:ascii="Arial" w:eastAsia="Arial" w:hAnsi="Arial" w:cs="Arial"/>
-          <w:sz w:val="24"/>
-          <w:szCs w:val="24"/>
-        </w:rPr>
-        <w:t xml:space="preserve"> che hanno portato agli stessi risultati: il metodo dello Jacobiano esteso ed il metodo delle matrici.</w:t>
-      </w:r>
-    </w:p>
-    <w:p>
-      <w:pPr>
-        <w:spacing w:line="200" w:lineRule="exact"/>
-        <w:rPr>
-          <w:sz w:val="20"/>
-          <w:szCs w:val="20"/>
-        </w:rPr>
-      </w:pPr>
-    </w:p>
-    <w:p>
-      <w:pPr>
-        <w:spacing w:line="220" w:lineRule="exact"/>
-        <w:rPr>
-          <w:sz w:val="20"/>
-          <w:szCs w:val="20"/>
-        </w:rPr>
-      </w:pPr>
-    </w:p>
-    <w:p>
-      <w:pPr>
-        <w:spacing w:line="220" w:lineRule="exact"/>
-        <w:rPr>
-          <w:sz w:val="20"/>
-          <w:szCs w:val="20"/>
-        </w:rPr>
-      </w:pPr>
-    </w:p>
-    <w:p>
-      <w:pPr>
-        <w:spacing w:line="220" w:lineRule="exact"/>
-        <w:rPr>
-          <w:sz w:val="20"/>
-          <w:szCs w:val="20"/>
-        </w:rPr>
-      </w:pPr>
-    </w:p>
-    <w:p>
-      <w:pPr>
-        <w:spacing w:line="220" w:lineRule="exact"/>
-        <w:rPr>
-          <w:sz w:val="20"/>
-          <w:szCs w:val="20"/>
-        </w:rPr>
-      </w:pPr>
+      <w:r>
+        <w:rPr>
+          <w:rFonts w:ascii="Arial" w:eastAsia="Arial" w:hAnsi="Arial" w:cs="Arial"/>
+          <w:sz w:val="24"/>
+          <w:szCs w:val="24"/>
+        </w:rPr>
+        <w:t>Se è il link più esterno non si tiene conto delle forze scambiate con quello distale (in quanto non esiste) ma di quelle esterne:</w:t>
+      </w:r>
     </w:p>
     <w:p>
       <w:pPr>
         <w:tabs>
-          <w:tab w:val="left" w:pos="1180"/>
+          <w:tab w:val="left" w:pos="940"/>
         </w:tabs>
-        <w:ind w:left="340"/>
-        <w:rPr>
-          <w:sz w:val="20"/>
-          <w:szCs w:val="20"/>
-        </w:rPr>
-      </w:pPr>
-      <w:r>
-        <w:rPr>
-          <w:rFonts w:ascii="Arial" w:eastAsia="Arial" w:hAnsi="Arial" w:cs="Arial"/>
-          <w:sz w:val="34"/>
-          <w:szCs w:val="34"/>
-        </w:rPr>
-        <w:t>3.1</w:t>
-      </w:r>
-      <w:r>
-        <w:rPr>
-          <w:rFonts w:ascii="Arial" w:eastAsia="Arial" w:hAnsi="Arial" w:cs="Arial"/>
-          <w:sz w:val="34"/>
-          <w:szCs w:val="34"/>
-        </w:rPr>
-        <w:tab/>
-        <w:t>Metodologie di calcolo per la dinamica</w:t>
-      </w:r>
-    </w:p>
-    <w:p>
-      <w:pPr>
-        <w:spacing w:line="344" w:lineRule="exact"/>
-        <w:rPr>
-          <w:sz w:val="20"/>
-          <w:szCs w:val="20"/>
-        </w:rPr>
-      </w:pPr>
-    </w:p>
-    <w:p>
-      <w:pPr>
+        <w:spacing w:line="333" w:lineRule="auto"/>
+        <w:ind w:left="940" w:right="346"/>
+        <w:rPr>
+          <w:sz w:val="24"/>
+          <w:szCs w:val="24"/>
+        </w:rPr>
+      </w:pPr>
+    </w:p>
+    <w:p>
+      <w:pPr>
+        <w:numPr>
+          <w:ilvl w:val="0"/>
+          <w:numId w:val="23"/>
+        </w:numPr>
         <w:tabs>
-          <w:tab w:val="left" w:pos="1300"/>
+          <w:tab w:val="left" w:pos="940"/>
         </w:tabs>
-        <w:ind w:left="340"/>
-        <w:rPr>
-          <w:rFonts w:ascii="Arial" w:eastAsia="Arial" w:hAnsi="Arial" w:cs="Arial"/>
-          <w:sz w:val="29"/>
-          <w:szCs w:val="29"/>
-        </w:rPr>
-      </w:pPr>
-    </w:p>
-    <w:p>
-      <w:pPr>
-        <w:tabs>
-          <w:tab w:val="left" w:pos="1300"/>
-        </w:tabs>
-        <w:ind w:left="340"/>
-        <w:rPr>
-          <w:sz w:val="20"/>
-          <w:szCs w:val="20"/>
-        </w:rPr>
-      </w:pPr>
-      <w:bookmarkStart w:id="27" w:name="page33"/>
-      <w:bookmarkEnd w:id="27"/>
-      <w:r>
-        <w:rPr>
-          <w:rFonts w:ascii="Arial" w:eastAsia="Arial" w:hAnsi="Arial" w:cs="Arial"/>
-          <w:sz w:val="29"/>
-          <w:szCs w:val="29"/>
-        </w:rPr>
-        <w:t>3.1.</w:t>
-      </w:r>
-      <w:r>
-        <w:rPr>
-          <w:rFonts w:ascii="Arial" w:eastAsia="Arial" w:hAnsi="Arial" w:cs="Arial"/>
-          <w:sz w:val="29"/>
-          <w:szCs w:val="29"/>
-        </w:rPr>
-        <w:t>1</w:t>
-      </w:r>
-      <w:r>
-        <w:rPr>
-          <w:rFonts w:ascii="Arial" w:eastAsia="Arial" w:hAnsi="Arial" w:cs="Arial"/>
-          <w:sz w:val="29"/>
-          <w:szCs w:val="29"/>
-        </w:rPr>
-        <w:tab/>
-        <w:t>Dinamica mediante Matrici 4x4</w:t>
-      </w:r>
-    </w:p>
-    <w:p>
-      <w:pPr>
-        <w:spacing w:line="216" w:lineRule="exact"/>
-        <w:rPr>
-          <w:sz w:val="20"/>
-          <w:szCs w:val="20"/>
-        </w:rPr>
-      </w:pPr>
-    </w:p>
-    <w:p>
-      <w:pPr>
-        <w:spacing w:line="311" w:lineRule="auto"/>
-        <w:ind w:left="340" w:right="346" w:firstLine="351"/>
-        <w:jc w:val="both"/>
-        <w:rPr>
-          <w:rFonts w:ascii="Arial" w:eastAsia="Arial" w:hAnsi="Arial" w:cs="Arial"/>
-          <w:sz w:val="24"/>
-          <w:szCs w:val="24"/>
-        </w:rPr>
-      </w:pPr>
-    </w:p>
-    <w:p>
-      <w:pPr>
-        <w:spacing w:line="311" w:lineRule="auto"/>
-        <w:ind w:left="340" w:right="346" w:firstLine="351"/>
-        <w:jc w:val="both"/>
-        <w:rPr>
-          <w:sz w:val="20"/>
-          <w:szCs w:val="20"/>
-        </w:rPr>
-      </w:pPr>
-      <w:r>
-        <w:rPr>
-          <w:rFonts w:ascii="Arial" w:eastAsia="Arial" w:hAnsi="Arial" w:cs="Arial"/>
-          <w:sz w:val="24"/>
-          <w:szCs w:val="24"/>
-        </w:rPr>
-        <w:t>Per quanto riguarda lo studio della dinamica tramite le matrici tridimensionali, si parte dal link più esterno e, tenendo conto delle forze agenti su di esso, si calcolano quelle scambiate con il precedente. Con una procedura iterativa, si arriva fino alla base.</w:t>
-      </w:r>
-    </w:p>
-    <w:p>
-      <w:pPr>
-        <w:spacing w:line="4" w:lineRule="exact"/>
-        <w:rPr>
-          <w:sz w:val="20"/>
-          <w:szCs w:val="20"/>
-        </w:rPr>
-      </w:pPr>
-    </w:p>
-    <w:p>
-      <w:pPr>
         <w:spacing w:line="333" w:lineRule="auto"/>
-        <w:ind w:left="340" w:right="346" w:firstLine="351"/>
-        <w:jc w:val="both"/>
-        <w:rPr>
-          <w:rFonts w:ascii="Arial" w:eastAsia="Arial" w:hAnsi="Arial" w:cs="Arial"/>
-          <w:sz w:val="24"/>
-          <w:szCs w:val="24"/>
-        </w:rPr>
-      </w:pPr>
-      <w:r>
-        <w:rPr>
-          <w:rFonts w:ascii="Arial" w:eastAsia="Arial" w:hAnsi="Arial" w:cs="Arial"/>
-          <w:sz w:val="24"/>
-          <w:szCs w:val="24"/>
-        </w:rPr>
-        <w:t>Le inerzie vengono convertite dalla notazione in J alla notazione in I per poter scrivere la matrice delle pseudoinerzie:</w:t>
-      </w:r>
-    </w:p>
-    <w:p>
-      <w:pPr>
-        <w:spacing w:line="333" w:lineRule="auto"/>
-        <w:ind w:right="346"/>
-        <w:jc w:val="both"/>
-        <w:rPr>
-          <w:rFonts w:ascii="Arial" w:eastAsia="Arial" w:hAnsi="Arial" w:cs="Arial"/>
-          <w:sz w:val="24"/>
-          <w:szCs w:val="24"/>
+        <w:ind w:left="940" w:right="346" w:hanging="243"/>
+        <w:rPr>
+          <w:sz w:val="20"/>
+          <w:szCs w:val="20"/>
         </w:rPr>
       </w:pPr>
       <w:r>
         <w:rPr>
           <w:noProof/>
-          <w:sz w:val="20"/>
-          <w:szCs w:val="20"/>
+          <w:sz w:val="24"/>
+          <w:szCs w:val="24"/>
         </w:rPr>
         <w:drawing>
-          <wp:anchor distT="0" distB="0" distL="114300" distR="114300" simplePos="0" relativeHeight="251628032" behindDoc="0" locked="0" layoutInCell="1" allowOverlap="1" wp14:anchorId="4AB21E91" wp14:editId="6D598099">
+          <wp:anchor distT="0" distB="0" distL="114300" distR="114300" simplePos="0" relativeHeight="251635200" behindDoc="0" locked="0" layoutInCell="1" allowOverlap="1" wp14:anchorId="166C615B" wp14:editId="529539D5">
             <wp:simplePos x="0" y="0"/>
             <wp:positionH relativeFrom="column">
-              <wp:posOffset>1152525</wp:posOffset>
+              <wp:posOffset>1409700</wp:posOffset>
             </wp:positionH>
             <wp:positionV relativeFrom="paragraph">
-              <wp:posOffset>390525</wp:posOffset>
+              <wp:posOffset>585470</wp:posOffset>
             </wp:positionV>
-            <wp:extent cx="3429479" cy="1219370"/>
-            <wp:effectExtent l="0" t="0" r="0" b="0"/>
+            <wp:extent cx="2915057" cy="409632"/>
+            <wp:effectExtent l="0" t="0" r="0" b="9525"/>
             <wp:wrapTopAndBottom/>
-            <wp:docPr id="17" name="Immagine 17"/>
+            <wp:docPr id="22" name="Immagine 22"/>
             <wp:cNvGraphicFramePr>
               <a:graphicFrameLocks xmlns:a="http://schemas.openxmlformats.org/drawingml/2006/main" noChangeAspect="1"/>
             </wp:cNvGraphicFramePr>
@@ -41192,7 +42997,7 @@
                   <pic:spPr>
                     <a:xfrm>
                       <a:off x="0" y="0"/>
-                      <a:ext cx="3429479" cy="1219370"/>
+                      <a:ext cx="2915057" cy="409632"/>
                     </a:xfrm>
                     <a:prstGeom prst="rect">
                       <a:avLst/>
@@ -41204,399 +43009,34 @@
           </wp:anchor>
         </w:drawing>
       </w:r>
-    </w:p>
-    <w:p>
-      <w:pPr>
-        <w:spacing w:line="311" w:lineRule="auto"/>
-        <w:ind w:left="340" w:right="346" w:firstLine="351"/>
-        <w:jc w:val="both"/>
-        <w:rPr>
-          <w:rFonts w:ascii="Arial" w:eastAsia="Arial" w:hAnsi="Arial" w:cs="Arial"/>
-          <w:sz w:val="24"/>
-          <w:szCs w:val="24"/>
-        </w:rPr>
-      </w:pPr>
-    </w:p>
-    <w:p>
-      <w:pPr>
-        <w:spacing w:line="311" w:lineRule="auto"/>
-        <w:ind w:left="340" w:right="346" w:firstLine="351"/>
-        <w:jc w:val="both"/>
-        <w:rPr>
-          <w:rFonts w:ascii="Arial" w:eastAsia="Arial" w:hAnsi="Arial" w:cs="Arial"/>
-          <w:sz w:val="24"/>
-          <w:szCs w:val="24"/>
-        </w:rPr>
-      </w:pPr>
-    </w:p>
-    <w:p>
-      <w:pPr>
-        <w:spacing w:line="200" w:lineRule="exact"/>
-        <w:rPr>
-          <w:sz w:val="20"/>
-          <w:szCs w:val="20"/>
-        </w:rPr>
-      </w:pPr>
-    </w:p>
-    <w:p>
-      <w:pPr>
-        <w:spacing w:line="200" w:lineRule="exact"/>
-        <w:rPr>
-          <w:sz w:val="20"/>
-          <w:szCs w:val="20"/>
-        </w:rPr>
-      </w:pPr>
-    </w:p>
-    <w:p>
-      <w:pPr>
-        <w:spacing w:line="286" w:lineRule="exact"/>
-        <w:rPr>
-          <w:sz w:val="20"/>
-          <w:szCs w:val="20"/>
-        </w:rPr>
-      </w:pPr>
-    </w:p>
-    <w:p>
-      <w:pPr>
-        <w:ind w:right="-13"/>
-        <w:jc w:val="center"/>
-        <w:rPr>
-          <w:sz w:val="20"/>
-          <w:szCs w:val="20"/>
-        </w:rPr>
-      </w:pPr>
-      <w:r>
-        <w:rPr>
-          <w:rFonts w:ascii="Arial" w:eastAsia="Arial" w:hAnsi="Arial" w:cs="Arial"/>
-          <w:sz w:val="21"/>
-          <w:szCs w:val="21"/>
-        </w:rPr>
-        <w:t>2</w:t>
-      </w:r>
-      <w:r>
-        <w:rPr>
-          <w:rFonts w:ascii="Arial" w:eastAsia="Arial" w:hAnsi="Arial" w:cs="Arial"/>
-          <w:sz w:val="21"/>
-          <w:szCs w:val="21"/>
-        </w:rPr>
-        <w:t>3</w:t>
-      </w:r>
-    </w:p>
-    <w:p>
-      <w:pPr>
-        <w:spacing w:line="311" w:lineRule="auto"/>
-        <w:ind w:left="340" w:right="346" w:firstLine="351"/>
-        <w:jc w:val="both"/>
-        <w:rPr>
-          <w:rFonts w:ascii="Arial" w:eastAsia="Arial" w:hAnsi="Arial" w:cs="Arial"/>
-          <w:sz w:val="24"/>
-          <w:szCs w:val="24"/>
-        </w:rPr>
-      </w:pPr>
-    </w:p>
-    <w:p>
-      <w:pPr>
-        <w:spacing w:line="311" w:lineRule="auto"/>
-        <w:ind w:left="340" w:right="346" w:firstLine="351"/>
-        <w:jc w:val="both"/>
-        <w:rPr>
-          <w:rFonts w:ascii="Arial" w:eastAsia="Arial" w:hAnsi="Arial" w:cs="Arial"/>
-          <w:sz w:val="24"/>
-          <w:szCs w:val="24"/>
-        </w:rPr>
-      </w:pPr>
-      <w:r>
-        <w:rPr>
-          <w:rFonts w:ascii="Arial" w:eastAsia="Arial" w:hAnsi="Arial" w:cs="Arial"/>
-          <w:sz w:val="24"/>
-          <w:szCs w:val="24"/>
-        </w:rPr>
-        <w:t>Le matrici di pseudoinerzia vengono calcolate rispetto baricentro del link</w:t>
-      </w:r>
-      <w:r>
-        <w:rPr>
-          <w:rFonts w:ascii="Arial" w:eastAsia="Arial" w:hAnsi="Arial" w:cs="Arial"/>
-          <w:sz w:val="24"/>
-          <w:szCs w:val="24"/>
-        </w:rPr>
-        <w:t>, in seguito devono essere convertite mediante le shift matrixes per ogni link</w:t>
-      </w:r>
-      <w:r>
-        <w:rPr>
-          <w:rFonts w:ascii="Arial" w:eastAsia="Arial" w:hAnsi="Arial" w:cs="Arial"/>
-          <w:sz w:val="24"/>
-          <w:szCs w:val="24"/>
-        </w:rPr>
-        <w:t>, che spostano l’inerzia vista dal sistema di riferimento baricentrale a uno solidale con il link all’estremità di quest’ultimo</w:t>
-      </w:r>
-      <w:r>
-        <w:rPr>
-          <w:rFonts w:ascii="Arial" w:eastAsia="Arial" w:hAnsi="Arial" w:cs="Arial"/>
-          <w:sz w:val="24"/>
-          <w:szCs w:val="24"/>
-        </w:rPr>
-        <w:t>:</w:t>
-      </w:r>
-    </w:p>
-    <w:p>
-      <w:pPr>
-        <w:spacing w:line="311" w:lineRule="auto"/>
-        <w:ind w:left="340" w:right="346" w:firstLine="351"/>
-        <w:jc w:val="both"/>
-        <w:rPr>
-          <w:rFonts w:ascii="Arial" w:eastAsia="Arial" w:hAnsi="Arial" w:cs="Arial"/>
-          <w:sz w:val="24"/>
-          <w:szCs w:val="24"/>
-        </w:rPr>
-      </w:pPr>
-      <w:r>
-        <w:rPr>
-          <w:rFonts w:ascii="Arial" w:eastAsia="Arial" w:hAnsi="Arial" w:cs="Arial"/>
-          <w:sz w:val="24"/>
-          <w:szCs w:val="24"/>
-        </w:rPr>
-        <w:t xml:space="preserve"> </w:t>
-      </w:r>
-    </w:p>
-    <w:p>
-      <w:pPr>
-        <w:spacing w:line="311" w:lineRule="auto"/>
-        <w:ind w:left="340" w:right="346" w:firstLine="351"/>
-        <w:jc w:val="center"/>
-        <w:rPr>
-          <w:rFonts w:ascii="Arial" w:eastAsia="Arial" w:hAnsi="Arial" w:cs="Arial"/>
-          <w:sz w:val="24"/>
-          <w:szCs w:val="24"/>
-        </w:rPr>
-      </w:pPr>
-      <m:oMathPara>
-        <m:oMath>
-          <m:r>
-            <w:rPr>
-              <w:rFonts w:ascii="Cambria Math" w:eastAsia="Arial" w:hAnsi="Cambria Math" w:cs="Arial"/>
-              <w:sz w:val="24"/>
-              <w:szCs w:val="24"/>
-            </w:rPr>
-            <m:t>Inn=Mnn*Inn*Mnn'</m:t>
-          </m:r>
-        </m:oMath>
-      </m:oMathPara>
-    </w:p>
-    <w:p>
-      <w:pPr>
-        <w:spacing w:line="311" w:lineRule="auto"/>
-        <w:ind w:left="340" w:right="346" w:firstLine="351"/>
-        <w:jc w:val="both"/>
-        <w:rPr>
-          <w:rFonts w:ascii="Arial" w:eastAsia="Arial" w:hAnsi="Arial" w:cs="Arial"/>
-          <w:sz w:val="24"/>
-          <w:szCs w:val="24"/>
-        </w:rPr>
-      </w:pPr>
-    </w:p>
-    <w:p>
-      <w:pPr>
-        <w:spacing w:line="311" w:lineRule="auto"/>
-        <w:ind w:left="340" w:right="346" w:firstLine="351"/>
-        <w:jc w:val="both"/>
-        <w:rPr>
-          <w:rFonts w:ascii="Arial" w:eastAsia="Arial" w:hAnsi="Arial" w:cs="Arial"/>
-          <w:sz w:val="24"/>
-          <w:szCs w:val="24"/>
-        </w:rPr>
-      </w:pPr>
-    </w:p>
-    <w:p>
-      <w:pPr>
-        <w:spacing w:line="311" w:lineRule="auto"/>
-        <w:ind w:left="340" w:right="346" w:firstLine="351"/>
-        <w:jc w:val="both"/>
-        <w:rPr>
-          <w:rFonts w:ascii="Arial" w:eastAsia="Arial" w:hAnsi="Arial" w:cs="Arial"/>
-          <w:sz w:val="24"/>
-          <w:szCs w:val="24"/>
-        </w:rPr>
-      </w:pPr>
-      <w:r>
-        <w:rPr>
-          <w:rFonts w:ascii="Arial" w:eastAsia="Arial" w:hAnsi="Arial" w:cs="Arial"/>
-          <w:sz w:val="24"/>
-          <w:szCs w:val="24"/>
-        </w:rPr>
-        <w:t>A questo punto ogni matrice deve essere traslata così da esser riferita alla base del robot:</w:t>
-      </w:r>
-    </w:p>
-    <w:p>
-      <w:pPr>
-        <w:spacing w:line="311" w:lineRule="auto"/>
-        <w:ind w:left="340" w:right="346" w:firstLine="351"/>
-        <w:jc w:val="both"/>
-        <w:rPr>
-          <w:sz w:val="20"/>
-          <w:szCs w:val="20"/>
-        </w:rPr>
-      </w:pPr>
-    </w:p>
-    <w:p>
-      <w:pPr>
-        <w:spacing w:line="311" w:lineRule="auto"/>
-        <w:ind w:left="340" w:right="346" w:firstLine="351"/>
-        <w:jc w:val="both"/>
-        <w:rPr>
-          <w:sz w:val="20"/>
-          <w:szCs w:val="20"/>
-        </w:rPr>
-      </w:pPr>
-      <m:oMathPara>
-        <m:oMath>
-          <m:r>
-            <w:rPr>
-              <w:rFonts w:ascii="Cambria Math" w:eastAsia="Arial" w:hAnsi="Cambria Math" w:cs="Arial"/>
-              <w:sz w:val="24"/>
-              <w:szCs w:val="24"/>
-            </w:rPr>
-            <m:t>Inn_0=M0n*Inn*M0n'</m:t>
-          </m:r>
-        </m:oMath>
-      </m:oMathPara>
-    </w:p>
-    <w:p>
-      <w:pPr>
-        <w:spacing w:line="311" w:lineRule="auto"/>
+      <w:r>
+        <w:rPr>
+          <w:rFonts w:ascii="Arial" w:eastAsia="Arial" w:hAnsi="Arial" w:cs="Arial"/>
+          <w:sz w:val="24"/>
+          <w:szCs w:val="24"/>
+        </w:rPr>
+        <w:t>Per tutti gli altri, le forze esterne vengono sostituite dalla forza scambiata con il link distale:</w:t>
+      </w:r>
+    </w:p>
+    <w:p>
+      <w:pPr>
+        <w:spacing w:line="267" w:lineRule="auto"/>
         <w:ind w:right="346"/>
-        <w:jc w:val="both"/>
-        <w:rPr>
-          <w:rFonts w:ascii="Arial" w:eastAsia="Arial" w:hAnsi="Arial" w:cs="Arial"/>
-          <w:sz w:val="24"/>
-          <w:szCs w:val="24"/>
-        </w:rPr>
-      </w:pPr>
-    </w:p>
-    <w:p>
-      <w:pPr>
-        <w:spacing w:line="311" w:lineRule="auto"/>
-        <w:ind w:left="340" w:right="346" w:firstLine="351"/>
-        <w:jc w:val="both"/>
-        <w:rPr>
-          <w:rFonts w:ascii="Arial" w:eastAsia="Arial" w:hAnsi="Arial" w:cs="Arial"/>
-          <w:sz w:val="24"/>
-          <w:szCs w:val="24"/>
-        </w:rPr>
-      </w:pPr>
-    </w:p>
-    <w:p>
-      <w:pPr>
-        <w:spacing w:line="311" w:lineRule="auto"/>
-        <w:ind w:left="340" w:right="346" w:firstLine="351"/>
-        <w:jc w:val="both"/>
-        <w:rPr>
-          <w:rFonts w:ascii="Arial" w:eastAsia="Arial" w:hAnsi="Arial" w:cs="Arial"/>
-          <w:sz w:val="24"/>
-          <w:szCs w:val="24"/>
-        </w:rPr>
-      </w:pPr>
-      <w:r>
-        <w:rPr>
-          <w:rFonts w:ascii="Arial" w:eastAsia="Arial" w:hAnsi="Arial" w:cs="Arial"/>
-          <w:sz w:val="24"/>
-          <w:szCs w:val="24"/>
-        </w:rPr>
-        <w:t xml:space="preserve">Le azioni esterne che attuano sull’ultimo giunto </w:t>
-      </w:r>
-      <w:r>
-        <w:rPr>
-          <w:rFonts w:ascii="Arial" w:eastAsia="Arial" w:hAnsi="Arial" w:cs="Arial"/>
-          <w:sz w:val="24"/>
-          <w:szCs w:val="24"/>
-        </w:rPr>
-        <w:t>devono essere anch’esse traslate mediante le shift matrixes per essere considerate correttamente nei calcoli della dinamica, la matrice utilizzata sarà una matrice identità ma con l’ultima colonna pari</w:t>
-      </w:r>
-      <w:r>
-        <w:rPr>
-          <w:rFonts w:ascii="Arial" w:eastAsia="Arial" w:hAnsi="Arial" w:cs="Arial"/>
-          <w:sz w:val="24"/>
-          <w:szCs w:val="24"/>
-        </w:rPr>
-        <w:t xml:space="preserve"> a quella della matrice di collegamento primo e ultimo link</w:t>
-      </w:r>
-      <w:r>
-        <w:rPr>
-          <w:rFonts w:ascii="Arial" w:eastAsia="Arial" w:hAnsi="Arial" w:cs="Arial"/>
-          <w:sz w:val="24"/>
-          <w:szCs w:val="24"/>
-        </w:rPr>
-        <w:t>.</w:t>
-      </w:r>
-    </w:p>
-    <w:p>
-      <w:pPr>
-        <w:spacing w:line="311" w:lineRule="auto"/>
-        <w:ind w:left="340" w:right="346" w:firstLine="351"/>
-        <w:jc w:val="both"/>
-        <w:rPr>
-          <w:rFonts w:ascii="Arial" w:eastAsia="Arial" w:hAnsi="Arial" w:cs="Arial"/>
-          <w:sz w:val="24"/>
-          <w:szCs w:val="24"/>
-        </w:rPr>
-      </w:pPr>
-    </w:p>
-    <w:p>
-      <w:pPr>
-        <w:spacing w:line="311" w:lineRule="auto"/>
-        <w:ind w:left="340" w:right="346" w:firstLine="351"/>
-        <w:jc w:val="both"/>
-        <w:rPr>
-          <w:sz w:val="20"/>
-          <w:szCs w:val="20"/>
-        </w:rPr>
-      </w:pPr>
-      <m:oMathPara>
-        <m:oMath>
-          <m:r>
-            <w:rPr>
-              <w:rFonts w:ascii="Cambria Math" w:eastAsia="Arial" w:hAnsi="Cambria Math" w:cs="Arial"/>
-              <w:sz w:val="24"/>
-              <w:szCs w:val="24"/>
-            </w:rPr>
-            <m:t>Fext_0=M0a*Fext*M0a'</m:t>
-          </m:r>
-        </m:oMath>
-      </m:oMathPara>
-    </w:p>
-    <w:p>
-      <w:pPr>
-        <w:spacing w:line="305" w:lineRule="auto"/>
-        <w:ind w:left="340" w:right="346" w:firstLine="351"/>
-        <w:jc w:val="both"/>
-        <w:rPr>
-          <w:rFonts w:ascii="Arial" w:eastAsia="Arial" w:hAnsi="Arial" w:cs="Arial"/>
-          <w:sz w:val="24"/>
-          <w:szCs w:val="24"/>
-        </w:rPr>
-      </w:pPr>
-    </w:p>
-    <w:p>
-      <w:pPr>
-        <w:spacing w:line="305" w:lineRule="auto"/>
-        <w:ind w:left="340" w:right="346" w:firstLine="351"/>
-        <w:jc w:val="both"/>
-        <w:rPr>
-          <w:rFonts w:ascii="Arial" w:eastAsia="Arial" w:hAnsi="Arial" w:cs="Arial"/>
-          <w:sz w:val="24"/>
-          <w:szCs w:val="24"/>
-        </w:rPr>
-      </w:pPr>
-    </w:p>
-    <w:p>
-      <w:pPr>
-        <w:spacing w:line="305" w:lineRule="auto"/>
-        <w:ind w:left="340" w:right="346" w:firstLine="351"/>
-        <w:jc w:val="both"/>
-        <w:rPr>
-          <w:rFonts w:ascii="Arial" w:eastAsia="Arial" w:hAnsi="Arial" w:cs="Arial"/>
-          <w:sz w:val="32"/>
-          <w:szCs w:val="32"/>
-          <w:vertAlign w:val="subscript"/>
+        <w:rPr>
+          <w:rFonts w:ascii="Arial" w:eastAsia="Arial" w:hAnsi="Arial" w:cs="Arial"/>
+          <w:sz w:val="24"/>
+          <w:szCs w:val="24"/>
+        </w:rPr>
+      </w:pPr>
+    </w:p>
+    <w:p>
+      <w:pPr>
+        <w:spacing w:line="267" w:lineRule="auto"/>
+        <w:ind w:left="340" w:right="346" w:firstLine="357"/>
+        <w:rPr>
+          <w:rFonts w:ascii="Arial" w:eastAsia="Arial" w:hAnsi="Arial" w:cs="Arial"/>
+          <w:sz w:val="24"/>
+          <w:szCs w:val="24"/>
         </w:rPr>
       </w:pPr>
       <w:r>
@@ -41606,18 +43046,18 @@
           <w:szCs w:val="20"/>
         </w:rPr>
         <w:drawing>
-          <wp:anchor distT="0" distB="0" distL="114300" distR="114300" simplePos="0" relativeHeight="251629056" behindDoc="0" locked="0" layoutInCell="1" allowOverlap="1" wp14:anchorId="317C8AD2" wp14:editId="1DA76133">
+          <wp:anchor distT="0" distB="0" distL="114300" distR="114300" simplePos="0" relativeHeight="251638272" behindDoc="0" locked="0" layoutInCell="1" allowOverlap="1" wp14:anchorId="2DC6C7E9" wp14:editId="4E1CD188">
             <wp:simplePos x="0" y="0"/>
             <wp:positionH relativeFrom="column">
-              <wp:posOffset>2019300</wp:posOffset>
+              <wp:posOffset>1466850</wp:posOffset>
             </wp:positionH>
             <wp:positionV relativeFrom="paragraph">
-              <wp:posOffset>782320</wp:posOffset>
+              <wp:posOffset>502920</wp:posOffset>
             </wp:positionV>
-            <wp:extent cx="1686160" cy="362001"/>
+            <wp:extent cx="2800741" cy="819264"/>
             <wp:effectExtent l="0" t="0" r="0" b="0"/>
             <wp:wrapTopAndBottom/>
-            <wp:docPr id="18" name="Immagine 18"/>
+            <wp:docPr id="29" name="Immagine 29"/>
             <wp:cNvGraphicFramePr>
               <a:graphicFrameLocks xmlns:a="http://schemas.openxmlformats.org/drawingml/2006/main" noChangeAspect="1"/>
             </wp:cNvGraphicFramePr>
@@ -41643,7 +43083,7 @@
                   <pic:spPr>
                     <a:xfrm>
                       <a:off x="0" y="0"/>
-                      <a:ext cx="1686160" cy="362001"/>
+                      <a:ext cx="2800741" cy="819264"/>
                     </a:xfrm>
                     <a:prstGeom prst="rect">
                       <a:avLst/>
@@ -41661,23 +43101,85 @@
           <w:sz w:val="24"/>
           <w:szCs w:val="24"/>
         </w:rPr>
-        <w:t>Per calcolare il contributo dato dalla forza peso si sfrutta il seguente calcolo tenendo conto del fatto che la matrice di pseudoinerzia I è espressa rispetto alla base:</w:t>
-      </w:r>
-    </w:p>
-    <w:p>
-      <w:pPr>
-        <w:spacing w:line="301" w:lineRule="auto"/>
+        <w:t>Per quanto riguarda il calcolo dell’evoluzione dell’energia cinetica e potenziale durante il moto:</w:t>
+      </w:r>
+    </w:p>
+    <w:p>
+      <w:pPr>
+        <w:spacing w:line="267" w:lineRule="auto"/>
         <w:ind w:left="340" w:right="346"/>
         <w:rPr>
-          <w:rFonts w:ascii="Arial" w:eastAsia="Arial" w:hAnsi="Arial" w:cs="Arial"/>
-          <w:sz w:val="24"/>
-          <w:szCs w:val="24"/>
-        </w:rPr>
-      </w:pPr>
-    </w:p>
-    <w:p>
-      <w:pPr>
-        <w:spacing w:line="301" w:lineRule="auto"/>
+          <w:sz w:val="20"/>
+          <w:szCs w:val="20"/>
+        </w:rPr>
+      </w:pPr>
+    </w:p>
+    <w:p>
+      <w:pPr>
+        <w:spacing w:line="165" w:lineRule="exact"/>
+        <w:rPr>
+          <w:sz w:val="20"/>
+          <w:szCs w:val="20"/>
+        </w:rPr>
+      </w:pPr>
+    </w:p>
+    <w:p>
+      <w:pPr>
+        <w:ind w:left="340" w:firstLine="351"/>
+        <w:rPr>
+          <w:rFonts w:ascii="Arial" w:eastAsia="Arial" w:hAnsi="Arial" w:cs="Arial"/>
+          <w:sz w:val="24"/>
+          <w:szCs w:val="24"/>
+        </w:rPr>
+      </w:pPr>
+      <w:r>
+        <w:rPr>
+          <w:rFonts w:ascii="Arial" w:eastAsia="Arial" w:hAnsi="Arial" w:cs="Arial"/>
+          <w:sz w:val="24"/>
+          <w:szCs w:val="24"/>
+        </w:rPr>
+        <w:t>Con H</w:t>
+      </w:r>
+      <w:r>
+        <w:rPr>
+          <w:rFonts w:ascii="Arial" w:eastAsia="Arial" w:hAnsi="Arial" w:cs="Arial"/>
+          <w:sz w:val="31"/>
+          <w:szCs w:val="31"/>
+          <w:vertAlign w:val="subscript"/>
+        </w:rPr>
+        <w:t>g</w:t>
+      </w:r>
+      <w:r>
+        <w:rPr>
+          <w:rFonts w:ascii="Arial" w:eastAsia="Arial" w:hAnsi="Arial" w:cs="Arial"/>
+          <w:sz w:val="24"/>
+          <w:szCs w:val="24"/>
+        </w:rPr>
+        <w:t xml:space="preserve"> che indica l’accelerazione di gravità in Z</w:t>
+      </w:r>
+      <w:r>
+        <w:rPr>
+          <w:rFonts w:ascii="Arial" w:eastAsia="Arial" w:hAnsi="Arial" w:cs="Arial"/>
+          <w:sz w:val="24"/>
+          <w:szCs w:val="24"/>
+        </w:rPr>
+        <w:t>.</w:t>
+      </w:r>
+    </w:p>
+    <w:p>
+      <w:pPr>
+        <w:spacing w:line="333" w:lineRule="auto"/>
+        <w:ind w:right="346"/>
+        <w:rPr>
+          <w:rFonts w:ascii="Arial" w:eastAsia="Arial" w:hAnsi="Arial" w:cs="Arial"/>
+          <w:sz w:val="24"/>
+          <w:szCs w:val="24"/>
+        </w:rPr>
+      </w:pPr>
+    </w:p>
+    <w:p>
+      <w:pPr>
+        <w:spacing w:line="333" w:lineRule="auto"/>
         <w:ind w:left="340" w:right="346"/>
         <w:rPr>
           <w:rFonts w:ascii="Arial" w:eastAsia="Arial" w:hAnsi="Arial" w:cs="Arial"/>
@@ -41685,38 +43187,26 @@
           <w:szCs w:val="24"/>
         </w:rPr>
       </w:pPr>
-    </w:p>
-    <w:p>
-      <w:pPr>
-        <w:spacing w:line="301" w:lineRule="auto"/>
-        <w:ind w:left="340" w:right="346" w:firstLine="351"/>
-        <w:jc w:val="both"/>
-        <w:rPr>
-          <w:rFonts w:ascii="Arial" w:eastAsia="Arial" w:hAnsi="Arial" w:cs="Arial"/>
-          <w:sz w:val="32"/>
-          <w:szCs w:val="32"/>
-          <w:vertAlign w:val="subscript"/>
-        </w:rPr>
-      </w:pPr>
-      <w:r>
-        <w:rPr>
+      <w:r>
+        <w:rPr>
+          <w:rFonts w:ascii="Arial" w:eastAsia="Arial" w:hAnsi="Arial" w:cs="Arial"/>
           <w:noProof/>
-          <w:sz w:val="20"/>
-          <w:szCs w:val="20"/>
+          <w:sz w:val="24"/>
+          <w:szCs w:val="24"/>
         </w:rPr>
         <w:drawing>
-          <wp:anchor distT="0" distB="0" distL="114300" distR="114300" simplePos="0" relativeHeight="251632128" behindDoc="0" locked="0" layoutInCell="1" allowOverlap="1" wp14:anchorId="14678585" wp14:editId="6514305A">
+          <wp:anchor distT="0" distB="0" distL="114300" distR="114300" simplePos="0" relativeHeight="251668992" behindDoc="0" locked="0" layoutInCell="1" allowOverlap="1" wp14:anchorId="1F667BAB" wp14:editId="4D0E4560">
             <wp:simplePos x="0" y="0"/>
             <wp:positionH relativeFrom="column">
-              <wp:posOffset>1905000</wp:posOffset>
+              <wp:posOffset>1485900</wp:posOffset>
             </wp:positionH>
             <wp:positionV relativeFrom="paragraph">
-              <wp:posOffset>767715</wp:posOffset>
+              <wp:posOffset>1054735</wp:posOffset>
             </wp:positionV>
-            <wp:extent cx="1914525" cy="390525"/>
-            <wp:effectExtent l="0" t="0" r="0" b="9525"/>
+            <wp:extent cx="2753109" cy="323895"/>
+            <wp:effectExtent l="0" t="0" r="9525" b="0"/>
             <wp:wrapTopAndBottom/>
-            <wp:docPr id="20" name="Immagine 20"/>
+            <wp:docPr id="39" name="Immagine 39"/>
             <wp:cNvGraphicFramePr>
               <a:graphicFrameLocks xmlns:a="http://schemas.openxmlformats.org/drawingml/2006/main" noChangeAspect="1"/>
             </wp:cNvGraphicFramePr>
@@ -41742,7 +43232,7 @@
                   <pic:spPr>
                     <a:xfrm>
                       <a:off x="0" y="0"/>
-                      <a:ext cx="1914525" cy="390525"/>
+                      <a:ext cx="2753109" cy="323895"/>
                     </a:xfrm>
                     <a:prstGeom prst="rect">
                       <a:avLst/>
@@ -41757,208 +43247,23 @@
       <w:r>
         <w:rPr>
           <w:rFonts w:ascii="Arial" w:eastAsia="Arial" w:hAnsi="Arial" w:cs="Arial"/>
-          <w:sz w:val="24"/>
-          <w:szCs w:val="24"/>
-        </w:rPr>
-        <w:t>Per calcolare invece il contributo dato dalle forze d’inerzia si moltiplicano le accelerazioni di ogni giunto nel sistema di riferimento di base per l’inerzia del link rispetto alla base:</w:t>
-      </w:r>
-    </w:p>
-    <w:p>
-      <w:pPr>
-        <w:ind w:left="700"/>
-        <w:rPr>
-          <w:sz w:val="20"/>
-          <w:szCs w:val="20"/>
-        </w:rPr>
-        <w:sectPr>
-          <w:pgSz w:w="11900" w:h="16838"/>
-          <w:pgMar w:top="1394" w:right="1440" w:bottom="842" w:left="1440" w:header="0" w:footer="0" w:gutter="0"/>
-          <w:cols w:space="720" w:equalWidth="0">
-            <w:col w:w="9026"/>
-          </w:cols>
-        </w:sectPr>
-      </w:pPr>
-    </w:p>
-    <w:p>
-      <w:pPr>
-        <w:spacing w:line="200" w:lineRule="exact"/>
-        <w:rPr>
-          <w:sz w:val="20"/>
-          <w:szCs w:val="20"/>
-        </w:rPr>
-      </w:pPr>
-    </w:p>
-    <w:p>
-      <w:pPr>
-        <w:spacing w:line="286" w:lineRule="exact"/>
-        <w:rPr>
-          <w:sz w:val="20"/>
-          <w:szCs w:val="20"/>
-        </w:rPr>
-      </w:pPr>
-    </w:p>
-    <w:p>
-      <w:pPr>
-        <w:spacing w:line="286" w:lineRule="exact"/>
-        <w:rPr>
-          <w:sz w:val="20"/>
-          <w:szCs w:val="20"/>
-        </w:rPr>
-      </w:pPr>
-    </w:p>
-    <w:p>
-      <w:pPr>
-        <w:spacing w:line="286" w:lineRule="exact"/>
-        <w:rPr>
-          <w:sz w:val="20"/>
-          <w:szCs w:val="20"/>
-        </w:rPr>
-      </w:pPr>
-    </w:p>
-    <w:p>
-      <w:pPr>
-        <w:spacing w:line="286" w:lineRule="exact"/>
-        <w:rPr>
-          <w:sz w:val="20"/>
-          <w:szCs w:val="20"/>
-        </w:rPr>
-      </w:pPr>
-    </w:p>
-    <w:p>
-      <w:pPr>
-        <w:ind w:right="-13"/>
-        <w:jc w:val="center"/>
-        <w:rPr>
-          <w:rFonts w:ascii="Arial" w:eastAsia="Arial" w:hAnsi="Arial" w:cs="Arial"/>
-          <w:sz w:val="21"/>
-          <w:szCs w:val="21"/>
-        </w:rPr>
-      </w:pPr>
-    </w:p>
-    <w:p>
-      <w:pPr>
-        <w:ind w:right="-13"/>
-        <w:jc w:val="center"/>
-        <w:rPr>
-          <w:rFonts w:ascii="Arial" w:eastAsia="Arial" w:hAnsi="Arial" w:cs="Arial"/>
-          <w:sz w:val="21"/>
-          <w:szCs w:val="21"/>
-        </w:rPr>
-      </w:pPr>
-    </w:p>
-    <w:p>
-      <w:pPr>
-        <w:ind w:right="-13"/>
-        <w:jc w:val="center"/>
-        <w:rPr>
-          <w:sz w:val="20"/>
-          <w:szCs w:val="20"/>
-        </w:rPr>
-      </w:pPr>
-      <w:r>
-        <w:rPr>
-          <w:rFonts w:ascii="Arial" w:eastAsia="Arial" w:hAnsi="Arial" w:cs="Arial"/>
-          <w:sz w:val="21"/>
-          <w:szCs w:val="21"/>
-        </w:rPr>
-        <w:t>2</w:t>
-      </w:r>
-      <w:r>
-        <w:rPr>
-          <w:rFonts w:ascii="Arial" w:eastAsia="Arial" w:hAnsi="Arial" w:cs="Arial"/>
-          <w:sz w:val="21"/>
-          <w:szCs w:val="21"/>
-        </w:rPr>
-        <w:t>4</w:t>
-      </w:r>
-    </w:p>
-    <w:p>
-      <w:pPr>
-        <w:sectPr>
-          <w:type w:val="continuous"/>
-          <w:pgSz w:w="11900" w:h="16838"/>
-          <w:pgMar w:top="1394" w:right="1440" w:bottom="842" w:left="1440" w:header="0" w:footer="0" w:gutter="0"/>
-          <w:cols w:space="720" w:equalWidth="0">
-            <w:col w:w="9026"/>
-          </w:cols>
-        </w:sectPr>
-      </w:pPr>
-    </w:p>
-    <w:p>
-      <w:pPr>
-        <w:spacing w:line="333" w:lineRule="auto"/>
-        <w:ind w:left="340" w:right="346" w:firstLine="351"/>
-        <w:rPr>
-          <w:rFonts w:ascii="Arial" w:eastAsia="Arial" w:hAnsi="Arial" w:cs="Arial"/>
-          <w:sz w:val="24"/>
-          <w:szCs w:val="24"/>
-        </w:rPr>
-      </w:pPr>
-      <w:bookmarkStart w:id="28" w:name="page34"/>
-      <w:bookmarkEnd w:id="28"/>
-    </w:p>
-    <w:p>
-      <w:pPr>
-        <w:spacing w:line="333" w:lineRule="auto"/>
-        <w:ind w:left="340" w:right="346" w:firstLine="351"/>
-        <w:rPr>
-          <w:sz w:val="20"/>
-          <w:szCs w:val="20"/>
-        </w:rPr>
-      </w:pPr>
-      <w:r>
-        <w:rPr>
-          <w:rFonts w:ascii="Arial" w:eastAsia="Arial" w:hAnsi="Arial" w:cs="Arial"/>
-          <w:sz w:val="24"/>
-          <w:szCs w:val="24"/>
-        </w:rPr>
-        <w:t>Per calcolare la forza scambiata tra ogni link ed il suo precedente si usano le seguenti formule:</w:t>
-      </w:r>
-    </w:p>
-    <w:p>
-      <w:pPr>
-        <w:spacing w:line="151" w:lineRule="exact"/>
-        <w:rPr>
-          <w:sz w:val="20"/>
-          <w:szCs w:val="20"/>
-        </w:rPr>
-      </w:pPr>
-    </w:p>
-    <w:p>
-      <w:pPr>
-        <w:numPr>
-          <w:ilvl w:val="0"/>
-          <w:numId w:val="22"/>
-        </w:numPr>
-        <w:tabs>
-          <w:tab w:val="left" w:pos="940"/>
-        </w:tabs>
-        <w:spacing w:line="333" w:lineRule="auto"/>
-        <w:ind w:left="940" w:right="346" w:hanging="243"/>
-        <w:rPr>
-          <w:sz w:val="20"/>
-          <w:szCs w:val="20"/>
-        </w:rPr>
-      </w:pPr>
-      <w:r>
-        <w:rPr>
           <w:noProof/>
           <w:sz w:val="24"/>
           <w:szCs w:val="24"/>
         </w:rPr>
         <w:drawing>
-          <wp:anchor distT="0" distB="0" distL="114300" distR="114300" simplePos="0" relativeHeight="251634176" behindDoc="0" locked="0" layoutInCell="1" allowOverlap="1" wp14:anchorId="6D999A57" wp14:editId="711F232C">
+          <wp:anchor distT="0" distB="0" distL="114300" distR="114300" simplePos="0" relativeHeight="251666944" behindDoc="0" locked="0" layoutInCell="1" allowOverlap="1" wp14:anchorId="5A54E640" wp14:editId="74DE5C3D">
             <wp:simplePos x="0" y="0"/>
             <wp:positionH relativeFrom="column">
-              <wp:posOffset>1571625</wp:posOffset>
+              <wp:posOffset>1276350</wp:posOffset>
             </wp:positionH>
             <wp:positionV relativeFrom="paragraph">
-              <wp:posOffset>625475</wp:posOffset>
+              <wp:posOffset>588010</wp:posOffset>
             </wp:positionV>
-            <wp:extent cx="2581635" cy="371527"/>
-            <wp:effectExtent l="0" t="0" r="0" b="9525"/>
+            <wp:extent cx="3172268" cy="362001"/>
+            <wp:effectExtent l="0" t="0" r="0" b="0"/>
             <wp:wrapTopAndBottom/>
-            <wp:docPr id="21" name="Immagine 21"/>
+            <wp:docPr id="38" name="Immagine 38"/>
             <wp:cNvGraphicFramePr>
               <a:graphicFrameLocks xmlns:a="http://schemas.openxmlformats.org/drawingml/2006/main" noChangeAspect="1"/>
             </wp:cNvGraphicFramePr>
@@ -41984,392 +43289,6 @@
                   <pic:spPr>
                     <a:xfrm>
                       <a:off x="0" y="0"/>
-                      <a:ext cx="2581635" cy="371527"/>
-                    </a:xfrm>
-                    <a:prstGeom prst="rect">
-                      <a:avLst/>
-                    </a:prstGeom>
-                  </pic:spPr>
-                </pic:pic>
-              </a:graphicData>
-            </a:graphic>
-          </wp:anchor>
-        </w:drawing>
-      </w:r>
-      <w:r>
-        <w:rPr>
-          <w:rFonts w:ascii="Arial" w:eastAsia="Arial" w:hAnsi="Arial" w:cs="Arial"/>
-          <w:sz w:val="24"/>
-          <w:szCs w:val="24"/>
-        </w:rPr>
-        <w:t>Se è il link più esterno non si tiene conto delle forze scambiate con quello distale (in quanto non esiste) ma di quelle esterne:</w:t>
-      </w:r>
-    </w:p>
-    <w:p>
-      <w:pPr>
-        <w:tabs>
-          <w:tab w:val="left" w:pos="940"/>
-        </w:tabs>
-        <w:spacing w:line="333" w:lineRule="auto"/>
-        <w:ind w:left="940" w:right="346"/>
-        <w:rPr>
-          <w:sz w:val="24"/>
-          <w:szCs w:val="24"/>
-        </w:rPr>
-      </w:pPr>
-    </w:p>
-    <w:p>
-      <w:pPr>
-        <w:numPr>
-          <w:ilvl w:val="0"/>
-          <w:numId w:val="23"/>
-        </w:numPr>
-        <w:tabs>
-          <w:tab w:val="left" w:pos="940"/>
-        </w:tabs>
-        <w:spacing w:line="333" w:lineRule="auto"/>
-        <w:ind w:left="940" w:right="346" w:hanging="243"/>
-        <w:rPr>
-          <w:sz w:val="20"/>
-          <w:szCs w:val="20"/>
-        </w:rPr>
-      </w:pPr>
-      <w:r>
-        <w:rPr>
-          <w:noProof/>
-          <w:sz w:val="24"/>
-          <w:szCs w:val="24"/>
-        </w:rPr>
-        <w:drawing>
-          <wp:anchor distT="0" distB="0" distL="114300" distR="114300" simplePos="0" relativeHeight="251635200" behindDoc="0" locked="0" layoutInCell="1" allowOverlap="1" wp14:anchorId="166C615B" wp14:editId="529539D5">
-            <wp:simplePos x="0" y="0"/>
-            <wp:positionH relativeFrom="column">
-              <wp:posOffset>1409700</wp:posOffset>
-            </wp:positionH>
-            <wp:positionV relativeFrom="paragraph">
-              <wp:posOffset>585470</wp:posOffset>
-            </wp:positionV>
-            <wp:extent cx="2915057" cy="409632"/>
-            <wp:effectExtent l="0" t="0" r="0" b="9525"/>
-            <wp:wrapTopAndBottom/>
-            <wp:docPr id="22" name="Immagine 22"/>
-            <wp:cNvGraphicFramePr>
-              <a:graphicFrameLocks xmlns:a="http://schemas.openxmlformats.org/drawingml/2006/main" noChangeAspect="1"/>
-            </wp:cNvGraphicFramePr>
-            <a:graphic xmlns:a="http://schemas.openxmlformats.org/drawingml/2006/main">
-              <a:graphicData uri="http://schemas.openxmlformats.org/drawingml/2006/picture">
-                <pic:pic xmlns:pic="http://schemas.openxmlformats.org/drawingml/2006/picture">
-                  <pic:nvPicPr>
-                    <pic:cNvPr id="1" name=""/>
-                    <pic:cNvPicPr/>
-                  </pic:nvPicPr>
-                  <pic:blipFill>
-                    <a:blip r:embed="rId62">
-                      <a:extLst>
-                        <a:ext uri="{28A0092B-C50C-407E-A947-70E740481C1C}">
-                          <a14:useLocalDpi xmlns:a14="http://schemas.microsoft.com/office/drawing/2010/main" val="0"/>
-                        </a:ext>
-                      </a:extLst>
-                    </a:blip>
-                    <a:stretch>
-                      <a:fillRect/>
-                    </a:stretch>
-                  </pic:blipFill>
-                  <pic:spPr>
-                    <a:xfrm>
-                      <a:off x="0" y="0"/>
-                      <a:ext cx="2915057" cy="409632"/>
-                    </a:xfrm>
-                    <a:prstGeom prst="rect">
-                      <a:avLst/>
-                    </a:prstGeom>
-                  </pic:spPr>
-                </pic:pic>
-              </a:graphicData>
-            </a:graphic>
-          </wp:anchor>
-        </w:drawing>
-      </w:r>
-      <w:r>
-        <w:rPr>
-          <w:rFonts w:ascii="Arial" w:eastAsia="Arial" w:hAnsi="Arial" w:cs="Arial"/>
-          <w:sz w:val="24"/>
-          <w:szCs w:val="24"/>
-        </w:rPr>
-        <w:t>Per tutti gli altri, le forze esterne vengono sostituite dalla forza scambiata con il link distale:</w:t>
-      </w:r>
-    </w:p>
-    <w:p>
-      <w:pPr>
-        <w:spacing w:line="267" w:lineRule="auto"/>
-        <w:ind w:right="346"/>
-        <w:rPr>
-          <w:rFonts w:ascii="Arial" w:eastAsia="Arial" w:hAnsi="Arial" w:cs="Arial"/>
-          <w:sz w:val="24"/>
-          <w:szCs w:val="24"/>
-        </w:rPr>
-      </w:pPr>
-    </w:p>
-    <w:p>
-      <w:pPr>
-        <w:spacing w:line="267" w:lineRule="auto"/>
-        <w:ind w:left="340" w:right="346" w:firstLine="357"/>
-        <w:rPr>
-          <w:rFonts w:ascii="Arial" w:eastAsia="Arial" w:hAnsi="Arial" w:cs="Arial"/>
-          <w:sz w:val="24"/>
-          <w:szCs w:val="24"/>
-        </w:rPr>
-      </w:pPr>
-      <w:r>
-        <w:rPr>
-          <w:noProof/>
-          <w:sz w:val="20"/>
-          <w:szCs w:val="20"/>
-        </w:rPr>
-        <w:drawing>
-          <wp:anchor distT="0" distB="0" distL="114300" distR="114300" simplePos="0" relativeHeight="251638272" behindDoc="0" locked="0" layoutInCell="1" allowOverlap="1" wp14:anchorId="2DC6C7E9" wp14:editId="4E1CD188">
-            <wp:simplePos x="0" y="0"/>
-            <wp:positionH relativeFrom="column">
-              <wp:posOffset>1466850</wp:posOffset>
-            </wp:positionH>
-            <wp:positionV relativeFrom="paragraph">
-              <wp:posOffset>502920</wp:posOffset>
-            </wp:positionV>
-            <wp:extent cx="2800741" cy="819264"/>
-            <wp:effectExtent l="0" t="0" r="0" b="0"/>
-            <wp:wrapTopAndBottom/>
-            <wp:docPr id="29" name="Immagine 29"/>
-            <wp:cNvGraphicFramePr>
-              <a:graphicFrameLocks xmlns:a="http://schemas.openxmlformats.org/drawingml/2006/main" noChangeAspect="1"/>
-            </wp:cNvGraphicFramePr>
-            <a:graphic xmlns:a="http://schemas.openxmlformats.org/drawingml/2006/main">
-              <a:graphicData uri="http://schemas.openxmlformats.org/drawingml/2006/picture">
-                <pic:pic xmlns:pic="http://schemas.openxmlformats.org/drawingml/2006/picture">
-                  <pic:nvPicPr>
-                    <pic:cNvPr id="1" name=""/>
-                    <pic:cNvPicPr/>
-                  </pic:nvPicPr>
-                  <pic:blipFill>
-                    <a:blip r:embed="rId63">
-                      <a:extLst>
-                        <a:ext uri="{28A0092B-C50C-407E-A947-70E740481C1C}">
-                          <a14:useLocalDpi xmlns:a14="http://schemas.microsoft.com/office/drawing/2010/main" val="0"/>
-                        </a:ext>
-                      </a:extLst>
-                    </a:blip>
-                    <a:stretch>
-                      <a:fillRect/>
-                    </a:stretch>
-                  </pic:blipFill>
-                  <pic:spPr>
-                    <a:xfrm>
-                      <a:off x="0" y="0"/>
-                      <a:ext cx="2800741" cy="819264"/>
-                    </a:xfrm>
-                    <a:prstGeom prst="rect">
-                      <a:avLst/>
-                    </a:prstGeom>
-                  </pic:spPr>
-                </pic:pic>
-              </a:graphicData>
-            </a:graphic>
-          </wp:anchor>
-        </w:drawing>
-      </w:r>
-      <w:r>
-        <w:rPr>
-          <w:rFonts w:ascii="Arial" w:eastAsia="Arial" w:hAnsi="Arial" w:cs="Arial"/>
-          <w:sz w:val="24"/>
-          <w:szCs w:val="24"/>
-        </w:rPr>
-        <w:t>Per quanto riguarda il calcolo dell’evoluzione dell’energia cinetica e potenziale durante il moto:</w:t>
-      </w:r>
-    </w:p>
-    <w:p>
-      <w:pPr>
-        <w:spacing w:line="267" w:lineRule="auto"/>
-        <w:ind w:left="340" w:right="346"/>
-        <w:rPr>
-          <w:sz w:val="20"/>
-          <w:szCs w:val="20"/>
-        </w:rPr>
-      </w:pPr>
-    </w:p>
-    <w:p>
-      <w:pPr>
-        <w:spacing w:line="165" w:lineRule="exact"/>
-        <w:rPr>
-          <w:sz w:val="20"/>
-          <w:szCs w:val="20"/>
-        </w:rPr>
-      </w:pPr>
-    </w:p>
-    <w:p>
-      <w:pPr>
-        <w:ind w:left="340" w:firstLine="351"/>
-        <w:rPr>
-          <w:rFonts w:ascii="Arial" w:eastAsia="Arial" w:hAnsi="Arial" w:cs="Arial"/>
-          <w:sz w:val="24"/>
-          <w:szCs w:val="24"/>
-        </w:rPr>
-      </w:pPr>
-      <w:r>
-        <w:rPr>
-          <w:rFonts w:ascii="Arial" w:eastAsia="Arial" w:hAnsi="Arial" w:cs="Arial"/>
-          <w:sz w:val="24"/>
-          <w:szCs w:val="24"/>
-        </w:rPr>
-        <w:t>Con H</w:t>
-      </w:r>
-      <w:r>
-        <w:rPr>
-          <w:rFonts w:ascii="Arial" w:eastAsia="Arial" w:hAnsi="Arial" w:cs="Arial"/>
-          <w:sz w:val="31"/>
-          <w:szCs w:val="31"/>
-          <w:vertAlign w:val="subscript"/>
-        </w:rPr>
-        <w:t>g</w:t>
-      </w:r>
-      <w:r>
-        <w:rPr>
-          <w:rFonts w:ascii="Arial" w:eastAsia="Arial" w:hAnsi="Arial" w:cs="Arial"/>
-          <w:sz w:val="24"/>
-          <w:szCs w:val="24"/>
-        </w:rPr>
-        <w:t xml:space="preserve"> che indica l’accelerazione di gravità in Z</w:t>
-      </w:r>
-      <w:r>
-        <w:rPr>
-          <w:rFonts w:ascii="Arial" w:eastAsia="Arial" w:hAnsi="Arial" w:cs="Arial"/>
-          <w:sz w:val="24"/>
-          <w:szCs w:val="24"/>
-        </w:rPr>
-        <w:t>.</w:t>
-      </w:r>
-    </w:p>
-    <w:p>
-      <w:pPr>
-        <w:spacing w:line="333" w:lineRule="auto"/>
-        <w:ind w:right="346"/>
-        <w:rPr>
-          <w:rFonts w:ascii="Arial" w:eastAsia="Arial" w:hAnsi="Arial" w:cs="Arial"/>
-          <w:sz w:val="24"/>
-          <w:szCs w:val="24"/>
-        </w:rPr>
-      </w:pPr>
-    </w:p>
-    <w:p>
-      <w:pPr>
-        <w:spacing w:line="333" w:lineRule="auto"/>
-        <w:ind w:left="340" w:right="346"/>
-        <w:rPr>
-          <w:rFonts w:ascii="Arial" w:eastAsia="Arial" w:hAnsi="Arial" w:cs="Arial"/>
-          <w:sz w:val="24"/>
-          <w:szCs w:val="24"/>
-        </w:rPr>
-      </w:pPr>
-      <w:r>
-        <w:rPr>
-          <w:rFonts w:ascii="Arial" w:eastAsia="Arial" w:hAnsi="Arial" w:cs="Arial"/>
-          <w:noProof/>
-          <w:sz w:val="24"/>
-          <w:szCs w:val="24"/>
-        </w:rPr>
-        <w:drawing>
-          <wp:anchor distT="0" distB="0" distL="114300" distR="114300" simplePos="0" relativeHeight="251668992" behindDoc="0" locked="0" layoutInCell="1" allowOverlap="1" wp14:anchorId="1F667BAB" wp14:editId="4D0E4560">
-            <wp:simplePos x="0" y="0"/>
-            <wp:positionH relativeFrom="column">
-              <wp:posOffset>1485900</wp:posOffset>
-            </wp:positionH>
-            <wp:positionV relativeFrom="paragraph">
-              <wp:posOffset>1054735</wp:posOffset>
-            </wp:positionV>
-            <wp:extent cx="2753109" cy="323895"/>
-            <wp:effectExtent l="0" t="0" r="9525" b="0"/>
-            <wp:wrapTopAndBottom/>
-            <wp:docPr id="39" name="Immagine 39"/>
-            <wp:cNvGraphicFramePr>
-              <a:graphicFrameLocks xmlns:a="http://schemas.openxmlformats.org/drawingml/2006/main" noChangeAspect="1"/>
-            </wp:cNvGraphicFramePr>
-            <a:graphic xmlns:a="http://schemas.openxmlformats.org/drawingml/2006/main">
-              <a:graphicData uri="http://schemas.openxmlformats.org/drawingml/2006/picture">
-                <pic:pic xmlns:pic="http://schemas.openxmlformats.org/drawingml/2006/picture">
-                  <pic:nvPicPr>
-                    <pic:cNvPr id="1" name=""/>
-                    <pic:cNvPicPr/>
-                  </pic:nvPicPr>
-                  <pic:blipFill>
-                    <a:blip r:embed="rId64">
-                      <a:extLst>
-                        <a:ext uri="{28A0092B-C50C-407E-A947-70E740481C1C}">
-                          <a14:useLocalDpi xmlns:a14="http://schemas.microsoft.com/office/drawing/2010/main" val="0"/>
-                        </a:ext>
-                      </a:extLst>
-                    </a:blip>
-                    <a:stretch>
-                      <a:fillRect/>
-                    </a:stretch>
-                  </pic:blipFill>
-                  <pic:spPr>
-                    <a:xfrm>
-                      <a:off x="0" y="0"/>
-                      <a:ext cx="2753109" cy="323895"/>
-                    </a:xfrm>
-                    <a:prstGeom prst="rect">
-                      <a:avLst/>
-                    </a:prstGeom>
-                  </pic:spPr>
-                </pic:pic>
-              </a:graphicData>
-            </a:graphic>
-          </wp:anchor>
-        </w:drawing>
-      </w:r>
-      <w:r>
-        <w:rPr>
-          <w:rFonts w:ascii="Arial" w:eastAsia="Arial" w:hAnsi="Arial" w:cs="Arial"/>
-          <w:noProof/>
-          <w:sz w:val="24"/>
-          <w:szCs w:val="24"/>
-        </w:rPr>
-        <w:drawing>
-          <wp:anchor distT="0" distB="0" distL="114300" distR="114300" simplePos="0" relativeHeight="251666944" behindDoc="0" locked="0" layoutInCell="1" allowOverlap="1" wp14:anchorId="5A54E640" wp14:editId="74DE5C3D">
-            <wp:simplePos x="0" y="0"/>
-            <wp:positionH relativeFrom="column">
-              <wp:posOffset>1276350</wp:posOffset>
-            </wp:positionH>
-            <wp:positionV relativeFrom="paragraph">
-              <wp:posOffset>588010</wp:posOffset>
-            </wp:positionV>
-            <wp:extent cx="3172268" cy="362001"/>
-            <wp:effectExtent l="0" t="0" r="0" b="0"/>
-            <wp:wrapTopAndBottom/>
-            <wp:docPr id="38" name="Immagine 38"/>
-            <wp:cNvGraphicFramePr>
-              <a:graphicFrameLocks xmlns:a="http://schemas.openxmlformats.org/drawingml/2006/main" noChangeAspect="1"/>
-            </wp:cNvGraphicFramePr>
-            <a:graphic xmlns:a="http://schemas.openxmlformats.org/drawingml/2006/main">
-              <a:graphicData uri="http://schemas.openxmlformats.org/drawingml/2006/picture">
-                <pic:pic xmlns:pic="http://schemas.openxmlformats.org/drawingml/2006/picture">
-                  <pic:nvPicPr>
-                    <pic:cNvPr id="1" name=""/>
-                    <pic:cNvPicPr/>
-                  </pic:nvPicPr>
-                  <pic:blipFill>
-                    <a:blip r:embed="rId65">
-                      <a:extLst>
-                        <a:ext uri="{28A0092B-C50C-407E-A947-70E740481C1C}">
-                          <a14:useLocalDpi xmlns:a14="http://schemas.microsoft.com/office/drawing/2010/main" val="0"/>
-                        </a:ext>
-                      </a:extLst>
-                    </a:blip>
-                    <a:stretch>
-                      <a:fillRect/>
-                    </a:stretch>
-                  </pic:blipFill>
-                  <pic:spPr>
-                    <a:xfrm>
-                      <a:off x="0" y="0"/>
                       <a:ext cx="3172268" cy="362001"/>
                     </a:xfrm>
                     <a:prstGeom prst="rect">
@@ -42778,8 +43697,18 @@
           <w:sz w:val="24"/>
           <w:szCs w:val="24"/>
         </w:rPr>
-        <w:t xml:space="preserve"> 2</w:t>
-      </w:r>
+        <w:t xml:space="preserve"> </w:t>
+      </w:r>
+      <w:proofErr w:type="gramStart"/>
+      <w:r>
+        <w:rPr>
+          <w:rFonts w:ascii="Arial" w:eastAsia="Arial" w:hAnsi="Arial" w:cs="Arial"/>
+          <w:sz w:val="24"/>
+          <w:szCs w:val="24"/>
+        </w:rPr>
+        <w:t>2</w:t>
+      </w:r>
+      <w:proofErr w:type="gramEnd"/>
       <w:r>
         <w:rPr>
           <w:rFonts w:ascii="Arial" w:eastAsia="Arial" w:hAnsi="Arial" w:cs="Arial"/>
@@ -42870,8 +43799,8 @@
         </w:rPr>
         <w:t>Vengono aggiunti anche i grafici utilizzati per verificare la correttezza di tutti i calcoli: quelli che confrontano la derivata dell’energia cinetica con la potenza totale espressa dagli attuatori, dalle forze esterne e dalle forze peso e quelli che confrontano la derivata dell’energia totale con la potenza degli attuatori e delle forze esterne, non considerando la potenza delle forze peso.</w:t>
       </w:r>
-      <w:bookmarkStart w:id="29" w:name="page35"/>
-      <w:bookmarkEnd w:id="29"/>
+      <w:bookmarkStart w:id="28" w:name="page35"/>
+      <w:bookmarkEnd w:id="28"/>
     </w:p>
     <w:p>
       <w:pPr>
@@ -43276,7 +44205,7 @@
                     <pic:cNvPicPr/>
                   </pic:nvPicPr>
                   <pic:blipFill>
-                    <a:blip r:embed="rId66">
+                    <a:blip r:embed="rId62">
                       <a:extLst>
                         <a:ext uri="{28A0092B-C50C-407E-A947-70E740481C1C}">
                           <a14:useLocalDpi xmlns:a14="http://schemas.microsoft.com/office/drawing/2010/main" val="0"/>
@@ -43376,7 +44305,7 @@
                     <pic:cNvPicPr/>
                   </pic:nvPicPr>
                   <pic:blipFill>
-                    <a:blip r:embed="rId67">
+                    <a:blip r:embed="rId63">
                       <a:extLst>
                         <a:ext uri="{28A0092B-C50C-407E-A947-70E740481C1C}">
                           <a14:useLocalDpi xmlns:a14="http://schemas.microsoft.com/office/drawing/2010/main" val="0"/>
@@ -43572,7 +44501,7 @@
                     <pic:cNvPicPr/>
                   </pic:nvPicPr>
                   <pic:blipFill>
-                    <a:blip r:embed="rId68">
+                    <a:blip r:embed="rId64">
                       <a:extLst>
                         <a:ext uri="{28A0092B-C50C-407E-A947-70E740481C1C}">
                           <a14:useLocalDpi xmlns:a14="http://schemas.microsoft.com/office/drawing/2010/main" val="0"/>
@@ -43636,7 +44565,25 @@
           <w:sz w:val="24"/>
           <w:szCs w:val="24"/>
         </w:rPr>
-        <w:t>, l’end eﬀector del robot d</w:t>
+        <w:t xml:space="preserve">, l’end </w:t>
+      </w:r>
+      <w:proofErr w:type="spellStart"/>
+      <w:r>
+        <w:rPr>
+          <w:rFonts w:ascii="Arial" w:eastAsia="Arial" w:hAnsi="Arial" w:cs="Arial"/>
+          <w:sz w:val="24"/>
+          <w:szCs w:val="24"/>
+        </w:rPr>
+        <w:t>eﬀector</w:t>
+      </w:r>
+      <w:proofErr w:type="spellEnd"/>
+      <w:r>
+        <w:rPr>
+          <w:rFonts w:ascii="Arial" w:eastAsia="Arial" w:hAnsi="Arial" w:cs="Arial"/>
+          <w:sz w:val="24"/>
+          <w:szCs w:val="24"/>
+        </w:rPr>
+        <w:t xml:space="preserve"> del robot d</w:t>
       </w:r>
       <w:r>
         <w:rPr>
@@ -43696,13 +44643,23 @@
           <w:t xml:space="preserve">. </w:t>
         </w:r>
       </w:hyperlink>
-      <w:r>
-        <w:rPr>
-          <w:rFonts w:ascii="Arial" w:eastAsia="Arial" w:hAnsi="Arial" w:cs="Arial"/>
-          <w:sz w:val="24"/>
-          <w:szCs w:val="24"/>
-        </w:rPr>
-        <w:t>Viceversa si avrà un aumento dell’energia potenziale durante la fase 3 di ritorno alla posizione di riposo.</w:t>
+      <w:proofErr w:type="gramStart"/>
+      <w:r>
+        <w:rPr>
+          <w:rFonts w:ascii="Arial" w:eastAsia="Arial" w:hAnsi="Arial" w:cs="Arial"/>
+          <w:sz w:val="24"/>
+          <w:szCs w:val="24"/>
+        </w:rPr>
+        <w:t>Viceversa</w:t>
+      </w:r>
+      <w:proofErr w:type="gramEnd"/>
+      <w:r>
+        <w:rPr>
+          <w:rFonts w:ascii="Arial" w:eastAsia="Arial" w:hAnsi="Arial" w:cs="Arial"/>
+          <w:sz w:val="24"/>
+          <w:szCs w:val="24"/>
+        </w:rPr>
+        <w:t xml:space="preserve"> si avrà un aumento dell’energia potenziale durante la fase 3 di ritorno alla posizione di riposo.</w:t>
       </w:r>
     </w:p>
     <w:p>
@@ -43806,7 +44763,7 @@
                     <pic:cNvPicPr/>
                   </pic:nvPicPr>
                   <pic:blipFill>
-                    <a:blip r:embed="rId69">
+                    <a:blip r:embed="rId65">
                       <a:extLst>
                         <a:ext uri="{28A0092B-C50C-407E-A947-70E740481C1C}">
                           <a14:useLocalDpi xmlns:a14="http://schemas.microsoft.com/office/drawing/2010/main" val="0"/>
@@ -43947,8 +44904,8 @@
           <w:szCs w:val="24"/>
         </w:rPr>
       </w:pPr>
-      <w:bookmarkStart w:id="30" w:name="page36"/>
-      <w:bookmarkEnd w:id="30"/>
+      <w:bookmarkStart w:id="29" w:name="page36"/>
+      <w:bookmarkEnd w:id="29"/>
     </w:p>
     <w:p>
       <w:pPr>
@@ -43969,13 +44926,13 @@
           <w:szCs w:val="24"/>
         </w:rPr>
         <w:drawing>
-          <wp:anchor distT="0" distB="0" distL="114300" distR="114300" simplePos="0" relativeHeight="251660800" behindDoc="0" locked="0" layoutInCell="1" allowOverlap="1" wp14:anchorId="2C19FC90" wp14:editId="5063E159">
+          <wp:anchor distT="0" distB="0" distL="114300" distR="114300" simplePos="0" relativeHeight="251660800" behindDoc="0" locked="0" layoutInCell="1" allowOverlap="1" wp14:anchorId="2C19FC90" wp14:editId="15B7AB1F">
             <wp:simplePos x="0" y="0"/>
             <wp:positionH relativeFrom="column">
-              <wp:posOffset>1085850</wp:posOffset>
+              <wp:posOffset>1101090</wp:posOffset>
             </wp:positionH>
             <wp:positionV relativeFrom="paragraph">
-              <wp:posOffset>654685</wp:posOffset>
+              <wp:posOffset>1020445</wp:posOffset>
             </wp:positionV>
             <wp:extent cx="3552825" cy="2953335"/>
             <wp:effectExtent l="0" t="0" r="0" b="0"/>
@@ -43992,7 +44949,7 @@
                     <pic:cNvPicPr/>
                   </pic:nvPicPr>
                   <pic:blipFill>
-                    <a:blip r:embed="rId70">
+                    <a:blip r:embed="rId66">
                       <a:extLst>
                         <a:ext uri="{28A0092B-C50C-407E-A947-70E740481C1C}">
                           <a14:useLocalDpi xmlns:a14="http://schemas.microsoft.com/office/drawing/2010/main" val="0"/>
@@ -44100,15 +45057,87 @@
           <w:sz w:val="24"/>
           <w:szCs w:val="24"/>
         </w:rPr>
-        <w:t xml:space="preserve"> rispetto al tempo, potenza teorica</w:t>
-      </w:r>
-      <w:r>
-        <w:rPr>
-          <w:rFonts w:ascii="Arial" w:eastAsia="Arial" w:hAnsi="Arial" w:cs="Arial"/>
-          <w:sz w:val="24"/>
-          <w:szCs w:val="24"/>
-        </w:rPr>
-        <w:t>, con la potenza totale reale fornita dagli attuatori.</w:t>
+        <w:t xml:space="preserve"> rispetto al temp</w:t>
+      </w:r>
+      <w:r>
+        <w:rPr>
+          <w:rFonts w:ascii="Arial" w:eastAsia="Arial" w:hAnsi="Arial" w:cs="Arial"/>
+          <w:sz w:val="24"/>
+          <w:szCs w:val="24"/>
+        </w:rPr>
+        <w:t>o indicata come</w:t>
+      </w:r>
+      <w:r>
+        <w:rPr>
+          <w:rFonts w:ascii="Arial" w:eastAsia="Arial" w:hAnsi="Arial" w:cs="Arial"/>
+          <w:sz w:val="24"/>
+          <w:szCs w:val="24"/>
+        </w:rPr>
+        <w:t xml:space="preserve"> “Theoric power”</w:t>
+      </w:r>
+      <w:r>
+        <w:rPr>
+          <w:rFonts w:ascii="Arial" w:eastAsia="Arial" w:hAnsi="Arial" w:cs="Arial"/>
+          <w:sz w:val="24"/>
+          <w:szCs w:val="24"/>
+        </w:rPr>
+        <w:t>,</w:t>
+      </w:r>
+      <w:r>
+        <w:rPr>
+          <w:rFonts w:ascii="Arial" w:eastAsia="Arial" w:hAnsi="Arial" w:cs="Arial"/>
+          <w:sz w:val="24"/>
+          <w:szCs w:val="24"/>
+        </w:rPr>
+        <w:t xml:space="preserve"> potenza calcolata usando forze e velocità lineari indicata come </w:t>
+      </w:r>
+      <w:r>
+        <w:rPr>
+          <w:rFonts w:ascii="Arial" w:eastAsia="Arial" w:hAnsi="Arial" w:cs="Arial"/>
+          <w:sz w:val="24"/>
+          <w:szCs w:val="24"/>
+        </w:rPr>
+        <w:t>“Real power”</w:t>
+      </w:r>
+      <w:r>
+        <w:rPr>
+          <w:rFonts w:ascii="Arial" w:eastAsia="Arial" w:hAnsi="Arial" w:cs="Arial"/>
+          <w:sz w:val="24"/>
+          <w:szCs w:val="24"/>
+        </w:rPr>
+        <w:t xml:space="preserve">, e potenza calcolata usando coppie e velocità angolari dei giunti indicata come </w:t>
+      </w:r>
+      <w:r>
+        <w:rPr>
+          <w:rFonts w:ascii="Arial" w:eastAsia="Arial" w:hAnsi="Arial" w:cs="Arial"/>
+          <w:sz w:val="24"/>
+          <w:szCs w:val="24"/>
+        </w:rPr>
+        <w:t>“Real power</w:t>
+      </w:r>
+      <w:r>
+        <w:rPr>
+          <w:rFonts w:ascii="Arial" w:eastAsia="Arial" w:hAnsi="Arial" w:cs="Arial"/>
+          <w:sz w:val="24"/>
+          <w:szCs w:val="24"/>
+        </w:rPr>
+        <w:t xml:space="preserve"> 2</w:t>
+      </w:r>
+      <w:r>
+        <w:rPr>
+          <w:rFonts w:ascii="Arial" w:eastAsia="Arial" w:hAnsi="Arial" w:cs="Arial"/>
+          <w:sz w:val="24"/>
+          <w:szCs w:val="24"/>
+        </w:rPr>
+        <w:t>”</w:t>
+      </w:r>
+      <w:r>
+        <w:rPr>
+          <w:rFonts w:ascii="Arial" w:eastAsia="Arial" w:hAnsi="Arial" w:cs="Arial"/>
+          <w:sz w:val="24"/>
+          <w:szCs w:val="24"/>
+        </w:rPr>
+        <w:t>.</w:t>
       </w:r>
     </w:p>
     <w:p>
@@ -44270,7 +45299,7 @@
                     <pic:cNvPicPr/>
                   </pic:nvPicPr>
                   <pic:blipFill>
-                    <a:blip r:embed="rId71">
+                    <a:blip r:embed="rId67">
                       <a:extLst>
                         <a:ext uri="{28A0092B-C50C-407E-A947-70E740481C1C}">
                           <a14:useLocalDpi xmlns:a14="http://schemas.microsoft.com/office/drawing/2010/main" val="0"/>
@@ -44372,15 +45401,6 @@
     </w:p>
     <w:p>
       <w:pPr>
-        <w:spacing w:line="386" w:lineRule="exact"/>
-        <w:rPr>
-          <w:sz w:val="20"/>
-          <w:szCs w:val="20"/>
-        </w:rPr>
-      </w:pPr>
-    </w:p>
-    <w:p>
-      <w:pPr>
         <w:ind w:right="-13"/>
         <w:jc w:val="center"/>
         <w:rPr>
@@ -44420,8 +45440,8 @@
           <w:szCs w:val="24"/>
         </w:rPr>
       </w:pPr>
-      <w:bookmarkStart w:id="31" w:name="page37"/>
-      <w:bookmarkEnd w:id="31"/>
+      <w:bookmarkStart w:id="30" w:name="page37"/>
+      <w:bookmarkEnd w:id="30"/>
     </w:p>
     <w:p>
       <w:pPr>
@@ -44465,7 +45485,7 @@
                     <pic:cNvPicPr/>
                   </pic:nvPicPr>
                   <pic:blipFill>
-                    <a:blip r:embed="rId72">
+                    <a:blip r:embed="rId68">
                       <a:extLst>
                         <a:ext uri="{28A0092B-C50C-407E-A947-70E740481C1C}">
                           <a14:useLocalDpi xmlns:a14="http://schemas.microsoft.com/office/drawing/2010/main" val="0"/>
@@ -44690,7 +45710,7 @@
                     <pic:cNvPicPr/>
                   </pic:nvPicPr>
                   <pic:blipFill>
-                    <a:blip r:embed="rId73">
+                    <a:blip r:embed="rId69">
                       <a:extLst>
                         <a:ext uri="{28A0092B-C50C-407E-A947-70E740481C1C}">
                           <a14:useLocalDpi xmlns:a14="http://schemas.microsoft.com/office/drawing/2010/main" val="0"/>
@@ -45052,7 +46072,7 @@
                     <pic:cNvPicPr/>
                   </pic:nvPicPr>
                   <pic:blipFill>
-                    <a:blip r:embed="rId74">
+                    <a:blip r:embed="rId70">
                       <a:extLst>
                         <a:ext uri="{28A0092B-C50C-407E-A947-70E740481C1C}">
                           <a14:useLocalDpi xmlns:a14="http://schemas.microsoft.com/office/drawing/2010/main" val="0"/>
@@ -45389,7 +46409,7 @@
                     <pic:cNvPicPr/>
                   </pic:nvPicPr>
                   <pic:blipFill>
-                    <a:blip r:embed="rId75">
+                    <a:blip r:embed="rId71">
                       <a:extLst>
                         <a:ext uri="{28A0092B-C50C-407E-A947-70E740481C1C}">
                           <a14:useLocalDpi xmlns:a14="http://schemas.microsoft.com/office/drawing/2010/main" val="0"/>
@@ -45476,8 +46496,8 @@
           <w:szCs w:val="24"/>
         </w:rPr>
       </w:pPr>
-      <w:bookmarkStart w:id="32" w:name="page39"/>
-      <w:bookmarkEnd w:id="32"/>
+      <w:bookmarkStart w:id="31" w:name="page39"/>
+      <w:bookmarkEnd w:id="31"/>
     </w:p>
     <w:p>
       <w:pPr>
@@ -45548,7 +46568,7 @@
           <w:sz w:val="24"/>
           <w:szCs w:val="24"/>
         </w:rPr>
-        <w:t>confronta la derivata dell’energia totale rispetto al tempo, potenza teorica, con la potenza totale reale fornita dagli attuatori.</w:t>
+        <w:t>confronta la derivata dell’energia totale rispetto al tempo, con la potenza totale reale fornita dagli attuatori.</w:t>
       </w:r>
     </w:p>
     <w:p>
@@ -45653,7 +46673,7 @@
                     <pic:cNvPicPr/>
                   </pic:nvPicPr>
                   <pic:blipFill>
-                    <a:blip r:embed="rId76">
+                    <a:blip r:embed="rId72">
                       <a:extLst>
                         <a:ext uri="{28A0092B-C50C-407E-A947-70E740481C1C}">
                           <a14:useLocalDpi xmlns:a14="http://schemas.microsoft.com/office/drawing/2010/main" val="0"/>
@@ -45790,7 +46810,7 @@
                     <pic:cNvPicPr/>
                   </pic:nvPicPr>
                   <pic:blipFill>
-                    <a:blip r:embed="rId72">
+                    <a:blip r:embed="rId68">
                       <a:extLst>
                         <a:ext uri="{28A0092B-C50C-407E-A947-70E740481C1C}">
                           <a14:useLocalDpi xmlns:a14="http://schemas.microsoft.com/office/drawing/2010/main" val="0"/>
@@ -46380,7 +47400,7 @@
                     </pic:cNvPicPr>
                   </pic:nvPicPr>
                   <pic:blipFill rotWithShape="1">
-                    <a:blip r:embed="rId77">
+                    <a:blip r:embed="rId73">
                       <a:extLst>
                         <a:ext uri="{28A0092B-C50C-407E-A947-70E740481C1C}">
                           <a14:useLocalDpi xmlns:a14="http://schemas.microsoft.com/office/drawing/2010/main" val="0"/>
@@ -46806,7 +47826,7 @@
                     <pic:cNvPicPr/>
                   </pic:nvPicPr>
                   <pic:blipFill>
-                    <a:blip r:embed="rId78">
+                    <a:blip r:embed="rId74">
                       <a:extLst>
                         <a:ext uri="{28A0092B-C50C-407E-A947-70E740481C1C}">
                           <a14:useLocalDpi xmlns:a14="http://schemas.microsoft.com/office/drawing/2010/main" val="0"/>
@@ -47051,8 +48071,8 @@
           <w:szCs w:val="34"/>
         </w:rPr>
       </w:pPr>
-      <w:bookmarkStart w:id="33" w:name="page43"/>
-      <w:bookmarkEnd w:id="33"/>
+      <w:bookmarkStart w:id="32" w:name="page43"/>
+      <w:bookmarkEnd w:id="32"/>
     </w:p>
     <w:p>
       <w:pPr>
@@ -47144,7 +48164,7 @@
                     </pic:cNvPicPr>
                   </pic:nvPicPr>
                   <pic:blipFill rotWithShape="1">
-                    <a:blip r:embed="rId79" cstate="print">
+                    <a:blip r:embed="rId75" cstate="print">
                       <a:extLst>
                         <a:ext uri="{28A0092B-C50C-407E-A947-70E740481C1C}">
                           <a14:useLocalDpi xmlns:a14="http://schemas.microsoft.com/office/drawing/2010/main" val="0"/>
@@ -47190,7 +48210,43 @@
           <w:sz w:val="24"/>
           <w:szCs w:val="24"/>
         </w:rPr>
-        <w:t xml:space="preserve">Per poter verificare la correttezza del modello in SimScape e la coerenza tra i calcoli oﬀerti da questo software e quelli cinematici e dinamici sviluppati in MatLab e descritti nei capitoli </w:t>
+        <w:t xml:space="preserve">Per poter verificare la correttezza del modello in SimScape e la coerenza tra i calcoli </w:t>
+      </w:r>
+      <w:proofErr w:type="spellStart"/>
+      <w:r>
+        <w:rPr>
+          <w:rFonts w:ascii="Arial" w:eastAsia="Arial" w:hAnsi="Arial" w:cs="Arial"/>
+          <w:sz w:val="24"/>
+          <w:szCs w:val="24"/>
+        </w:rPr>
+        <w:t>oﬀerti</w:t>
+      </w:r>
+      <w:proofErr w:type="spellEnd"/>
+      <w:r>
+        <w:rPr>
+          <w:rFonts w:ascii="Arial" w:eastAsia="Arial" w:hAnsi="Arial" w:cs="Arial"/>
+          <w:sz w:val="24"/>
+          <w:szCs w:val="24"/>
+        </w:rPr>
+        <w:t xml:space="preserve"> da questo software e quelli cinematici e dinamici sviluppati in </w:t>
+      </w:r>
+      <w:proofErr w:type="spellStart"/>
+      <w:r>
+        <w:rPr>
+          <w:rFonts w:ascii="Arial" w:eastAsia="Arial" w:hAnsi="Arial" w:cs="Arial"/>
+          <w:sz w:val="24"/>
+          <w:szCs w:val="24"/>
+        </w:rPr>
+        <w:t>MatLab</w:t>
+      </w:r>
+      <w:proofErr w:type="spellEnd"/>
+      <w:r>
+        <w:rPr>
+          <w:rFonts w:ascii="Arial" w:eastAsia="Arial" w:hAnsi="Arial" w:cs="Arial"/>
+          <w:sz w:val="24"/>
+          <w:szCs w:val="24"/>
+        </w:rPr>
+        <w:t xml:space="preserve"> e descritti nei capitoli </w:t>
       </w:r>
       <w:hyperlink w:anchor="page15">
         <w:r>
@@ -47369,7 +48425,25 @@
           <w:sz w:val="24"/>
           <w:szCs w:val="24"/>
         </w:rPr>
-        <w:t>1 MatLab - SimScape</w:t>
+        <w:t xml:space="preserve">1 </w:t>
+      </w:r>
+      <w:proofErr w:type="spellStart"/>
+      <w:r>
+        <w:rPr>
+          <w:rFonts w:ascii="Arial" w:eastAsia="Arial" w:hAnsi="Arial" w:cs="Arial"/>
+          <w:sz w:val="24"/>
+          <w:szCs w:val="24"/>
+        </w:rPr>
+        <w:t>MatLab</w:t>
+      </w:r>
+      <w:proofErr w:type="spellEnd"/>
+      <w:r>
+        <w:rPr>
+          <w:rFonts w:ascii="Arial" w:eastAsia="Arial" w:hAnsi="Arial" w:cs="Arial"/>
+          <w:sz w:val="24"/>
+          <w:szCs w:val="24"/>
+        </w:rPr>
+        <w:t xml:space="preserve"> - SimScape</w:t>
       </w:r>
     </w:p>
     <w:p>
@@ -47414,7 +48488,7 @@
                     </pic:cNvPicPr>
                   </pic:nvPicPr>
                   <pic:blipFill rotWithShape="1">
-                    <a:blip r:embed="rId80" cstate="print">
+                    <a:blip r:embed="rId76" cstate="print">
                       <a:extLst>
                         <a:ext uri="{28A0092B-C50C-407E-A947-70E740481C1C}">
                           <a14:useLocalDpi xmlns:a14="http://schemas.microsoft.com/office/drawing/2010/main" val="0"/>
@@ -47509,7 +48583,25 @@
           <w:sz w:val="24"/>
           <w:szCs w:val="24"/>
         </w:rPr>
-        <w:t>: Confronto giunto 3 MatLab - SimScape</w:t>
+        <w:t xml:space="preserve">: Confronto giunto 3 </w:t>
+      </w:r>
+      <w:proofErr w:type="spellStart"/>
+      <w:r>
+        <w:rPr>
+          <w:rFonts w:ascii="Arial" w:eastAsia="Arial" w:hAnsi="Arial" w:cs="Arial"/>
+          <w:sz w:val="24"/>
+          <w:szCs w:val="24"/>
+        </w:rPr>
+        <w:t>MatLab</w:t>
+      </w:r>
+      <w:proofErr w:type="spellEnd"/>
+      <w:r>
+        <w:rPr>
+          <w:rFonts w:ascii="Arial" w:eastAsia="Arial" w:hAnsi="Arial" w:cs="Arial"/>
+          <w:sz w:val="24"/>
+          <w:szCs w:val="24"/>
+        </w:rPr>
+        <w:t xml:space="preserve"> - SimScape</w:t>
       </w:r>
     </w:p>
     <w:p>
@@ -47607,7 +48699,7 @@
                     </pic:cNvPicPr>
                   </pic:nvPicPr>
                   <pic:blipFill rotWithShape="1">
-                    <a:blip r:embed="rId81">
+                    <a:blip r:embed="rId77">
                       <a:extLst>
                         <a:ext uri="{28A0092B-C50C-407E-A947-70E740481C1C}">
                           <a14:useLocalDpi xmlns:a14="http://schemas.microsoft.com/office/drawing/2010/main" val="0"/>
@@ -47679,7 +48771,25 @@
           <w:sz w:val="24"/>
           <w:szCs w:val="24"/>
         </w:rPr>
-        <w:t>: Confronto giunto 2 MatLab - SimScape</w:t>
+        <w:t xml:space="preserve">: Confronto giunto 2 </w:t>
+      </w:r>
+      <w:proofErr w:type="spellStart"/>
+      <w:r>
+        <w:rPr>
+          <w:rFonts w:ascii="Arial" w:eastAsia="Arial" w:hAnsi="Arial" w:cs="Arial"/>
+          <w:sz w:val="24"/>
+          <w:szCs w:val="24"/>
+        </w:rPr>
+        <w:t>MatLab</w:t>
+      </w:r>
+      <w:proofErr w:type="spellEnd"/>
+      <w:r>
+        <w:rPr>
+          <w:rFonts w:ascii="Arial" w:eastAsia="Arial" w:hAnsi="Arial" w:cs="Arial"/>
+          <w:sz w:val="24"/>
+          <w:szCs w:val="24"/>
+        </w:rPr>
+        <w:t xml:space="preserve"> - SimScape</w:t>
       </w:r>
     </w:p>
     <w:p>
@@ -47759,7 +48869,7 @@
                     </pic:cNvPicPr>
                   </pic:nvPicPr>
                   <pic:blipFill>
-                    <a:blip r:embed="rId82">
+                    <a:blip r:embed="rId78">
                       <a:extLst>
                         <a:ext uri="{28A0092B-C50C-407E-A947-70E740481C1C}">
                           <a14:useLocalDpi xmlns:a14="http://schemas.microsoft.com/office/drawing/2010/main" val="0"/>
@@ -47932,7 +49042,23 @@
           <w:sz w:val="24"/>
           <w:szCs w:val="24"/>
         </w:rPr>
-        <w:t xml:space="preserve">, con una leggera traslazione dei dati forniti dal controllore SimScape, dovuta al diverso tempo di attuazione e a un </w:t>
+        <w:t xml:space="preserve">, con una leggera traslazione dei dati forniti dal controllore SimScape, dovuta al diverso tempo di </w:t>
+      </w:r>
+      <w:r>
+        <w:rPr>
+          <w:rFonts w:ascii="Arial" w:eastAsia="Arial" w:hAnsi="Arial" w:cs="Arial"/>
+          <w:sz w:val="24"/>
+          <w:szCs w:val="24"/>
+        </w:rPr>
+        <w:t>computazione</w:t>
+      </w:r>
+      <w:r>
+        <w:rPr>
+          <w:rFonts w:ascii="Arial" w:eastAsia="Arial" w:hAnsi="Arial" w:cs="Arial"/>
+          <w:sz w:val="24"/>
+          <w:szCs w:val="24"/>
+        </w:rPr>
+        <w:t xml:space="preserve"> e a un </w:t>
       </w:r>
       <w:r>
         <w:rPr>
@@ -48026,7 +49152,25 @@
           <w:sz w:val="24"/>
           <w:szCs w:val="24"/>
         </w:rPr>
-        <w:t xml:space="preserve"> MatLab - SimScape</w:t>
+        <w:t xml:space="preserve"> </w:t>
+      </w:r>
+      <w:proofErr w:type="spellStart"/>
+      <w:r>
+        <w:rPr>
+          <w:rFonts w:ascii="Arial" w:eastAsia="Arial" w:hAnsi="Arial" w:cs="Arial"/>
+          <w:sz w:val="24"/>
+          <w:szCs w:val="24"/>
+        </w:rPr>
+        <w:t>MatLab</w:t>
+      </w:r>
+      <w:proofErr w:type="spellEnd"/>
+      <w:r>
+        <w:rPr>
+          <w:rFonts w:ascii="Arial" w:eastAsia="Arial" w:hAnsi="Arial" w:cs="Arial"/>
+          <w:sz w:val="24"/>
+          <w:szCs w:val="24"/>
+        </w:rPr>
+        <w:t xml:space="preserve"> - SimScape</w:t>
       </w:r>
     </w:p>
     <w:p>
@@ -48107,8 +49251,8 @@
           <w:szCs w:val="20"/>
         </w:rPr>
       </w:pPr>
-      <w:bookmarkStart w:id="34" w:name="page44"/>
-      <w:bookmarkEnd w:id="34"/>
+      <w:bookmarkStart w:id="33" w:name="page44"/>
+      <w:bookmarkEnd w:id="33"/>
       <w:r>
         <w:rPr>
           <w:noProof/>
@@ -48142,7 +49286,7 @@
                     </pic:cNvPicPr>
                   </pic:nvPicPr>
                   <pic:blipFill>
-                    <a:blip r:embed="rId83">
+                    <a:blip r:embed="rId79">
                       <a:extLst>
                         <a:ext uri="{28A0092B-C50C-407E-A947-70E740481C1C}">
                           <a14:useLocalDpi xmlns:a14="http://schemas.microsoft.com/office/drawing/2010/main" val="0"/>
@@ -48249,7 +49393,25 @@
           <w:sz w:val="24"/>
           <w:szCs w:val="24"/>
         </w:rPr>
-        <w:t>2 MatLab - SimScape</w:t>
+        <w:t xml:space="preserve">2 </w:t>
+      </w:r>
+      <w:proofErr w:type="spellStart"/>
+      <w:r>
+        <w:rPr>
+          <w:rFonts w:ascii="Arial" w:eastAsia="Arial" w:hAnsi="Arial" w:cs="Arial"/>
+          <w:sz w:val="24"/>
+          <w:szCs w:val="24"/>
+        </w:rPr>
+        <w:t>MatLab</w:t>
+      </w:r>
+      <w:proofErr w:type="spellEnd"/>
+      <w:r>
+        <w:rPr>
+          <w:rFonts w:ascii="Arial" w:eastAsia="Arial" w:hAnsi="Arial" w:cs="Arial"/>
+          <w:sz w:val="24"/>
+          <w:szCs w:val="24"/>
+        </w:rPr>
+        <w:t xml:space="preserve"> - SimScape</w:t>
       </w:r>
     </w:p>
     <w:p>
@@ -48316,7 +49478,7 @@
                     </pic:cNvPicPr>
                   </pic:nvPicPr>
                   <pic:blipFill>
-                    <a:blip r:embed="rId84">
+                    <a:blip r:embed="rId80">
                       <a:extLst>
                         <a:ext uri="{28A0092B-C50C-407E-A947-70E740481C1C}">
                           <a14:useLocalDpi xmlns:a14="http://schemas.microsoft.com/office/drawing/2010/main" val="0"/>
@@ -48429,7 +49591,25 @@
           <w:sz w:val="24"/>
           <w:szCs w:val="24"/>
         </w:rPr>
-        <w:t xml:space="preserve"> MatLab - SimScape</w:t>
+        <w:t xml:space="preserve"> </w:t>
+      </w:r>
+      <w:proofErr w:type="spellStart"/>
+      <w:r>
+        <w:rPr>
+          <w:rFonts w:ascii="Arial" w:eastAsia="Arial" w:hAnsi="Arial" w:cs="Arial"/>
+          <w:sz w:val="24"/>
+          <w:szCs w:val="24"/>
+        </w:rPr>
+        <w:t>MatLab</w:t>
+      </w:r>
+      <w:proofErr w:type="spellEnd"/>
+      <w:r>
+        <w:rPr>
+          <w:rFonts w:ascii="Arial" w:eastAsia="Arial" w:hAnsi="Arial" w:cs="Arial"/>
+          <w:sz w:val="24"/>
+          <w:szCs w:val="24"/>
+        </w:rPr>
+        <w:t xml:space="preserve"> - SimScape</w:t>
       </w:r>
     </w:p>
     <w:p>
@@ -49099,7 +50279,7 @@
                     <pic:cNvPicPr/>
                   </pic:nvPicPr>
                   <pic:blipFill>
-                    <a:blip r:embed="rId85">
+                    <a:blip r:embed="rId81">
                       <a:extLst>
                         <a:ext uri="{28A0092B-C50C-407E-A947-70E740481C1C}">
                           <a14:useLocalDpi xmlns:a14="http://schemas.microsoft.com/office/drawing/2010/main" val="0"/>
@@ -49381,8 +50561,8 @@
           <w:szCs w:val="20"/>
         </w:rPr>
       </w:pPr>
-      <w:bookmarkStart w:id="35" w:name="page46"/>
-      <w:bookmarkEnd w:id="35"/>
+      <w:bookmarkStart w:id="34" w:name="page46"/>
+      <w:bookmarkEnd w:id="34"/>
       <w:r>
         <w:rPr>
           <w:noProof/>
@@ -49442,7 +50622,7 @@
           </mc:Choice>
           <mc:Fallback>
             <w:pict>
-              <v:line w14:anchorId="293E2C1C" id="Shape 83" o:spid="_x0000_s1026" style="position:absolute;z-index:-251646464;visibility:visible;mso-wrap-style:square;mso-wrap-distance-left:9pt;mso-wrap-distance-top:0;mso-wrap-distance-right:9pt;mso-wrap-distance-bottom:0;mso-position-horizontal:absolute;mso-position-horizontal-relative:text;mso-position-vertical:absolute;mso-position-vertical-relative:text" from="91.3pt,8.4pt" to="359.95pt,8.4pt" o:gfxdata="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" o:allowincell="f" filled="t" strokeweight=".33019mm">
+              <v:line w14:anchorId="3E2E9CE2" id="Shape 83" o:spid="_x0000_s1026" style="position:absolute;z-index:-251646464;visibility:visible;mso-wrap-style:square;mso-wrap-distance-left:9pt;mso-wrap-distance-top:0;mso-wrap-distance-right:9pt;mso-wrap-distance-bottom:0;mso-position-horizontal:absolute;mso-position-horizontal-relative:text;mso-position-vertical:absolute;mso-position-vertical-relative:text" from="91.3pt,8.4pt" to="359.95pt,8.4pt" o:gfxdata="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" o:allowincell="f" filled="t" strokeweight=".33019mm">
                 <v:stroke joinstyle="miter"/>
                 <o:lock v:ext="edit" shapetype="f"/>
               </v:line>
@@ -49545,7 +50725,7 @@
           </mc:Choice>
           <mc:Fallback>
             <w:pict>
-              <v:line w14:anchorId="612D9150" id="Shape 84" o:spid="_x0000_s1026" style="position:absolute;z-index:-251642368;visibility:visible;mso-wrap-style:square;mso-wrap-distance-left:9pt;mso-wrap-distance-top:0;mso-wrap-distance-right:9pt;mso-wrap-distance-bottom:0;mso-position-horizontal:absolute;mso-position-horizontal-relative:text;mso-position-vertical:absolute;mso-position-vertical-relative:text" from="91.3pt,4.1pt" to="359.95pt,4.1pt" o:gfxdata="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" o:allowincell="f" filled="t" strokeweight=".20636mm">
+              <v:line w14:anchorId="17A97F44" id="Shape 84" o:spid="_x0000_s1026" style="position:absolute;z-index:-251642368;visibility:visible;mso-wrap-style:square;mso-wrap-distance-left:9pt;mso-wrap-distance-top:0;mso-wrap-distance-right:9pt;mso-wrap-distance-bottom:0;mso-position-horizontal:absolute;mso-position-horizontal-relative:text;mso-position-vertical:absolute;mso-position-vertical-relative:text" from="91.3pt,4.1pt" to="359.95pt,4.1pt" o:gfxdata="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" o:allowincell="f" filled="t" strokeweight=".20636mm">
                 <v:stroke joinstyle="miter"/>
                 <o:lock v:ext="edit" shapetype="f"/>
               </v:line>
@@ -49627,8 +50807,18 @@
                 <w:sz w:val="24"/>
                 <w:szCs w:val="24"/>
               </w:rPr>
-              <w:t xml:space="preserve">     Kp</w:t>
+              <w:t xml:space="preserve">     </w:t>
             </w:r>
+            <w:proofErr w:type="spellStart"/>
+            <w:r>
+              <w:rPr>
+                <w:rFonts w:ascii="Arial" w:eastAsia="Arial" w:hAnsi="Arial" w:cs="Arial"/>
+                <w:sz w:val="24"/>
+                <w:szCs w:val="24"/>
+              </w:rPr>
+              <w:t>Kp</w:t>
+            </w:r>
+            <w:proofErr w:type="spellEnd"/>
           </w:p>
         </w:tc>
         <w:tc>
@@ -49643,6 +50833,7 @@
                 <w:szCs w:val="20"/>
               </w:rPr>
             </w:pPr>
+            <w:proofErr w:type="spellStart"/>
             <w:r>
               <w:rPr>
                 <w:rFonts w:ascii="Arial" w:eastAsia="Arial" w:hAnsi="Arial" w:cs="Arial"/>
@@ -49651,6 +50842,7 @@
               </w:rPr>
               <w:t>Ki</w:t>
             </w:r>
+            <w:proofErr w:type="spellEnd"/>
           </w:p>
         </w:tc>
         <w:tc>
@@ -49667,6 +50859,7 @@
                 <w:szCs w:val="20"/>
               </w:rPr>
             </w:pPr>
+            <w:proofErr w:type="spellStart"/>
             <w:r>
               <w:rPr>
                 <w:rFonts w:ascii="Arial" w:eastAsia="Arial" w:hAnsi="Arial" w:cs="Arial"/>
@@ -49676,6 +50869,7 @@
               </w:rPr>
               <w:t>Kd</w:t>
             </w:r>
+            <w:proofErr w:type="spellEnd"/>
           </w:p>
         </w:tc>
       </w:tr>
@@ -49776,8 +50970,19 @@
                 <w:sz w:val="24"/>
                 <w:szCs w:val="24"/>
               </w:rPr>
-              <w:t>q1 - pos</w:t>
+              <w:t xml:space="preserve">q1 - </w:t>
             </w:r>
+            <w:proofErr w:type="spellStart"/>
+            <w:r>
+              <w:rPr>
+                <w:rFonts w:ascii="Arial" w:eastAsia="Arial" w:hAnsi="Arial" w:cs="Arial"/>
+                <w:w w:val="94"/>
+                <w:sz w:val="24"/>
+                <w:szCs w:val="24"/>
+              </w:rPr>
+              <w:t>pos</w:t>
+            </w:r>
+            <w:proofErr w:type="spellEnd"/>
           </w:p>
         </w:tc>
         <w:tc>
@@ -49982,8 +51187,19 @@
                 <w:sz w:val="24"/>
                 <w:szCs w:val="24"/>
               </w:rPr>
-              <w:t>q2 - pos</w:t>
+              <w:t xml:space="preserve">q2 - </w:t>
             </w:r>
+            <w:proofErr w:type="spellStart"/>
+            <w:r>
+              <w:rPr>
+                <w:rFonts w:ascii="Arial" w:eastAsia="Arial" w:hAnsi="Arial" w:cs="Arial"/>
+                <w:w w:val="94"/>
+                <w:sz w:val="24"/>
+                <w:szCs w:val="24"/>
+              </w:rPr>
+              <w:t>pos</w:t>
+            </w:r>
+            <w:proofErr w:type="spellEnd"/>
           </w:p>
         </w:tc>
         <w:tc>
@@ -50188,8 +51404,19 @@
                 <w:sz w:val="24"/>
                 <w:szCs w:val="24"/>
               </w:rPr>
-              <w:t>q3 - pos</w:t>
+              <w:t xml:space="preserve">q3 - </w:t>
             </w:r>
+            <w:proofErr w:type="spellStart"/>
+            <w:r>
+              <w:rPr>
+                <w:rFonts w:ascii="Arial" w:eastAsia="Arial" w:hAnsi="Arial" w:cs="Arial"/>
+                <w:w w:val="94"/>
+                <w:sz w:val="24"/>
+                <w:szCs w:val="24"/>
+              </w:rPr>
+              <w:t>pos</w:t>
+            </w:r>
+            <w:proofErr w:type="spellEnd"/>
           </w:p>
         </w:tc>
         <w:tc>
@@ -50444,7 +51671,7 @@
           </mc:Choice>
           <mc:Fallback>
             <w:pict>
-              <v:line w14:anchorId="382354E2" id="Shape 85" o:spid="_x0000_s1026" style="position:absolute;z-index:-251668992;visibility:visible;mso-wrap-style:square;mso-width-percent:0;mso-height-percent:0;mso-wrap-distance-left:9pt;mso-wrap-distance-top:0;mso-wrap-distance-right:9pt;mso-wrap-distance-bottom:0;mso-position-horizontal:absolute;mso-position-horizontal-relative:text;mso-position-vertical:absolute;mso-position-vertical-relative:text;mso-width-percent:0;mso-height-percent:0;mso-width-relative:margin;mso-height-relative:margin" from="91.3pt,2.85pt" to="359.95pt,2.85pt" o:gfxdata="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" o:allowincell="f" filled="t" strokeweight=".20636mm">
+              <v:line w14:anchorId="6DB1EB4F" id="Shape 85" o:spid="_x0000_s1026" style="position:absolute;z-index:-251668992;visibility:visible;mso-wrap-style:square;mso-width-percent:0;mso-height-percent:0;mso-wrap-distance-left:9pt;mso-wrap-distance-top:0;mso-wrap-distance-right:9pt;mso-wrap-distance-bottom:0;mso-position-horizontal:absolute;mso-position-horizontal-relative:text;mso-position-vertical:absolute;mso-position-vertical-relative:text;mso-width-percent:0;mso-height-percent:0;mso-width-relative:margin;mso-height-relative:margin" from="91.3pt,2.85pt" to="359.95pt,2.85pt" o:gfxdata="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" o:allowincell="f" filled="t" strokeweight=".20636mm">
                 <v:stroke joinstyle="miter"/>
                 <o:lock v:ext="edit" shapetype="f"/>
               </v:line>
@@ -50566,8 +51793,8 @@
           <w:szCs w:val="32"/>
         </w:rPr>
       </w:pPr>
-      <w:bookmarkStart w:id="36" w:name="page50"/>
-      <w:bookmarkEnd w:id="36"/>
+      <w:bookmarkStart w:id="35" w:name="page50"/>
+      <w:bookmarkEnd w:id="35"/>
     </w:p>
     <w:p>
       <w:pPr>
@@ -51079,8 +52306,8 @@
           <w:szCs w:val="24"/>
         </w:rPr>
       </w:pPr>
-      <w:bookmarkStart w:id="37" w:name="page51"/>
-      <w:bookmarkEnd w:id="37"/>
+      <w:bookmarkStart w:id="36" w:name="page51"/>
+      <w:bookmarkEnd w:id="36"/>
     </w:p>
     <w:p>
       <w:pPr>
@@ -51137,7 +52364,25 @@
           <w:sz w:val="24"/>
           <w:szCs w:val="24"/>
         </w:rPr>
-        <w:t>trebbe approfondire lo studio relativo allo sfasamento temporale fra i dati forniti da MatLab e quelli di SimScape.</w:t>
+        <w:t xml:space="preserve">trebbe approfondire lo studio relativo allo sfasamento temporale fra i dati forniti da </w:t>
+      </w:r>
+      <w:proofErr w:type="spellStart"/>
+      <w:r>
+        <w:rPr>
+          <w:rFonts w:ascii="Arial" w:eastAsia="Arial" w:hAnsi="Arial" w:cs="Arial"/>
+          <w:sz w:val="24"/>
+          <w:szCs w:val="24"/>
+        </w:rPr>
+        <w:t>MatLab</w:t>
+      </w:r>
+      <w:proofErr w:type="spellEnd"/>
+      <w:r>
+        <w:rPr>
+          <w:rFonts w:ascii="Arial" w:eastAsia="Arial" w:hAnsi="Arial" w:cs="Arial"/>
+          <w:sz w:val="24"/>
+          <w:szCs w:val="24"/>
+        </w:rPr>
+        <w:t xml:space="preserve"> e quelli di SimScape.</w:t>
       </w:r>
     </w:p>
     <w:p>
@@ -51651,8 +52896,8 @@
         </w:rPr>
         <w:t>4</w:t>
       </w:r>
-      <w:bookmarkStart w:id="38" w:name="page53"/>
-      <w:bookmarkEnd w:id="38"/>
+      <w:bookmarkStart w:id="37" w:name="page53"/>
+      <w:bookmarkEnd w:id="37"/>
       <w:r>
         <w:rPr>
           <w:rFonts w:ascii="Arial" w:eastAsia="Arial" w:hAnsi="Arial" w:cs="Arial"/>
@@ -51672,45 +52917,6 @@
     </w:sectPr>
   </w:body>
 </w:document>
-</file>
-
-<file path=word/comments.xml><?xml version="1.0" encoding="utf-8"?>
-<w:comments xmlns:wpc="http://schemas.microsoft.com/office/word/2010/wordprocessingCanvas" xmlns:cx="http://schemas.microsoft.com/office/drawing/2014/chartex" xmlns:cx1="http://schemas.microsoft.com/office/drawing/2015/9/8/chartex" xmlns:cx2="http://schemas.microsoft.com/office/drawing/2015/10/21/chartex" xmlns:cx3="http://schemas.microsoft.com/office/drawing/2016/5/9/chartex" xmlns:cx4="http://schemas.microsoft.com/office/drawing/2016/5/10/chartex" xmlns:cx5="http://schemas.microsoft.com/office/drawing/2016/5/11/chartex" xmlns:cx6="http://schemas.microsoft.com/office/drawing/2016/5/12/chartex" xmlns:cx7="http://schemas.microsoft.com/office/drawing/2016/5/13/chartex" xmlns:cx8="http://schemas.microsoft.com/office/drawing/2016/5/14/chartex" xmlns:mc="http://schemas.openxmlformats.org/markup-compatibility/2006" xmlns:aink="http://schemas.microsoft.com/office/drawing/2016/ink" xmlns:am3d="http://schemas.microsoft.com/office/drawing/2017/model3d" xmlns:o="urn:schemas-microsoft-com:office:office" xmlns:oel="http://schemas.microsoft.com/office/2019/extlst" xmlns:r="http://schemas.openxmlformats.org/officeDocument/2006/relationships" xmlns:m="http://schemas.openxmlformats.org/officeDocument/2006/math" xmlns:v="urn:schemas-microsoft-com:vml" xmlns:wp14="http://schemas.microsoft.com/office/word/2010/wordprocessingDrawing" xmlns:wp="http://schemas.openxmlformats.org/drawingml/2006/wordprocessingDrawing" xmlns:w10="urn:schemas-microsoft-com:office:word" xmlns:w="http://schemas.openxmlformats.org/wordprocessingml/2006/main" xmlns:w14="http://schemas.microsoft.com/office/word/2010/wordml" xmlns:w15="http://schemas.microsoft.com/office/word/2012/wordml" xmlns:w16cex="http://schemas.microsoft.com/office/word/2018/wordml/cex" xmlns:w16cid="http://schemas.microsoft.com/office/word/2016/wordml/cid" xmlns:w16="http://schemas.microsoft.com/office/word/2018/wordml" xmlns:w16sdtdh="http://schemas.microsoft.com/office/word/2020/wordml/sdtdatahash" xmlns:w16se="http://schemas.microsoft.com/office/word/2015/wordml/symex" xmlns:wpg="http://schemas.microsoft.com/office/word/2010/wordprocessingGroup" xmlns:wpi="http://schemas.microsoft.com/office/word/2010/wordprocessingInk" xmlns:wne="http://schemas.microsoft.com/office/word/2006/wordml" xmlns:wps="http://schemas.microsoft.com/office/word/2010/wordprocessingShape" mc:Ignorable="w14 w15 w16se w16cid w16 w16cex w16sdtdh wp14">
-  <w:comment w:id="23" w:author="abdelghani msaad" w:date="2022-08-15T12:09:00Z" w:initials="am">
-    <w:p>
-      <w:pPr>
-        <w:pStyle w:val="Testocommento"/>
-      </w:pPr>
-      <w:r>
-        <w:rPr>
-          <w:rStyle w:val="Rimandocommento"/>
-        </w:rPr>
-        <w:annotationRef/>
-      </w:r>
-      <w:r>
-        <w:t>Il robot si ferma a metà traiettoria, anche se per poco ma si ferma perché reggiunge velocità zero</w:t>
-      </w:r>
-    </w:p>
-  </w:comment>
-</w:comments>
-</file>
-
-<file path=word/commentsExtended.xml><?xml version="1.0" encoding="utf-8"?>
-<w15:commentsEx xmlns:wpc="http://schemas.microsoft.com/office/word/2010/wordprocessingCanvas" xmlns:cx="http://schemas.microsoft.com/office/drawing/2014/chartex" xmlns:cx1="http://schemas.microsoft.com/office/drawing/2015/9/8/chartex" xmlns:cx2="http://schemas.microsoft.com/office/drawing/2015/10/21/chartex" xmlns:cx3="http://schemas.microsoft.com/office/drawing/2016/5/9/chartex" xmlns:cx4="http://schemas.microsoft.com/office/drawing/2016/5/10/chartex" xmlns:cx5="http://schemas.microsoft.com/office/drawing/2016/5/11/chartex" xmlns:cx6="http://schemas.microsoft.com/office/drawing/2016/5/12/chartex" xmlns:cx7="http://schemas.microsoft.com/office/drawing/2016/5/13/chartex" xmlns:cx8="http://schemas.microsoft.com/office/drawing/2016/5/14/chartex" xmlns:mc="http://schemas.openxmlformats.org/markup-compatibility/2006" xmlns:aink="http://schemas.microsoft.com/office/drawing/2016/ink" xmlns:am3d="http://schemas.microsoft.com/office/drawing/2017/model3d" xmlns:o="urn:schemas-microsoft-com:office:office" xmlns:oel="http://schemas.microsoft.com/office/2019/extlst" xmlns:r="http://schemas.openxmlformats.org/officeDocument/2006/relationships" xmlns:m="http://schemas.openxmlformats.org/officeDocument/2006/math" xmlns:v="urn:schemas-microsoft-com:vml" xmlns:wp14="http://schemas.microsoft.com/office/word/2010/wordprocessingDrawing" xmlns:wp="http://schemas.openxmlformats.org/drawingml/2006/wordprocessingDrawing" xmlns:w10="urn:schemas-microsoft-com:office:word" xmlns:w="http://schemas.openxmlformats.org/wordprocessingml/2006/main" xmlns:w14="http://schemas.microsoft.com/office/word/2010/wordml" xmlns:w15="http://schemas.microsoft.com/office/word/2012/wordml" xmlns:w16cex="http://schemas.microsoft.com/office/word/2018/wordml/cex" xmlns:w16cid="http://schemas.microsoft.com/office/word/2016/wordml/cid" xmlns:w16="http://schemas.microsoft.com/office/word/2018/wordml" xmlns:w16sdtdh="http://schemas.microsoft.com/office/word/2020/wordml/sdtdatahash" xmlns:w16se="http://schemas.microsoft.com/office/word/2015/wordml/symex" xmlns:wpg="http://schemas.microsoft.com/office/word/2010/wordprocessingGroup" xmlns:wpi="http://schemas.microsoft.com/office/word/2010/wordprocessingInk" xmlns:wne="http://schemas.microsoft.com/office/word/2006/wordml" xmlns:wps="http://schemas.microsoft.com/office/word/2010/wordprocessingShape" mc:Ignorable="w14 w15 w16se w16cid w16 w16cex w16sdtdh wp14">
-  <w15:commentEx w15:paraId="4E7736F3" w15:done="0"/>
-</w15:commentsEx>
-</file>
-
-<file path=word/commentsExtensible.xml><?xml version="1.0" encoding="utf-8"?>
-<w16cex:commentsExtensible xmlns:wpc="http://schemas.microsoft.com/office/word/2010/wordprocessingCanvas" xmlns:cx="http://schemas.microsoft.com/office/drawing/2014/chartex" xmlns:cx1="http://schemas.microsoft.com/office/drawing/2015/9/8/chartex" xmlns:cx2="http://schemas.microsoft.com/office/drawing/2015/10/21/chartex" xmlns:cx3="http://schemas.microsoft.com/office/drawing/2016/5/9/chartex" xmlns:cx4="http://schemas.microsoft.com/office/drawing/2016/5/10/chartex" xmlns:cx5="http://schemas.microsoft.com/office/drawing/2016/5/11/chartex" xmlns:cx6="http://schemas.microsoft.com/office/drawing/2016/5/12/chartex" xmlns:cx7="http://schemas.microsoft.com/office/drawing/2016/5/13/chartex" xmlns:cx8="http://schemas.microsoft.com/office/drawing/2016/5/14/chartex" xmlns:mc="http://schemas.openxmlformats.org/markup-compatibility/2006" xmlns:aink="http://schemas.microsoft.com/office/drawing/2016/ink" xmlns:am3d="http://schemas.microsoft.com/office/drawing/2017/model3d" xmlns:o="urn:schemas-microsoft-com:office:office" xmlns:oel="http://schemas.microsoft.com/office/2019/extlst" xmlns:r="http://schemas.openxmlformats.org/officeDocument/2006/relationships" xmlns:m="http://schemas.openxmlformats.org/officeDocument/2006/math" xmlns:v="urn:schemas-microsoft-com:vml" xmlns:wp14="http://schemas.microsoft.com/office/word/2010/wordprocessingDrawing" xmlns:wp="http://schemas.openxmlformats.org/drawingml/2006/wordprocessingDrawing" xmlns:w10="urn:schemas-microsoft-com:office:word" xmlns:w="http://schemas.openxmlformats.org/wordprocessingml/2006/main" xmlns:w14="http://schemas.microsoft.com/office/word/2010/wordml" xmlns:w15="http://schemas.microsoft.com/office/word/2012/wordml" xmlns:w16cex="http://schemas.microsoft.com/office/word/2018/wordml/cex" xmlns:w16cid="http://schemas.microsoft.com/office/word/2016/wordml/cid" xmlns:w16="http://schemas.microsoft.com/office/word/2018/wordml" xmlns:w16sdtdh="http://schemas.microsoft.com/office/word/2020/wordml/sdtdatahash" xmlns:w16se="http://schemas.microsoft.com/office/word/2015/wordml/symex" xmlns:wpg="http://schemas.microsoft.com/office/word/2010/wordprocessingGroup" xmlns:wpi="http://schemas.microsoft.com/office/word/2010/wordprocessingInk" xmlns:wne="http://schemas.microsoft.com/office/word/2006/wordml" xmlns:wps="http://schemas.microsoft.com/office/word/2010/wordprocessingShape" mc:Ignorable="w14 w15 w16se w16cid w16 w16cex w16sdtdh wp14">
-  <w16cex:commentExtensible w16cex:durableId="26A4B606" w16cex:dateUtc="2022-08-15T10:09:00Z"/>
-</w16cex:commentsExtensible>
-</file>
-
-<file path=word/commentsIds.xml><?xml version="1.0" encoding="utf-8"?>
-<w16cid:commentsIds xmlns:wpc="http://schemas.microsoft.com/office/word/2010/wordprocessingCanvas" xmlns:cx="http://schemas.microsoft.com/office/drawing/2014/chartex" xmlns:cx1="http://schemas.microsoft.com/office/drawing/2015/9/8/chartex" xmlns:cx2="http://schemas.microsoft.com/office/drawing/2015/10/21/chartex" xmlns:cx3="http://schemas.microsoft.com/office/drawing/2016/5/9/chartex" xmlns:cx4="http://schemas.microsoft.com/office/drawing/2016/5/10/chartex" xmlns:cx5="http://schemas.microsoft.com/office/drawing/2016/5/11/chartex" xmlns:cx6="http://schemas.microsoft.com/office/drawing/2016/5/12/chartex" xmlns:cx7="http://schemas.microsoft.com/office/drawing/2016/5/13/chartex" xmlns:cx8="http://schemas.microsoft.com/office/drawing/2016/5/14/chartex" xmlns:mc="http://schemas.openxmlformats.org/markup-compatibility/2006" xmlns:aink="http://schemas.microsoft.com/office/drawing/2016/ink" xmlns:am3d="http://schemas.microsoft.com/office/drawing/2017/model3d" xmlns:o="urn:schemas-microsoft-com:office:office" xmlns:oel="http://schemas.microsoft.com/office/2019/extlst" xmlns:r="http://schemas.openxmlformats.org/officeDocument/2006/relationships" xmlns:m="http://schemas.openxmlformats.org/officeDocument/2006/math" xmlns:v="urn:schemas-microsoft-com:vml" xmlns:wp14="http://schemas.microsoft.com/office/word/2010/wordprocessingDrawing" xmlns:wp="http://schemas.openxmlformats.org/drawingml/2006/wordprocessingDrawing" xmlns:w10="urn:schemas-microsoft-com:office:word" xmlns:w="http://schemas.openxmlformats.org/wordprocessingml/2006/main" xmlns:w14="http://schemas.microsoft.com/office/word/2010/wordml" xmlns:w15="http://schemas.microsoft.com/office/word/2012/wordml" xmlns:w16cex="http://schemas.microsoft.com/office/word/2018/wordml/cex" xmlns:w16cid="http://schemas.microsoft.com/office/word/2016/wordml/cid" xmlns:w16="http://schemas.microsoft.com/office/word/2018/wordml" xmlns:w16sdtdh="http://schemas.microsoft.com/office/word/2020/wordml/sdtdatahash" xmlns:w16se="http://schemas.microsoft.com/office/word/2015/wordml/symex" xmlns:wpg="http://schemas.microsoft.com/office/word/2010/wordprocessingGroup" xmlns:wpi="http://schemas.microsoft.com/office/word/2010/wordprocessingInk" xmlns:wne="http://schemas.microsoft.com/office/word/2006/wordml" xmlns:wps="http://schemas.microsoft.com/office/word/2010/wordprocessingShape" mc:Ignorable="w14 w15 w16se w16cid w16 w16cex w16sdtdh wp14">
-  <w16cid:commentId w16cid:paraId="4E7736F3" w16cid:durableId="26A4B606"/>
-</w16cid:commentsIds>
 </file>
 
 <file path=word/endnotes.xml><?xml version="1.0" encoding="utf-8"?>
@@ -53332,14 +54538,6 @@
 </w:numbering>
 </file>
 
-<file path=word/people.xml><?xml version="1.0" encoding="utf-8"?>
-<w15:people xmlns:wpc="http://schemas.microsoft.com/office/word/2010/wordprocessingCanvas" xmlns:cx="http://schemas.microsoft.com/office/drawing/2014/chartex" xmlns:cx1="http://schemas.microsoft.com/office/drawing/2015/9/8/chartex" xmlns:cx2="http://schemas.microsoft.com/office/drawing/2015/10/21/chartex" xmlns:cx3="http://schemas.microsoft.com/office/drawing/2016/5/9/chartex" xmlns:cx4="http://schemas.microsoft.com/office/drawing/2016/5/10/chartex" xmlns:cx5="http://schemas.microsoft.com/office/drawing/2016/5/11/chartex" xmlns:cx6="http://schemas.microsoft.com/office/drawing/2016/5/12/chartex" xmlns:cx7="http://schemas.microsoft.com/office/drawing/2016/5/13/chartex" xmlns:cx8="http://schemas.microsoft.com/office/drawing/2016/5/14/chartex" xmlns:mc="http://schemas.openxmlformats.org/markup-compatibility/2006" xmlns:aink="http://schemas.microsoft.com/office/drawing/2016/ink" xmlns:am3d="http://schemas.microsoft.com/office/drawing/2017/model3d" xmlns:o="urn:schemas-microsoft-com:office:office" xmlns:oel="http://schemas.microsoft.com/office/2019/extlst" xmlns:r="http://schemas.openxmlformats.org/officeDocument/2006/relationships" xmlns:m="http://schemas.openxmlformats.org/officeDocument/2006/math" xmlns:v="urn:schemas-microsoft-com:vml" xmlns:wp14="http://schemas.microsoft.com/office/word/2010/wordprocessingDrawing" xmlns:wp="http://schemas.openxmlformats.org/drawingml/2006/wordprocessingDrawing" xmlns:w10="urn:schemas-microsoft-com:office:word" xmlns:w="http://schemas.openxmlformats.org/wordprocessingml/2006/main" xmlns:w14="http://schemas.microsoft.com/office/word/2010/wordml" xmlns:w15="http://schemas.microsoft.com/office/word/2012/wordml" xmlns:w16cex="http://schemas.microsoft.com/office/word/2018/wordml/cex" xmlns:w16cid="http://schemas.microsoft.com/office/word/2016/wordml/cid" xmlns:w16="http://schemas.microsoft.com/office/word/2018/wordml" xmlns:w16sdtdh="http://schemas.microsoft.com/office/word/2020/wordml/sdtdatahash" xmlns:w16se="http://schemas.microsoft.com/office/word/2015/wordml/symex" xmlns:wpg="http://schemas.microsoft.com/office/word/2010/wordprocessingGroup" xmlns:wpi="http://schemas.microsoft.com/office/word/2010/wordprocessingInk" xmlns:wne="http://schemas.microsoft.com/office/word/2006/wordml" xmlns:wps="http://schemas.microsoft.com/office/word/2010/wordprocessingShape" mc:Ignorable="w14 w15 w16se w16cid w16 w16cex w16sdtdh wp14">
-  <w15:person w15:author="abdelghani msaad">
-    <w15:presenceInfo w15:providerId="None" w15:userId="abdelghani msaad"/>
-  </w15:person>
-</w15:people>
-</file>
-
 <file path=word/styles.xml><?xml version="1.0" encoding="utf-8"?>
 <w:styles xmlns:mc="http://schemas.openxmlformats.org/markup-compatibility/2006" xmlns:r="http://schemas.openxmlformats.org/officeDocument/2006/relationships" xmlns:w="http://schemas.openxmlformats.org/wordprocessingml/2006/main" xmlns:w14="http://schemas.microsoft.com/office/word/2010/wordml" xmlns:w15="http://schemas.microsoft.com/office/word/2012/wordml" xmlns:w16cex="http://schemas.microsoft.com/office/word/2018/wordml/cex" xmlns:w16cid="http://schemas.microsoft.com/office/word/2016/wordml/cid" xmlns:w16="http://schemas.microsoft.com/office/word/2018/wordml" xmlns:w16sdtdh="http://schemas.microsoft.com/office/word/2020/wordml/sdtdatahash" xmlns:w16se="http://schemas.microsoft.com/office/word/2015/wordml/symex" mc:Ignorable="w14 w15 w16se w16cid w16 w16cex w16sdtdh">
   <w:docDefaults>
@@ -53739,6 +54937,7 @@
   <w:style w:type="character" w:default="1" w:styleId="Carpredefinitoparagrafo">
     <w:name w:val="Default Paragraph Font"/>
     <w:uiPriority w:val="1"/>
+    <w:semiHidden/>
     <w:unhideWhenUsed/>
   </w:style>
   <w:style w:type="table" w:default="1" w:styleId="Tabellanormale">
